--- a/doc/Thesis_MSE_FPT University_TrinhNTTMSE0020.docx
+++ b/doc/Thesis_MSE_FPT University_TrinhNTTMSE0020.docx
@@ -11681,49 +11681,7 @@
         <w:rPr>
           <w:color w:val="FF0000"/>
         </w:rPr>
-        <w:t>*</w:t>
-      </w:r>
-      <w:proofErr w:type="spellStart"/>
-      <w:r>
-        <w:rPr>
-          <w:color w:val="FF0000"/>
-        </w:rPr>
-        <w:t>Chưa</w:t>
-      </w:r>
-      <w:proofErr w:type="spellEnd"/>
-      <w:r>
-        <w:rPr>
-          <w:color w:val="FF0000"/>
-        </w:rPr>
-        <w:t xml:space="preserve"> </w:t>
-      </w:r>
-      <w:proofErr w:type="spellStart"/>
-      <w:r>
-        <w:rPr>
-          <w:color w:val="FF0000"/>
-        </w:rPr>
-        <w:t>viết</w:t>
-      </w:r>
-      <w:proofErr w:type="spellEnd"/>
-      <w:r>
-        <w:rPr>
-          <w:color w:val="FF0000"/>
-        </w:rPr>
-        <w:t xml:space="preserve"> </w:t>
-      </w:r>
-      <w:proofErr w:type="spellStart"/>
-      <w:r>
-        <w:rPr>
-          <w:color w:val="FF0000"/>
-        </w:rPr>
-        <w:t>lại</w:t>
-      </w:r>
-      <w:proofErr w:type="spellEnd"/>
-      <w:r>
-        <w:rPr>
-          <w:color w:val="FF0000"/>
-        </w:rPr>
-        <w:t>*</w:t>
+        <w:t>*Chưa viết lại*</w:t>
       </w:r>
     </w:p>
     <w:p>
@@ -11758,58 +11716,14 @@
         <w:rPr>
           <w:color w:val="FF0000"/>
         </w:rPr>
-        <w:t>*</w:t>
-      </w:r>
-      <w:proofErr w:type="spellStart"/>
+        <w:t>*Chưa viết</w:t>
+      </w:r>
       <w:r>
         <w:rPr>
           <w:color w:val="FF0000"/>
         </w:rPr>
-        <w:t>Chưa</w:t>
-      </w:r>
-      <w:proofErr w:type="spellEnd"/>
-      <w:r>
-        <w:rPr>
-          <w:color w:val="FF0000"/>
-        </w:rPr>
-        <w:t xml:space="preserve"> </w:t>
-      </w:r>
-      <w:proofErr w:type="spellStart"/>
-      <w:r>
-        <w:rPr>
-          <w:color w:val="FF0000"/>
-        </w:rPr>
-        <w:t>viết</w:t>
-      </w:r>
-      <w:proofErr w:type="spellEnd"/>
-      <w:r>
-        <w:rPr>
-          <w:color w:val="FF0000"/>
-        </w:rPr>
-        <w:t xml:space="preserve">, </w:t>
-      </w:r>
-      <w:proofErr w:type="spellStart"/>
-      <w:r>
-        <w:rPr>
-          <w:color w:val="FF0000"/>
-        </w:rPr>
-        <w:t>để</w:t>
-      </w:r>
-      <w:proofErr w:type="spellEnd"/>
-      <w:r>
-        <w:rPr>
-          <w:color w:val="FF0000"/>
-        </w:rPr>
-        <w:t xml:space="preserve"> </w:t>
-      </w:r>
-      <w:proofErr w:type="spellStart"/>
-      <w:r>
-        <w:rPr>
-          <w:color w:val="FF0000"/>
-        </w:rPr>
-        <w:t>sau</w:t>
-      </w:r>
-      <w:proofErr w:type="spellEnd"/>
+        <w:t>, để sau</w:t>
+      </w:r>
       <w:r>
         <w:rPr>
           <w:color w:val="FF0000"/>
@@ -11843,86 +11757,14 @@
         <w:rPr>
           <w:color w:val="FF0000"/>
         </w:rPr>
-        <w:t>*</w:t>
-      </w:r>
-      <w:proofErr w:type="spellStart"/>
+        <w:t>*Chưa viết</w:t>
+      </w:r>
       <w:r>
         <w:rPr>
           <w:color w:val="FF0000"/>
         </w:rPr>
-        <w:t>Chưa</w:t>
-      </w:r>
-      <w:proofErr w:type="spellEnd"/>
-      <w:r>
-        <w:rPr>
-          <w:color w:val="FF0000"/>
-        </w:rPr>
-        <w:t xml:space="preserve"> </w:t>
-      </w:r>
-      <w:proofErr w:type="spellStart"/>
-      <w:r>
-        <w:rPr>
-          <w:color w:val="FF0000"/>
-        </w:rPr>
-        <w:t>viết</w:t>
-      </w:r>
-      <w:proofErr w:type="spellEnd"/>
-      <w:r>
-        <w:rPr>
-          <w:color w:val="FF0000"/>
-        </w:rPr>
-        <w:t xml:space="preserve">, </w:t>
-      </w:r>
-      <w:proofErr w:type="spellStart"/>
-      <w:r>
-        <w:rPr>
-          <w:color w:val="FF0000"/>
-        </w:rPr>
-        <w:t>để</w:t>
-      </w:r>
-      <w:proofErr w:type="spellEnd"/>
-      <w:r>
-        <w:rPr>
-          <w:color w:val="FF0000"/>
-        </w:rPr>
-        <w:t xml:space="preserve"> </w:t>
-      </w:r>
-      <w:proofErr w:type="spellStart"/>
-      <w:r>
-        <w:rPr>
-          <w:color w:val="FF0000"/>
-        </w:rPr>
-        <w:t>hoàn</w:t>
-      </w:r>
-      <w:proofErr w:type="spellEnd"/>
-      <w:r>
-        <w:rPr>
-          <w:color w:val="FF0000"/>
-        </w:rPr>
-        <w:t xml:space="preserve"> </w:t>
-      </w:r>
-      <w:proofErr w:type="spellStart"/>
-      <w:r>
-        <w:rPr>
-          <w:color w:val="FF0000"/>
-        </w:rPr>
-        <w:t>thiện</w:t>
-      </w:r>
-      <w:proofErr w:type="spellEnd"/>
-      <w:r>
-        <w:rPr>
-          <w:color w:val="FF0000"/>
-        </w:rPr>
-        <w:t xml:space="preserve"> </w:t>
-      </w:r>
-      <w:proofErr w:type="spellStart"/>
-      <w:r>
-        <w:rPr>
-          <w:color w:val="FF0000"/>
-        </w:rPr>
-        <w:t>sau</w:t>
-      </w:r>
-      <w:proofErr w:type="spellEnd"/>
+        <w:t>, để hoàn thiện sau</w:t>
+      </w:r>
       <w:r>
         <w:rPr>
           <w:color w:val="FF0000"/>
@@ -16702,29 +16544,7 @@
             <w:szCs w:val="23"/>
             <w:shd w:val="clear" w:color="auto" w:fill="FFFFFF"/>
           </w:rPr>
-          <w:t xml:space="preserve"> being one instantiation of UP based on </w:t>
-        </w:r>
-        <w:proofErr w:type="spellStart"/>
-        <w:r>
-          <w:rPr>
-            <w:rFonts w:ascii="Arial" w:hAnsi="Arial" w:cs="Arial"/>
-            <w:color w:val="242729"/>
-            <w:sz w:val="23"/>
-            <w:szCs w:val="23"/>
-            <w:shd w:val="clear" w:color="auto" w:fill="FFFFFF"/>
-          </w:rPr>
-          <w:t>Rational's</w:t>
-        </w:r>
-        <w:proofErr w:type="spellEnd"/>
-        <w:r>
-          <w:rPr>
-            <w:rFonts w:ascii="Arial" w:hAnsi="Arial" w:cs="Arial"/>
-            <w:color w:val="242729"/>
-            <w:sz w:val="23"/>
-            <w:szCs w:val="23"/>
-            <w:shd w:val="clear" w:color="auto" w:fill="FFFFFF"/>
-          </w:rPr>
-          <w:t xml:space="preserve"> tools. UP predates most Agile methods and may or may not be considered as Agile. What they have in common is that both Agile methods and UP are </w:t>
+          <w:t> being one instantiation of UP based on Rational's tools. UP predates most Agile methods and may or may not be considered as Agile. What they have in common is that both Agile methods and UP are </w:t>
         </w:r>
         <w:r>
           <w:rPr>
@@ -16962,15 +16782,7 @@
         <w:t xml:space="preserve"> the build: </w:t>
       </w:r>
       <w:r>
-        <w:t xml:space="preserve">Getting the sources turned into a running system can often be a complicated process – as Martin Fowler mentioned. To avoid risk for new members to running some new commands, clicking through some dialog boxes, there are some way to simplify this step like Ant for Java or </w:t>
-      </w:r>
-      <w:proofErr w:type="spellStart"/>
-      <w:r>
-        <w:t>MSBuild</w:t>
-      </w:r>
-      <w:proofErr w:type="spellEnd"/>
-      <w:r>
-        <w:t xml:space="preserve"> for .Net. The target is that everyone new using clean machine should be able to build the sources code into a running application.</w:t>
+        <w:t>Getting the sources turned into a running system can often be a complicated process – as Martin Fowler mentioned. To avoid risk for new members to running some new commands, clicking through some dialog boxes, there are some way to simplify this step like Ant for Java or MSBuild for .Net. The target is that everyone new using clean machine should be able to build the sources code into a running application.</w:t>
       </w:r>
     </w:p>
     <w:p>
@@ -17216,15 +17028,7 @@
         <w:t>changing code</w:t>
       </w:r>
       <w:r>
-        <w:t xml:space="preserve"> will be tested by several tools/frameworks like Jasmine/Karma Test (for JavaScript language), JUnit (for Java language), </w:t>
-      </w:r>
-      <w:proofErr w:type="spellStart"/>
-      <w:r>
-        <w:t>Watir</w:t>
-      </w:r>
-      <w:proofErr w:type="spellEnd"/>
-      <w:r>
-        <w:t xml:space="preserve"> (for Ruby language) …</w:t>
+        <w:t xml:space="preserve"> will be tested by several tools/frameworks like Jasmine/Karma Test (for JavaScript language), JUnit (for Java language), Watir (for Ruby language) …</w:t>
       </w:r>
       <w:r>
         <w:t xml:space="preserve"> The Testing tool/framework depends on development language.</w:t>
@@ -17364,33 +17168,17 @@
         </w:rPr>
         <w:t xml:space="preserve"> </w:t>
       </w:r>
-      <w:proofErr w:type="spellStart"/>
       <w:r>
         <w:rPr>
           <w:color w:val="FF0000"/>
         </w:rPr>
         <w:t>Chưa</w:t>
       </w:r>
-      <w:proofErr w:type="spellEnd"/>
       <w:r>
         <w:rPr>
           <w:color w:val="FF0000"/>
         </w:rPr>
-        <w:t xml:space="preserve"> </w:t>
-      </w:r>
-      <w:proofErr w:type="spellStart"/>
-      <w:r>
-        <w:rPr>
-          <w:color w:val="FF0000"/>
-        </w:rPr>
-        <w:t>viết</w:t>
-      </w:r>
-      <w:proofErr w:type="spellEnd"/>
-      <w:r>
-        <w:rPr>
-          <w:color w:val="FF0000"/>
-        </w:rPr>
-        <w:t xml:space="preserve"> *</w:t>
+        <w:t xml:space="preserve"> viết *</w:t>
       </w:r>
     </w:p>
     <w:p>
@@ -17424,33 +17212,17 @@
         </w:rPr>
         <w:t xml:space="preserve"> </w:t>
       </w:r>
-      <w:proofErr w:type="spellStart"/>
       <w:r>
         <w:rPr>
           <w:color w:val="FF0000"/>
         </w:rPr>
         <w:t>Chưa</w:t>
       </w:r>
-      <w:proofErr w:type="spellEnd"/>
       <w:r>
         <w:rPr>
           <w:color w:val="FF0000"/>
         </w:rPr>
-        <w:t xml:space="preserve"> </w:t>
-      </w:r>
-      <w:proofErr w:type="spellStart"/>
-      <w:r>
-        <w:rPr>
-          <w:color w:val="FF0000"/>
-        </w:rPr>
-        <w:t>viết</w:t>
-      </w:r>
-      <w:proofErr w:type="spellEnd"/>
-      <w:r>
-        <w:rPr>
-          <w:color w:val="FF0000"/>
-        </w:rPr>
-        <w:t xml:space="preserve"> *</w:t>
+        <w:t xml:space="preserve"> viết *</w:t>
       </w:r>
     </w:p>
     <w:p>
@@ -17488,35 +17260,7 @@
         <w:rPr>
           <w:color w:val="FF0000"/>
         </w:rPr>
-        <w:t>*</w:t>
-      </w:r>
-      <w:proofErr w:type="spellStart"/>
-      <w:r>
-        <w:rPr>
-          <w:color w:val="FF0000"/>
-        </w:rPr>
-        <w:t>Chưa</w:t>
-      </w:r>
-      <w:proofErr w:type="spellEnd"/>
-      <w:r>
-        <w:rPr>
-          <w:color w:val="FF0000"/>
-        </w:rPr>
-        <w:t xml:space="preserve"> </w:t>
-      </w:r>
-      <w:proofErr w:type="spellStart"/>
-      <w:r>
-        <w:rPr>
-          <w:color w:val="FF0000"/>
-        </w:rPr>
-        <w:t>viết</w:t>
-      </w:r>
-      <w:proofErr w:type="spellEnd"/>
-      <w:r>
-        <w:rPr>
-          <w:color w:val="FF0000"/>
-        </w:rPr>
-        <w:t xml:space="preserve"> *</w:t>
+        <w:t>*Chưa viết *</w:t>
       </w:r>
     </w:p>
     <w:p>
@@ -17988,35 +17732,7 @@
         <w:rPr>
           <w:lang w:eastAsia="ja-JP"/>
         </w:rPr>
-        <w:t xml:space="preserve">Automation test: Some frameworks supports Software development team run Automation test like Selenium, </w:t>
-      </w:r>
-      <w:proofErr w:type="spellStart"/>
-      <w:r>
-        <w:rPr>
-          <w:lang w:eastAsia="ja-JP"/>
-        </w:rPr>
-        <w:t>Katalon</w:t>
-      </w:r>
-      <w:proofErr w:type="spellEnd"/>
-      <w:r>
-        <w:rPr>
-          <w:lang w:eastAsia="ja-JP"/>
-        </w:rPr>
-        <w:t xml:space="preserve"> Studio, </w:t>
-      </w:r>
-      <w:proofErr w:type="spellStart"/>
-      <w:r>
-        <w:rPr>
-          <w:lang w:eastAsia="ja-JP"/>
-        </w:rPr>
-        <w:t>TestComplete</w:t>
-      </w:r>
-      <w:proofErr w:type="spellEnd"/>
-      <w:r>
-        <w:rPr>
-          <w:lang w:eastAsia="ja-JP"/>
-        </w:rPr>
-        <w:t>. The advantage of Automation test is: Reusable, Maximum code coverage, Low-cost maintenance, Minimal test effort…</w:t>
+        <w:t>Automation test: Some frameworks supports Software development team run Automation test like Selenium, Katalon Studio, TestComplete. The advantage of Automation test is: Reusable, Maximum code coverage, Low-cost maintenance, Minimal test effort…</w:t>
       </w:r>
     </w:p>
     <w:p>
@@ -18197,36 +17913,14 @@
         <w:rPr>
           <w:color w:val="FF0000"/>
         </w:rPr>
-        <w:t>*</w:t>
-      </w:r>
-      <w:proofErr w:type="spellStart"/>
+        <w:t>*Chưa v</w:t>
+      </w:r>
       <w:r>
         <w:rPr>
           <w:color w:val="FF0000"/>
         </w:rPr>
-        <w:t>Chưa</w:t>
-      </w:r>
-      <w:proofErr w:type="spellEnd"/>
-      <w:r>
-        <w:rPr>
-          <w:color w:val="FF0000"/>
-        </w:rPr>
-        <w:t xml:space="preserve"> </w:t>
-      </w:r>
-      <w:proofErr w:type="spellStart"/>
-      <w:r>
-        <w:rPr>
-          <w:color w:val="FF0000"/>
-        </w:rPr>
-        <w:t>v</w:t>
-      </w:r>
-      <w:r>
-        <w:rPr>
-          <w:color w:val="FF0000"/>
-        </w:rPr>
         <w:t>iết</w:t>
       </w:r>
-      <w:proofErr w:type="spellEnd"/>
       <w:r>
         <w:rPr>
           <w:color w:val="FF0000"/>
@@ -18257,35 +17951,7 @@
         <w:rPr>
           <w:color w:val="FF0000"/>
         </w:rPr>
-        <w:t>*</w:t>
-      </w:r>
-      <w:proofErr w:type="spellStart"/>
-      <w:r>
-        <w:rPr>
-          <w:color w:val="FF0000"/>
-        </w:rPr>
-        <w:t>Chưa</w:t>
-      </w:r>
-      <w:proofErr w:type="spellEnd"/>
-      <w:r>
-        <w:rPr>
-          <w:color w:val="FF0000"/>
-        </w:rPr>
-        <w:t xml:space="preserve"> </w:t>
-      </w:r>
-      <w:proofErr w:type="spellStart"/>
-      <w:r>
-        <w:rPr>
-          <w:color w:val="FF0000"/>
-        </w:rPr>
-        <w:t>viết</w:t>
-      </w:r>
-      <w:proofErr w:type="spellEnd"/>
-      <w:r>
-        <w:rPr>
-          <w:color w:val="FF0000"/>
-        </w:rPr>
-        <w:t xml:space="preserve"> *</w:t>
+        <w:t>*Chưa viết *</w:t>
       </w:r>
     </w:p>
     <w:p>
@@ -18311,35 +17977,7 @@
         <w:rPr>
           <w:color w:val="FF0000"/>
         </w:rPr>
-        <w:t>*</w:t>
-      </w:r>
-      <w:proofErr w:type="spellStart"/>
-      <w:r>
-        <w:rPr>
-          <w:color w:val="FF0000"/>
-        </w:rPr>
-        <w:t>Chưa</w:t>
-      </w:r>
-      <w:proofErr w:type="spellEnd"/>
-      <w:r>
-        <w:rPr>
-          <w:color w:val="FF0000"/>
-        </w:rPr>
-        <w:t xml:space="preserve"> </w:t>
-      </w:r>
-      <w:proofErr w:type="spellStart"/>
-      <w:r>
-        <w:rPr>
-          <w:color w:val="FF0000"/>
-        </w:rPr>
-        <w:t>viết</w:t>
-      </w:r>
-      <w:proofErr w:type="spellEnd"/>
-      <w:r>
-        <w:rPr>
-          <w:color w:val="FF0000"/>
-        </w:rPr>
-        <w:t xml:space="preserve"> *</w:t>
+        <w:t>*Chưa viết *</w:t>
       </w:r>
     </w:p>
     <w:p>
@@ -18430,15 +18068,7 @@
       </w:ins>
       <w:ins w:id="538" w:author="Kazy Nguyen" w:date="2018-05-01T13:22:00Z">
         <w:r>
-          <w:t xml:space="preserve">the curious and passion with CICD and the </w:t>
-        </w:r>
-        <w:proofErr w:type="spellStart"/>
-        <w:r>
-          <w:t>devOps</w:t>
-        </w:r>
-        <w:proofErr w:type="spellEnd"/>
-        <w:r>
-          <w:t xml:space="preserve"> in the author mind.</w:t>
+          <w:t>the curious and passion with CICD and the devOps in the author mind.</w:t>
         </w:r>
       </w:ins>
       <w:ins w:id="539" w:author="Kazy Nguyen" w:date="2018-05-01T13:24:00Z">
@@ -18803,7 +18433,9 @@
             <w:b/>
             <w:u w:val="single"/>
             <w:rPrChange w:id="598" w:author="Kazy Nguyen" w:date="2018-05-01T16:54:00Z">
-              <w:rPr/>
+              <w:rPr>
+                <w:iCs w:val="0"/>
+              </w:rPr>
             </w:rPrChange>
           </w:rPr>
           <w:t>Difficulties:</w:t>
@@ -19178,14 +18810,9 @@
       </w:pPr>
       <w:ins w:id="656" w:author="Kazy Nguyen" w:date="2018-05-01T17:37:00Z">
         <w:r>
-          <w:t xml:space="preserve">Ha </w:t>
-        </w:r>
-        <w:proofErr w:type="spellStart"/>
-        <w:r>
-          <w:t>Noi</w:t>
-        </w:r>
-      </w:ins>
-      <w:proofErr w:type="spellEnd"/>
+          <w:t>Ha Noi</w:t>
+        </w:r>
+      </w:ins>
       <w:ins w:id="657" w:author="Kazy Nguyen" w:date="2018-05-01T17:48:00Z">
         <w:r>
           <w:t>: the development team</w:t>
@@ -19996,205 +19623,25 @@
               <w:rPr/>
             </w:rPrChange>
           </w:rPr>
-          <w:t xml:space="preserve">– </w:t>
-        </w:r>
-        <w:proofErr w:type="spellStart"/>
-        <w:r>
-          <w:rPr>
-            <w:color w:val="FF0000"/>
-            <w:rPrChange w:id="749" w:author="Kazy Nguyen" w:date="2018-04-30T16:57:00Z">
-              <w:rPr/>
-            </w:rPrChange>
-          </w:rPr>
-          <w:t>tại</w:t>
-        </w:r>
-        <w:proofErr w:type="spellEnd"/>
-        <w:r>
-          <w:rPr>
-            <w:color w:val="FF0000"/>
-            <w:rPrChange w:id="750" w:author="Kazy Nguyen" w:date="2018-04-30T16:57:00Z">
-              <w:rPr/>
-            </w:rPrChange>
-          </w:rPr>
-          <w:t xml:space="preserve"> </w:t>
-        </w:r>
-        <w:proofErr w:type="spellStart"/>
-        <w:r>
-          <w:rPr>
-            <w:color w:val="FF0000"/>
-            <w:rPrChange w:id="751" w:author="Kazy Nguyen" w:date="2018-04-30T16:57:00Z">
-              <w:rPr/>
-            </w:rPrChange>
-          </w:rPr>
-          <w:t>sao</w:t>
-        </w:r>
-        <w:proofErr w:type="spellEnd"/>
-        <w:r>
-          <w:rPr>
-            <w:color w:val="FF0000"/>
-            <w:rPrChange w:id="752" w:author="Kazy Nguyen" w:date="2018-04-30T16:57:00Z">
-              <w:rPr/>
-            </w:rPrChange>
-          </w:rPr>
-          <w:t xml:space="preserve"> </w:t>
-        </w:r>
-        <w:proofErr w:type="spellStart"/>
-        <w:r>
-          <w:rPr>
-            <w:color w:val="FF0000"/>
-            <w:rPrChange w:id="753" w:author="Kazy Nguyen" w:date="2018-04-30T16:57:00Z">
-              <w:rPr/>
-            </w:rPrChange>
-          </w:rPr>
-          <w:t>lại</w:t>
-        </w:r>
-        <w:proofErr w:type="spellEnd"/>
-        <w:r>
-          <w:rPr>
-            <w:color w:val="FF0000"/>
-            <w:rPrChange w:id="754" w:author="Kazy Nguyen" w:date="2018-04-30T16:57:00Z">
-              <w:rPr/>
-            </w:rPrChange>
-          </w:rPr>
-          <w:t xml:space="preserve"> </w:t>
-        </w:r>
-        <w:proofErr w:type="spellStart"/>
-        <w:r>
-          <w:rPr>
-            <w:color w:val="FF0000"/>
-            <w:rPrChange w:id="755" w:author="Kazy Nguyen" w:date="2018-04-30T16:57:00Z">
-              <w:rPr/>
-            </w:rPrChange>
-          </w:rPr>
-          <w:t>chọn</w:t>
-        </w:r>
-        <w:proofErr w:type="spellEnd"/>
-        <w:r>
-          <w:rPr>
-            <w:color w:val="FF0000"/>
-            <w:rPrChange w:id="756" w:author="Kazy Nguyen" w:date="2018-04-30T16:57:00Z">
-              <w:rPr/>
-            </w:rPrChange>
-          </w:rPr>
-          <w:t xml:space="preserve"> GIT </w:t>
-        </w:r>
-        <w:proofErr w:type="spellStart"/>
-        <w:r>
-          <w:rPr>
-            <w:color w:val="FF0000"/>
-            <w:rPrChange w:id="757" w:author="Kazy Nguyen" w:date="2018-04-30T16:57:00Z">
-              <w:rPr/>
-            </w:rPrChange>
-          </w:rPr>
-          <w:t>mà</w:t>
-        </w:r>
-        <w:proofErr w:type="spellEnd"/>
-        <w:r>
-          <w:rPr>
-            <w:color w:val="FF0000"/>
-            <w:rPrChange w:id="758" w:author="Kazy Nguyen" w:date="2018-04-30T16:57:00Z">
-              <w:rPr/>
-            </w:rPrChange>
-          </w:rPr>
-          <w:t xml:space="preserve"> </w:t>
-        </w:r>
-        <w:proofErr w:type="spellStart"/>
-        <w:r>
-          <w:rPr>
-            <w:color w:val="FF0000"/>
-            <w:rPrChange w:id="759" w:author="Kazy Nguyen" w:date="2018-04-30T16:57:00Z">
-              <w:rPr/>
-            </w:rPrChange>
-          </w:rPr>
-          <w:t>ko</w:t>
-        </w:r>
-        <w:proofErr w:type="spellEnd"/>
-        <w:r>
-          <w:rPr>
-            <w:color w:val="FF0000"/>
-            <w:rPrChange w:id="760" w:author="Kazy Nguyen" w:date="2018-04-30T16:57:00Z">
-              <w:rPr/>
-            </w:rPrChange>
-          </w:rPr>
-          <w:t xml:space="preserve"> </w:t>
-        </w:r>
-        <w:proofErr w:type="spellStart"/>
-        <w:r>
-          <w:rPr>
-            <w:color w:val="FF0000"/>
-            <w:rPrChange w:id="761" w:author="Kazy Nguyen" w:date="2018-04-30T16:57:00Z">
-              <w:rPr/>
-            </w:rPrChange>
-          </w:rPr>
-          <w:t>chọn</w:t>
-        </w:r>
-        <w:proofErr w:type="spellEnd"/>
-        <w:r>
-          <w:rPr>
-            <w:color w:val="FF0000"/>
-            <w:rPrChange w:id="762" w:author="Kazy Nguyen" w:date="2018-04-30T16:57:00Z">
-              <w:rPr/>
-            </w:rPrChange>
-          </w:rPr>
-          <w:t xml:space="preserve"> </w:t>
-        </w:r>
-        <w:proofErr w:type="spellStart"/>
-        <w:r>
-          <w:rPr>
-            <w:color w:val="FF0000"/>
-            <w:rPrChange w:id="763" w:author="Kazy Nguyen" w:date="2018-04-30T16:57:00Z">
-              <w:rPr/>
-            </w:rPrChange>
-          </w:rPr>
-          <w:t>những</w:t>
-        </w:r>
-        <w:proofErr w:type="spellEnd"/>
-        <w:r>
-          <w:rPr>
-            <w:color w:val="FF0000"/>
-            <w:rPrChange w:id="764" w:author="Kazy Nguyen" w:date="2018-04-30T16:57:00Z">
-              <w:rPr/>
-            </w:rPrChange>
-          </w:rPr>
-          <w:t xml:space="preserve"> tool version control </w:t>
-        </w:r>
-        <w:proofErr w:type="spellStart"/>
-        <w:r>
-          <w:rPr>
-            <w:color w:val="FF0000"/>
-            <w:rPrChange w:id="765" w:author="Kazy Nguyen" w:date="2018-04-30T16:57:00Z">
-              <w:rPr/>
-            </w:rPrChange>
-          </w:rPr>
-          <w:t>khác</w:t>
-        </w:r>
-        <w:proofErr w:type="spellEnd"/>
-        <w:r>
-          <w:rPr>
-            <w:color w:val="FF0000"/>
-            <w:rPrChange w:id="766" w:author="Kazy Nguyen" w:date="2018-04-30T16:57:00Z">
-              <w:rPr/>
-            </w:rPrChange>
-          </w:rPr>
-          <w:t>?</w:t>
+          <w:t>– tại sao lại chọn GIT mà ko chọn những tool version control khác?</w:t>
         </w:r>
       </w:ins>
     </w:p>
     <w:p>
       <w:pPr>
         <w:pStyle w:val="Heading3"/>
-        <w:pPrChange w:id="767" w:author="Kazy Nguyen" w:date="2018-05-01T14:16:00Z">
+        <w:pPrChange w:id="749" w:author="Kazy Nguyen" w:date="2018-05-01T14:16:00Z">
           <w:pPr>
             <w:pStyle w:val="Heading4"/>
             <w:jc w:val="center"/>
           </w:pPr>
         </w:pPrChange>
       </w:pPr>
-      <w:bookmarkStart w:id="768" w:name="_Toc512960837"/>
+      <w:bookmarkStart w:id="750" w:name="_Toc512960837"/>
       <w:r>
         <w:t>Continuous Integration and Continuous Deployment server</w:t>
       </w:r>
-      <w:bookmarkEnd w:id="768"/>
+      <w:bookmarkEnd w:id="750"/>
     </w:p>
     <w:p>
       <w:pPr>
@@ -20215,7 +19662,7 @@
       <w:r>
         <w:t>Jenkins</w:t>
       </w:r>
-      <w:ins w:id="769" w:author="Kazy Nguyen" w:date="2018-04-30T16:58:00Z">
+      <w:ins w:id="751" w:author="Kazy Nguyen" w:date="2018-04-30T16:58:00Z">
         <w:r>
           <w:rPr>
             <w:color w:val="FF0000"/>
@@ -20235,7 +19682,7 @@
       <w:r>
         <w:t>TeamCity</w:t>
       </w:r>
-      <w:ins w:id="770" w:author="Kazy Nguyen" w:date="2018-04-30T16:58:00Z">
+      <w:ins w:id="752" w:author="Kazy Nguyen" w:date="2018-04-30T16:58:00Z">
         <w:r>
           <w:rPr>
             <w:color w:val="FF0000"/>
@@ -20255,7 +19702,7 @@
       <w:r>
         <w:t>Travis CI</w:t>
       </w:r>
-      <w:ins w:id="771" w:author="Kazy Nguyen" w:date="2018-04-30T16:58:00Z">
+      <w:ins w:id="753" w:author="Kazy Nguyen" w:date="2018-04-30T16:58:00Z">
         <w:r>
           <w:rPr>
             <w:color w:val="FF0000"/>
@@ -20275,7 +19722,7 @@
       <w:r>
         <w:t>Go CD</w:t>
       </w:r>
-      <w:ins w:id="772" w:author="Kazy Nguyen" w:date="2018-04-30T16:58:00Z">
+      <w:ins w:id="754" w:author="Kazy Nguyen" w:date="2018-04-30T16:58:00Z">
         <w:r>
           <w:rPr>
             <w:color w:val="FF0000"/>
@@ -20295,7 +19742,7 @@
       <w:r>
         <w:t>Bamboo</w:t>
       </w:r>
-      <w:ins w:id="773" w:author="Kazy Nguyen" w:date="2018-04-30T16:58:00Z">
+      <w:ins w:id="755" w:author="Kazy Nguyen" w:date="2018-04-30T16:58:00Z">
         <w:r>
           <w:rPr>
             <w:color w:val="FF0000"/>
@@ -20312,15 +19759,10 @@
         </w:numPr>
         <w:jc w:val="both"/>
       </w:pPr>
-      <w:proofErr w:type="spellStart"/>
-      <w:r>
-        <w:t>GitLab</w:t>
-      </w:r>
-      <w:proofErr w:type="spellEnd"/>
-      <w:r>
-        <w:t xml:space="preserve"> CI</w:t>
-      </w:r>
-      <w:ins w:id="774" w:author="Kazy Nguyen" w:date="2018-04-30T16:59:00Z">
+      <w:r>
+        <w:t>GitLab CI</w:t>
+      </w:r>
+      <w:ins w:id="756" w:author="Kazy Nguyen" w:date="2018-04-30T16:59:00Z">
         <w:r>
           <w:rPr>
             <w:color w:val="FF0000"/>
@@ -20348,12 +19790,12 @@
       <w:r>
         <w:t xml:space="preserve">In this thesis, </w:t>
       </w:r>
-      <w:del w:id="775" w:author="Kazy Nguyen" w:date="2018-04-30T16:59:00Z">
+      <w:del w:id="757" w:author="Kazy Nguyen" w:date="2018-04-30T16:59:00Z">
         <w:r>
           <w:delText>I chose</w:delText>
         </w:r>
       </w:del>
-      <w:ins w:id="776" w:author="Kazy Nguyen" w:date="2018-04-30T16:59:00Z">
+      <w:ins w:id="758" w:author="Kazy Nguyen" w:date="2018-04-30T16:59:00Z">
         <w:r>
           <w:t>the author choose</w:t>
         </w:r>
@@ -20361,12 +19803,12 @@
       <w:r>
         <w:t xml:space="preserve"> Jenkins as an CI/CD server </w:t>
       </w:r>
-      <w:del w:id="777" w:author="Kazy Nguyen" w:date="2018-04-30T16:59:00Z">
+      <w:del w:id="759" w:author="Kazy Nguyen" w:date="2018-04-30T16:59:00Z">
         <w:r>
           <w:delText>because</w:delText>
         </w:r>
       </w:del>
-      <w:ins w:id="778" w:author="Kazy Nguyen" w:date="2018-04-30T16:59:00Z">
+      <w:ins w:id="760" w:author="Kazy Nguyen" w:date="2018-04-30T16:59:00Z">
         <w:r>
           <w:t>due to the list reason below</w:t>
         </w:r>
@@ -20383,7 +19825,7 @@
         </w:numPr>
         <w:jc w:val="both"/>
       </w:pPr>
-      <w:ins w:id="779" w:author="Kazy Nguyen" w:date="2018-04-30T17:00:00Z">
+      <w:ins w:id="761" w:author="Kazy Nguyen" w:date="2018-04-30T17:00:00Z">
         <w:r>
           <w:rPr>
             <w:b/>
@@ -20394,7 +19836,7 @@
       <w:r>
         <w:t xml:space="preserve">Jenkins is </w:t>
       </w:r>
-      <w:ins w:id="780" w:author="Kazy Nguyen" w:date="2018-04-30T17:01:00Z">
+      <w:ins w:id="762" w:author="Kazy Nguyen" w:date="2018-04-30T17:01:00Z">
         <w:r>
           <w:t xml:space="preserve">a </w:t>
         </w:r>
@@ -20402,7 +19844,7 @@
       <w:r>
         <w:t>free</w:t>
       </w:r>
-      <w:del w:id="781" w:author="Kazy Nguyen" w:date="2018-04-30T17:01:00Z">
+      <w:del w:id="763" w:author="Kazy Nguyen" w:date="2018-04-30T17:01:00Z">
         <w:r>
           <w:delText xml:space="preserve">: </w:delText>
         </w:r>
@@ -20413,12 +19855,12 @@
       <w:r>
         <w:t xml:space="preserve"> open source written by Java. Every people can use Jenkins for their project without any fee. It’s published under MIT license, therefor everybody can free </w:t>
       </w:r>
-      <w:del w:id="782" w:author="Kazy Nguyen" w:date="2018-05-01T17:39:00Z">
+      <w:del w:id="764" w:author="Kazy Nguyen" w:date="2018-05-01T17:39:00Z">
         <w:r>
           <w:delText xml:space="preserve">for </w:delText>
         </w:r>
       </w:del>
-      <w:ins w:id="783" w:author="Kazy Nguyen" w:date="2018-05-01T17:39:00Z">
+      <w:ins w:id="765" w:author="Kazy Nguyen" w:date="2018-05-01T17:39:00Z">
         <w:r>
           <w:t xml:space="preserve">to </w:t>
         </w:r>
@@ -20435,18 +19877,18 @@
         </w:numPr>
         <w:jc w:val="both"/>
       </w:pPr>
-      <w:del w:id="784" w:author="Kazy Nguyen" w:date="2018-04-30T17:01:00Z">
+      <w:del w:id="766" w:author="Kazy Nguyen" w:date="2018-04-30T17:01:00Z">
         <w:r>
           <w:rPr>
             <w:b/>
-            <w:rPrChange w:id="785" w:author="Kazy Nguyen" w:date="2018-04-30T17:00:00Z">
+            <w:rPrChange w:id="767" w:author="Kazy Nguyen" w:date="2018-04-30T17:00:00Z">
               <w:rPr/>
             </w:rPrChange>
           </w:rPr>
           <w:delText>Jenkins is</w:delText>
         </w:r>
       </w:del>
-      <w:ins w:id="786" w:author="Kazy Nguyen" w:date="2018-04-30T17:01:00Z">
+      <w:ins w:id="768" w:author="Kazy Nguyen" w:date="2018-04-30T17:01:00Z">
         <w:r>
           <w:rPr>
             <w:b/>
@@ -20457,13 +19899,13 @@
       <w:r>
         <w:rPr>
           <w:b/>
-          <w:rPrChange w:id="787" w:author="Kazy Nguyen" w:date="2018-04-30T17:00:00Z">
+          <w:rPrChange w:id="769" w:author="Kazy Nguyen" w:date="2018-04-30T17:00:00Z">
             <w:rPr/>
           </w:rPrChange>
         </w:rPr>
         <w:t xml:space="preserve"> flexib</w:t>
       </w:r>
-      <w:ins w:id="788" w:author="Kazy Nguyen" w:date="2018-04-30T17:01:00Z">
+      <w:ins w:id="770" w:author="Kazy Nguyen" w:date="2018-04-30T17:01:00Z">
         <w:r>
           <w:rPr>
             <w:b/>
@@ -20474,13 +19916,13 @@
       <w:r>
         <w:rPr>
           <w:b/>
-          <w:rPrChange w:id="789" w:author="Kazy Nguyen" w:date="2018-04-30T17:00:00Z">
+          <w:rPrChange w:id="771" w:author="Kazy Nguyen" w:date="2018-04-30T17:00:00Z">
             <w:rPr/>
           </w:rPrChange>
         </w:rPr>
         <w:t>l</w:t>
       </w:r>
-      <w:ins w:id="790" w:author="Kazy Nguyen" w:date="2018-04-30T17:01:00Z">
+      <w:ins w:id="772" w:author="Kazy Nguyen" w:date="2018-04-30T17:01:00Z">
         <w:r>
           <w:rPr>
             <w:b/>
@@ -20488,11 +19930,11 @@
           <w:t>ity</w:t>
         </w:r>
       </w:ins>
-      <w:del w:id="791" w:author="Kazy Nguyen" w:date="2018-04-30T17:01:00Z">
+      <w:del w:id="773" w:author="Kazy Nguyen" w:date="2018-04-30T17:01:00Z">
         <w:r>
           <w:rPr>
             <w:b/>
-            <w:rPrChange w:id="792" w:author="Kazy Nguyen" w:date="2018-04-30T17:00:00Z">
+            <w:rPrChange w:id="774" w:author="Kazy Nguyen" w:date="2018-04-30T17:00:00Z">
               <w:rPr/>
             </w:rPrChange>
           </w:rPr>
@@ -20502,7 +19944,7 @@
       <w:r>
         <w:rPr>
           <w:b/>
-          <w:rPrChange w:id="793" w:author="Kazy Nguyen" w:date="2018-04-30T17:00:00Z">
+          <w:rPrChange w:id="775" w:author="Kazy Nguyen" w:date="2018-04-30T17:00:00Z">
             <w:rPr/>
           </w:rPrChange>
         </w:rPr>
@@ -20538,25 +19980,25 @@
       <w:r>
         <w:rPr>
           <w:b/>
-          <w:rPrChange w:id="794" w:author="Kazy Nguyen" w:date="2018-04-30T17:00:00Z">
+          <w:rPrChange w:id="776" w:author="Kazy Nguyen" w:date="2018-04-30T17:00:00Z">
             <w:rPr/>
           </w:rPrChange>
         </w:rPr>
         <w:lastRenderedPageBreak/>
         <w:t xml:space="preserve">Support </w:t>
       </w:r>
-      <w:del w:id="795" w:author="Kazy Nguyen" w:date="2018-05-01T17:40:00Z">
+      <w:del w:id="777" w:author="Kazy Nguyen" w:date="2018-05-01T17:40:00Z">
         <w:r>
           <w:rPr>
             <w:b/>
-            <w:rPrChange w:id="796" w:author="Kazy Nguyen" w:date="2018-04-30T17:00:00Z">
+            <w:rPrChange w:id="778" w:author="Kazy Nguyen" w:date="2018-04-30T17:00:00Z">
               <w:rPr/>
             </w:rPrChange>
           </w:rPr>
           <w:delText xml:space="preserve">many </w:delText>
         </w:r>
       </w:del>
-      <w:ins w:id="797" w:author="Kazy Nguyen" w:date="2018-05-01T17:40:00Z">
+      <w:ins w:id="779" w:author="Kazy Nguyen" w:date="2018-05-01T17:40:00Z">
         <w:r>
           <w:rPr>
             <w:b/>
@@ -20566,7 +20008,7 @@
         <w:r>
           <w:rPr>
             <w:b/>
-            <w:rPrChange w:id="798" w:author="Kazy Nguyen" w:date="2018-04-30T17:00:00Z">
+            <w:rPrChange w:id="780" w:author="Kazy Nguyen" w:date="2018-04-30T17:00:00Z">
               <w:rPr/>
             </w:rPrChange>
           </w:rPr>
@@ -20576,7 +20018,7 @@
       <w:r>
         <w:rPr>
           <w:b/>
-          <w:rPrChange w:id="799" w:author="Kazy Nguyen" w:date="2018-04-30T17:00:00Z">
+          <w:rPrChange w:id="781" w:author="Kazy Nguyen" w:date="2018-04-30T17:00:00Z">
             <w:rPr/>
           </w:rPrChange>
         </w:rPr>
@@ -20585,12 +20027,12 @@
       <w:r>
         <w:t xml:space="preserve"> Jenkins </w:t>
       </w:r>
-      <w:del w:id="800" w:author="Kazy Nguyen" w:date="2018-05-01T17:40:00Z">
+      <w:del w:id="782" w:author="Kazy Nguyen" w:date="2018-05-01T17:40:00Z">
         <w:r>
           <w:delText xml:space="preserve">supported </w:delText>
         </w:r>
       </w:del>
-      <w:ins w:id="801" w:author="Kazy Nguyen" w:date="2018-05-01T17:40:00Z">
+      <w:ins w:id="783" w:author="Kazy Nguyen" w:date="2018-05-01T17:40:00Z">
         <w:r>
           <w:t xml:space="preserve">supports </w:t>
         </w:r>
@@ -20598,25 +20040,20 @@
       <w:r>
         <w:t xml:space="preserve">almost every development language, no matter project using Java, C#, PHP, </w:t>
       </w:r>
-      <w:ins w:id="802" w:author="Kazy Nguyen" w:date="2018-05-01T17:41:00Z">
+      <w:ins w:id="784" w:author="Kazy Nguyen" w:date="2018-05-01T17:41:00Z">
         <w:r>
           <w:t xml:space="preserve">… or </w:t>
         </w:r>
       </w:ins>
-      <w:proofErr w:type="spellStart"/>
       <w:r>
         <w:t>NodeJ</w:t>
       </w:r>
-      <w:ins w:id="803" w:author="Kazy Nguyen" w:date="2018-05-01T17:41:00Z">
-        <w:r>
-          <w:t>S</w:t>
-        </w:r>
-        <w:proofErr w:type="spellEnd"/>
-        <w:r>
-          <w:t>.</w:t>
-        </w:r>
-      </w:ins>
-      <w:del w:id="804" w:author="Kazy Nguyen" w:date="2018-05-01T17:41:00Z">
+      <w:ins w:id="785" w:author="Kazy Nguyen" w:date="2018-05-01T17:41:00Z">
+        <w:r>
+          <w:t>S.</w:t>
+        </w:r>
+      </w:ins>
+      <w:del w:id="786" w:author="Kazy Nguyen" w:date="2018-05-01T17:41:00Z">
         <w:r>
           <w:delText xml:space="preserve">S… </w:delText>
         </w:r>
@@ -20630,18 +20067,18 @@
         </w:numPr>
         <w:jc w:val="both"/>
       </w:pPr>
-      <w:del w:id="805" w:author="Kazy Nguyen" w:date="2018-04-30T17:01:00Z">
+      <w:del w:id="787" w:author="Kazy Nguyen" w:date="2018-04-30T17:01:00Z">
         <w:r>
           <w:rPr>
             <w:b/>
-            <w:rPrChange w:id="806" w:author="Kazy Nguyen" w:date="2018-04-30T17:00:00Z">
+            <w:rPrChange w:id="788" w:author="Kazy Nguyen" w:date="2018-04-30T17:00:00Z">
               <w:rPr/>
             </w:rPrChange>
           </w:rPr>
           <w:delText>Jenkins c</w:delText>
         </w:r>
       </w:del>
-      <w:ins w:id="807" w:author="Kazy Nguyen" w:date="2018-04-30T17:01:00Z">
+      <w:ins w:id="789" w:author="Kazy Nguyen" w:date="2018-04-30T17:01:00Z">
         <w:r>
           <w:rPr>
             <w:b/>
@@ -20652,7 +20089,7 @@
       <w:r>
         <w:rPr>
           <w:b/>
-          <w:rPrChange w:id="808" w:author="Kazy Nguyen" w:date="2018-04-30T17:00:00Z">
+          <w:rPrChange w:id="790" w:author="Kazy Nguyen" w:date="2018-04-30T17:00:00Z">
             <w:rPr/>
           </w:rPrChange>
         </w:rPr>
@@ -20661,12 +20098,12 @@
       <w:r>
         <w:t xml:space="preserve"> </w:t>
       </w:r>
-      <w:del w:id="809" w:author="Kazy Nguyen" w:date="2018-04-30T17:02:00Z">
+      <w:del w:id="791" w:author="Kazy Nguyen" w:date="2018-04-30T17:02:00Z">
         <w:r>
           <w:delText>Because of</w:delText>
         </w:r>
       </w:del>
-      <w:ins w:id="810" w:author="Kazy Nguyen" w:date="2018-04-30T17:02:00Z">
+      <w:ins w:id="792" w:author="Kazy Nguyen" w:date="2018-04-30T17:02:00Z">
         <w:r>
           <w:t>Jenkin is the</w:t>
         </w:r>
@@ -20674,7 +20111,7 @@
       <w:r>
         <w:t xml:space="preserve"> free of charge </w:t>
       </w:r>
-      <w:ins w:id="811" w:author="Kazy Nguyen" w:date="2018-04-30T17:02:00Z">
+      <w:ins w:id="793" w:author="Kazy Nguyen" w:date="2018-04-30T17:02:00Z">
         <w:r>
           <w:t xml:space="preserve">tool, </w:t>
         </w:r>
@@ -20682,12 +20119,12 @@
       <w:r>
         <w:t xml:space="preserve">and everybody can distribute it, </w:t>
       </w:r>
-      <w:del w:id="812" w:author="Kazy Nguyen" w:date="2018-05-01T17:41:00Z">
+      <w:del w:id="794" w:author="Kazy Nguyen" w:date="2018-05-01T17:41:00Z">
         <w:r>
           <w:delText>so now</w:delText>
         </w:r>
       </w:del>
-      <w:ins w:id="813" w:author="Kazy Nguyen" w:date="2018-05-01T17:41:00Z">
+      <w:ins w:id="795" w:author="Kazy Nguyen" w:date="2018-05-01T17:41:00Z">
         <w:r>
           <w:t>that is the reason why</w:t>
         </w:r>
@@ -20695,22 +20132,22 @@
       <w:r>
         <w:t xml:space="preserve"> Jenkins has </w:t>
       </w:r>
-      <w:del w:id="814" w:author="Kazy Nguyen" w:date="2018-05-01T17:42:00Z">
+      <w:del w:id="796" w:author="Kazy Nguyen" w:date="2018-05-01T17:42:00Z">
         <w:r>
           <w:delText xml:space="preserve">many </w:delText>
         </w:r>
       </w:del>
-      <w:ins w:id="815" w:author="Kazy Nguyen" w:date="2018-05-01T17:42:00Z">
+      <w:ins w:id="797" w:author="Kazy Nguyen" w:date="2018-05-01T17:42:00Z">
         <w:r>
           <w:t xml:space="preserve">a </w:t>
         </w:r>
       </w:ins>
-      <w:del w:id="816" w:author="Kazy Nguyen" w:date="2018-05-01T17:42:00Z">
+      <w:del w:id="798" w:author="Kazy Nguyen" w:date="2018-05-01T17:42:00Z">
         <w:r>
           <w:delText xml:space="preserve">big </w:delText>
         </w:r>
       </w:del>
-      <w:ins w:id="817" w:author="Kazy Nguyen" w:date="2018-05-01T17:42:00Z">
+      <w:ins w:id="799" w:author="Kazy Nguyen" w:date="2018-05-01T17:42:00Z">
         <w:r>
           <w:t xml:space="preserve">large </w:t>
         </w:r>
@@ -20718,7 +20155,7 @@
       <w:r>
         <w:t>communities, which</w:t>
       </w:r>
-      <w:ins w:id="818" w:author="Kazy Nguyen" w:date="2018-05-01T17:42:00Z">
+      <w:ins w:id="800" w:author="Kazy Nguyen" w:date="2018-05-01T17:42:00Z">
         <w:r>
           <w:t xml:space="preserve"> can</w:t>
         </w:r>
@@ -20726,7 +20163,7 @@
       <w:r>
         <w:t xml:space="preserve"> support and answer every questions related to Jenkins.</w:t>
       </w:r>
-      <w:ins w:id="819" w:author="Kazy Nguyen" w:date="2018-04-30T17:03:00Z">
+      <w:ins w:id="801" w:author="Kazy Nguyen" w:date="2018-04-30T17:03:00Z">
         <w:r>
           <w:rPr>
             <w:color w:val="FF0000"/>
@@ -20737,35 +20174,7 @@
           <w:rPr>
             <w:color w:val="FF0000"/>
           </w:rPr>
-          <w:t>(</w:t>
-        </w:r>
-        <w:proofErr w:type="spellStart"/>
-        <w:r>
-          <w:rPr>
-            <w:color w:val="FF0000"/>
-          </w:rPr>
-          <w:t>Dẫn</w:t>
-        </w:r>
-        <w:proofErr w:type="spellEnd"/>
-        <w:r>
-          <w:rPr>
-            <w:color w:val="FF0000"/>
-          </w:rPr>
-          <w:t xml:space="preserve"> </w:t>
-        </w:r>
-        <w:proofErr w:type="spellStart"/>
-        <w:r>
-          <w:rPr>
-            <w:color w:val="FF0000"/>
-          </w:rPr>
-          <w:t>chứng</w:t>
-        </w:r>
-        <w:proofErr w:type="spellEnd"/>
-        <w:r>
-          <w:rPr>
-            <w:color w:val="FF0000"/>
-          </w:rPr>
-          <w:t>)</w:t>
+          <w:t>(Dẫn chứng)</w:t>
         </w:r>
       </w:ins>
     </w:p>
@@ -20780,7 +20189,7 @@
       <w:r>
         <w:rPr>
           <w:b/>
-          <w:rPrChange w:id="820" w:author="Kazy Nguyen" w:date="2018-04-30T17:02:00Z">
+          <w:rPrChange w:id="802" w:author="Kazy Nguyen" w:date="2018-04-30T17:02:00Z">
             <w:rPr/>
           </w:rPrChange>
         </w:rPr>
@@ -20789,73 +20198,33 @@
       <w:r>
         <w:t xml:space="preserve">Jenkins is one of biggest names in CI/CD world. </w:t>
       </w:r>
-      <w:ins w:id="821" w:author="Kazy Nguyen" w:date="2018-04-30T17:02:00Z">
+      <w:ins w:id="803" w:author="Kazy Nguyen" w:date="2018-04-30T17:02:00Z">
         <w:r>
           <w:rPr>
             <w:color w:val="FF0000"/>
-            <w:rPrChange w:id="822" w:author="Kazy Nguyen" w:date="2018-04-30T17:03:00Z">
+            <w:rPrChange w:id="804" w:author="Kazy Nguyen" w:date="2018-04-30T17:03:00Z">
               <w:rPr/>
             </w:rPrChange>
           </w:rPr>
-          <w:t>(</w:t>
-        </w:r>
-        <w:proofErr w:type="spellStart"/>
-        <w:r>
-          <w:rPr>
-            <w:color w:val="FF0000"/>
-            <w:rPrChange w:id="823" w:author="Kazy Nguyen" w:date="2018-04-30T17:03:00Z">
-              <w:rPr/>
-            </w:rPrChange>
-          </w:rPr>
-          <w:t>Dẫn</w:t>
-        </w:r>
-        <w:proofErr w:type="spellEnd"/>
-        <w:r>
-          <w:rPr>
-            <w:color w:val="FF0000"/>
-            <w:rPrChange w:id="824" w:author="Kazy Nguyen" w:date="2018-04-30T17:03:00Z">
-              <w:rPr/>
-            </w:rPrChange>
-          </w:rPr>
-          <w:t xml:space="preserve"> </w:t>
-        </w:r>
-        <w:proofErr w:type="spellStart"/>
-        <w:r>
-          <w:rPr>
-            <w:color w:val="FF0000"/>
-            <w:rPrChange w:id="825" w:author="Kazy Nguyen" w:date="2018-04-30T17:03:00Z">
-              <w:rPr/>
-            </w:rPrChange>
-          </w:rPr>
-          <w:t>chứng</w:t>
-        </w:r>
-        <w:proofErr w:type="spellEnd"/>
-        <w:r>
-          <w:rPr>
-            <w:color w:val="FF0000"/>
-            <w:rPrChange w:id="826" w:author="Kazy Nguyen" w:date="2018-04-30T17:03:00Z">
-              <w:rPr/>
-            </w:rPrChange>
-          </w:rPr>
-          <w:t>)</w:t>
+          <w:t>(Dẫn chứng)</w:t>
         </w:r>
       </w:ins>
     </w:p>
     <w:p>
       <w:pPr>
         <w:pStyle w:val="Heading3"/>
-        <w:pPrChange w:id="827" w:author="Kazy Nguyen" w:date="2018-05-01T14:16:00Z">
+        <w:pPrChange w:id="805" w:author="Kazy Nguyen" w:date="2018-05-01T14:16:00Z">
           <w:pPr>
             <w:pStyle w:val="Heading4"/>
             <w:jc w:val="center"/>
           </w:pPr>
         </w:pPrChange>
       </w:pPr>
-      <w:bookmarkStart w:id="828" w:name="_Toc512960838"/>
+      <w:bookmarkStart w:id="806" w:name="_Toc512960838"/>
       <w:r>
         <w:t>Automated function testing tool</w:t>
       </w:r>
-      <w:bookmarkEnd w:id="828"/>
+      <w:bookmarkEnd w:id="806"/>
     </w:p>
     <w:p>
       <w:pPr>
@@ -20872,12 +20241,12 @@
       <w:r>
         <w:t>Automated Testing</w:t>
       </w:r>
-      <w:ins w:id="829" w:author="Kazy Nguyen" w:date="2018-04-30T18:35:00Z">
+      <w:ins w:id="807" w:author="Kazy Nguyen" w:date="2018-04-30T18:35:00Z">
         <w:r>
           <w:t xml:space="preserve"> -</w:t>
         </w:r>
       </w:ins>
-      <w:del w:id="830" w:author="Kazy Nguyen" w:date="2018-04-30T18:35:00Z">
+      <w:del w:id="808" w:author="Kazy Nguyen" w:date="2018-04-30T18:35:00Z">
         <w:r>
           <w:delText>,</w:delText>
         </w:r>
@@ -20888,12 +20257,12 @@
       <w:r>
         <w:t xml:space="preserve">can help team member easier to run automation test. Imagine that </w:t>
       </w:r>
-      <w:del w:id="831" w:author="Kazy Nguyen" w:date="2018-04-30T18:31:00Z">
+      <w:del w:id="809" w:author="Kazy Nguyen" w:date="2018-04-30T18:31:00Z">
         <w:r>
           <w:delText>team member</w:delText>
         </w:r>
       </w:del>
-      <w:ins w:id="832" w:author="Kazy Nguyen" w:date="2018-04-30T18:31:00Z">
+      <w:ins w:id="810" w:author="Kazy Nguyen" w:date="2018-04-30T18:31:00Z">
         <w:r>
           <w:t>you</w:t>
         </w:r>
@@ -20901,17 +20270,17 @@
       <w:r>
         <w:t xml:space="preserve"> just need to write Unit tests only one time and </w:t>
       </w:r>
-      <w:ins w:id="833" w:author="Kazy Nguyen" w:date="2018-04-30T18:35:00Z">
+      <w:ins w:id="811" w:author="Kazy Nguyen" w:date="2018-04-30T18:35:00Z">
         <w:r>
           <w:t xml:space="preserve">the unit test </w:t>
         </w:r>
       </w:ins>
-      <w:ins w:id="834" w:author="Kazy Nguyen" w:date="2018-04-30T18:36:00Z">
+      <w:ins w:id="812" w:author="Kazy Nguyen" w:date="2018-04-30T18:36:00Z">
         <w:r>
           <w:t>will</w:t>
         </w:r>
       </w:ins>
-      <w:ins w:id="835" w:author="Kazy Nguyen" w:date="2018-04-30T18:35:00Z">
+      <w:ins w:id="813" w:author="Kazy Nguyen" w:date="2018-04-30T18:35:00Z">
         <w:r>
           <w:t xml:space="preserve"> be </w:t>
         </w:r>
@@ -20919,7 +20288,7 @@
       <w:r>
         <w:t xml:space="preserve">run </w:t>
       </w:r>
-      <w:del w:id="836" w:author="Kazy Nguyen" w:date="2018-04-30T18:35:00Z">
+      <w:del w:id="814" w:author="Kazy Nguyen" w:date="2018-04-30T18:35:00Z">
         <w:r>
           <w:delText xml:space="preserve">them </w:delText>
         </w:r>
@@ -20927,7 +20296,7 @@
       <w:r>
         <w:t>every time when</w:t>
       </w:r>
-      <w:ins w:id="837" w:author="Kazy Nguyen" w:date="2018-04-30T18:36:00Z">
+      <w:ins w:id="815" w:author="Kazy Nguyen" w:date="2018-04-30T18:36:00Z">
         <w:r>
           <w:t>ever</w:t>
         </w:r>
@@ -20938,24 +20307,24 @@
       <w:r>
         <w:rPr>
           <w:color w:val="FF0000"/>
-          <w:rPrChange w:id="838" w:author="Kazy Nguyen" w:date="2018-04-30T18:37:00Z">
+          <w:rPrChange w:id="816" w:author="Kazy Nguyen" w:date="2018-04-30T18:37:00Z">
             <w:rPr/>
           </w:rPrChange>
         </w:rPr>
         <w:t xml:space="preserve">Moreover, project team member can configure CICD system to send test report to </w:t>
       </w:r>
-      <w:del w:id="839" w:author="Kazy Nguyen" w:date="2018-04-30T18:48:00Z">
+      <w:del w:id="817" w:author="Kazy Nguyen" w:date="2018-04-30T18:48:00Z">
         <w:r>
           <w:rPr>
             <w:color w:val="FF0000"/>
-            <w:rPrChange w:id="840" w:author="Kazy Nguyen" w:date="2018-04-30T18:37:00Z">
+            <w:rPrChange w:id="818" w:author="Kazy Nguyen" w:date="2018-04-30T18:37:00Z">
               <w:rPr/>
             </w:rPrChange>
           </w:rPr>
           <w:delText>fixed team members</w:delText>
         </w:r>
       </w:del>
-      <w:ins w:id="841" w:author="Kazy Nguyen" w:date="2018-04-30T18:48:00Z">
+      <w:ins w:id="819" w:author="Kazy Nguyen" w:date="2018-04-30T18:48:00Z">
         <w:r>
           <w:rPr>
             <w:color w:val="FF0000"/>
@@ -20969,13 +20338,13 @@
       <w:r>
         <w:rPr>
           <w:color w:val="FF0000"/>
-          <w:rPrChange w:id="842" w:author="Kazy Nguyen" w:date="2018-04-30T18:38:00Z">
+          <w:rPrChange w:id="820" w:author="Kazy Nguyen" w:date="2018-04-30T18:38:00Z">
             <w:rPr/>
           </w:rPrChange>
         </w:rPr>
         <w:t>Last, CICD system can prevent new change</w:t>
       </w:r>
-      <w:ins w:id="843" w:author="Kazy Nguyen" w:date="2018-04-30T18:49:00Z">
+      <w:ins w:id="821" w:author="Kazy Nguyen" w:date="2018-04-30T18:49:00Z">
         <w:r>
           <w:rPr>
             <w:color w:val="FF0000"/>
@@ -20986,7 +20355,7 @@
       <w:r>
         <w:rPr>
           <w:color w:val="FF0000"/>
-          <w:rPrChange w:id="844" w:author="Kazy Nguyen" w:date="2018-04-30T18:38:00Z">
+          <w:rPrChange w:id="822" w:author="Kazy Nguyen" w:date="2018-04-30T18:38:00Z">
             <w:rPr/>
           </w:rPrChange>
         </w:rPr>
@@ -21000,7 +20369,7 @@
       <w:r>
         <w:t xml:space="preserve">Not like Version Control System, Automation testing tool depends on programming language. Some </w:t>
       </w:r>
-      <w:del w:id="845" w:author="Kazy Nguyen" w:date="2018-04-30T18:39:00Z">
+      <w:del w:id="823" w:author="Kazy Nguyen" w:date="2018-04-30T18:39:00Z">
         <w:r>
           <w:delText xml:space="preserve">of them </w:delText>
         </w:r>
@@ -21008,33 +20377,25 @@
       <w:r>
         <w:t xml:space="preserve">support </w:t>
       </w:r>
-      <w:del w:id="846" w:author="Kazy Nguyen" w:date="2018-04-30T18:40:00Z">
+      <w:del w:id="824" w:author="Kazy Nguyen" w:date="2018-04-30T18:40:00Z">
         <w:r>
           <w:delText xml:space="preserve">many </w:delText>
         </w:r>
       </w:del>
-      <w:ins w:id="847" w:author="Kazy Nguyen" w:date="2018-04-30T18:40:00Z">
+      <w:ins w:id="825" w:author="Kazy Nguyen" w:date="2018-04-30T18:40:00Z">
         <w:r>
           <w:t xml:space="preserve">multiple </w:t>
         </w:r>
       </w:ins>
       <w:r>
-        <w:t xml:space="preserve">programming languages like Selenium (support: Java, C#, Python, </w:t>
-      </w:r>
-      <w:proofErr w:type="spellStart"/>
-      <w:r>
-        <w:t>Javascript</w:t>
-      </w:r>
-      <w:proofErr w:type="spellEnd"/>
-      <w:r>
-        <w:t xml:space="preserve">…), </w:t>
-      </w:r>
-      <w:del w:id="848" w:author="Kazy Nguyen" w:date="2018-04-30T18:39:00Z">
+        <w:t xml:space="preserve">programming languages like Selenium (support: Java, C#, Python, Javascript…), </w:t>
+      </w:r>
+      <w:del w:id="826" w:author="Kazy Nguyen" w:date="2018-04-30T18:39:00Z">
         <w:r>
           <w:delText>some of them</w:delText>
         </w:r>
       </w:del>
-      <w:ins w:id="849" w:author="Kazy Nguyen" w:date="2018-04-30T18:39:00Z">
+      <w:ins w:id="827" w:author="Kazy Nguyen" w:date="2018-04-30T18:39:00Z">
         <w:r>
           <w:t>while the other</w:t>
         </w:r>
@@ -21042,21 +20403,13 @@
       <w:r>
         <w:t xml:space="preserve"> </w:t>
       </w:r>
-      <w:del w:id="850" w:author="Kazy Nguyen" w:date="2018-04-30T18:39:00Z">
+      <w:del w:id="828" w:author="Kazy Nguyen" w:date="2018-04-30T18:39:00Z">
         <w:r>
           <w:delText xml:space="preserve">just </w:delText>
         </w:r>
       </w:del>
       <w:r>
-        <w:t xml:space="preserve">only support one programming language like </w:t>
-      </w:r>
-      <w:proofErr w:type="spellStart"/>
-      <w:r>
-        <w:t>Watir</w:t>
-      </w:r>
-      <w:proofErr w:type="spellEnd"/>
-      <w:r>
-        <w:t xml:space="preserve"> (support Ruby only)</w:t>
+        <w:t>only support one programming language like Watir (support Ruby only)</w:t>
       </w:r>
       <w:r>
         <w:t xml:space="preserve"> Jasmine (support testing JavaScript code)</w:t>
@@ -21140,28 +20493,20 @@
       <w:pPr>
         <w:jc w:val="both"/>
       </w:pPr>
-      <w:del w:id="851" w:author="Kazy Nguyen" w:date="2018-04-30T18:41:00Z">
+      <w:del w:id="829" w:author="Kazy Nguyen" w:date="2018-04-30T18:41:00Z">
         <w:r>
           <w:delText>In this thesis, bases on</w:delText>
         </w:r>
       </w:del>
-      <w:ins w:id="852" w:author="Kazy Nguyen" w:date="2018-04-30T18:41:00Z">
+      <w:ins w:id="830" w:author="Kazy Nguyen" w:date="2018-04-30T18:41:00Z">
         <w:r>
           <w:t>Due to</w:t>
         </w:r>
       </w:ins>
       <w:r>
-        <w:t xml:space="preserve"> sample project written by Angular 5 with </w:t>
-      </w:r>
-      <w:proofErr w:type="spellStart"/>
-      <w:r>
-        <w:t>TypeScript</w:t>
-      </w:r>
-      <w:proofErr w:type="spellEnd"/>
-      <w:r>
-        <w:t>,</w:t>
-      </w:r>
-      <w:ins w:id="853" w:author="Kazy Nguyen" w:date="2018-04-30T18:41:00Z">
+        <w:t xml:space="preserve"> sample project written by Angular 5 with TypeScript,</w:t>
+      </w:r>
+      <w:ins w:id="831" w:author="Kazy Nguyen" w:date="2018-04-30T18:41:00Z">
         <w:r>
           <w:t xml:space="preserve"> in this thesis,</w:t>
         </w:r>
@@ -21169,12 +20514,12 @@
       <w:r>
         <w:t xml:space="preserve"> </w:t>
       </w:r>
-      <w:ins w:id="854" w:author="Kazy Nguyen" w:date="2018-04-30T18:40:00Z">
+      <w:ins w:id="832" w:author="Kazy Nguyen" w:date="2018-04-30T18:40:00Z">
         <w:r>
           <w:t>the author</w:t>
         </w:r>
       </w:ins>
-      <w:del w:id="855" w:author="Kazy Nguyen" w:date="2018-04-30T18:40:00Z">
+      <w:del w:id="833" w:author="Kazy Nguyen" w:date="2018-04-30T18:40:00Z">
         <w:r>
           <w:delText>I</w:delText>
         </w:r>
@@ -21192,11 +20537,11 @@
         <w:pStyle w:val="Heading2"/>
         <w:jc w:val="both"/>
       </w:pPr>
-      <w:bookmarkStart w:id="856" w:name="_Toc512960839"/>
+      <w:bookmarkStart w:id="834" w:name="_Toc512960839"/>
       <w:r>
         <w:t>Specific the work</w:t>
       </w:r>
-      <w:bookmarkEnd w:id="856"/>
+      <w:bookmarkEnd w:id="834"/>
     </w:p>
     <w:p>
       <w:pPr>
@@ -21206,7 +20551,7 @@
           <w:color w:val="FF0000"/>
         </w:rPr>
       </w:pPr>
-      <w:ins w:id="857" w:author="Kazy Nguyen" w:date="2018-05-01T17:54:00Z">
+      <w:ins w:id="835" w:author="Kazy Nguyen" w:date="2018-05-01T17:54:00Z">
         <w:r>
           <w:rPr>
             <w:color w:val="FF0000"/>
@@ -21214,7 +20559,7 @@
           <w:t xml:space="preserve">On this thesis, the author want to focus on CICD part on Web application development, so that </w:t>
         </w:r>
       </w:ins>
-      <w:del w:id="858" w:author="Kazy Nguyen" w:date="2018-05-01T16:45:00Z">
+      <w:del w:id="836" w:author="Kazy Nguyen" w:date="2018-05-01T16:45:00Z">
         <w:r>
           <w:rPr>
             <w:color w:val="FF0000"/>
@@ -21222,7 +20567,7 @@
           <w:delText>*Chưa viết *</w:delText>
         </w:r>
       </w:del>
-      <w:ins w:id="859" w:author="Kazy Nguyen" w:date="2018-05-01T16:45:00Z">
+      <w:ins w:id="837" w:author="Kazy Nguyen" w:date="2018-05-01T16:45:00Z">
         <w:r>
           <w:rPr>
             <w:color w:val="FF0000"/>
@@ -21236,7 +20581,7 @@
           <w:t xml:space="preserve">his sub-chapter </w:t>
         </w:r>
       </w:ins>
-      <w:ins w:id="860" w:author="Kazy Nguyen" w:date="2018-05-01T17:55:00Z">
+      <w:ins w:id="838" w:author="Kazy Nguyen" w:date="2018-05-01T17:55:00Z">
         <w:r>
           <w:rPr>
             <w:color w:val="FF0000"/>
@@ -21244,7 +20589,7 @@
           <w:t xml:space="preserve">only </w:t>
         </w:r>
       </w:ins>
-      <w:ins w:id="861" w:author="Kazy Nguyen" w:date="2018-05-01T16:45:00Z">
+      <w:ins w:id="839" w:author="Kazy Nguyen" w:date="2018-05-01T16:45:00Z">
         <w:r>
           <w:rPr>
             <w:color w:val="FF0000"/>
@@ -21258,19 +20603,19 @@
         <w:pStyle w:val="Heading3"/>
         <w:jc w:val="both"/>
       </w:pPr>
-      <w:del w:id="862" w:author="Kazy Nguyen" w:date="2018-05-01T16:38:00Z">
+      <w:del w:id="840" w:author="Kazy Nguyen" w:date="2018-05-01T16:38:00Z">
         <w:r>
           <w:delText>Specific the work</w:delText>
         </w:r>
       </w:del>
-      <w:bookmarkStart w:id="863" w:name="_Toc512960840"/>
-      <w:ins w:id="864" w:author="Kazy Nguyen" w:date="2018-05-01T16:38:00Z">
+      <w:bookmarkStart w:id="841" w:name="_Toc512960840"/>
+      <w:ins w:id="842" w:author="Kazy Nguyen" w:date="2018-05-01T16:38:00Z">
         <w:r>
           <w:t>Step</w:t>
         </w:r>
       </w:ins>
-      <w:bookmarkEnd w:id="863"/>
-      <w:ins w:id="865" w:author="Kazy Nguyen" w:date="2018-05-01T17:58:00Z">
+      <w:bookmarkEnd w:id="841"/>
+      <w:ins w:id="843" w:author="Kazy Nguyen" w:date="2018-05-01T17:58:00Z">
         <w:r>
           <w:t xml:space="preserve"> by step</w:t>
         </w:r>
@@ -21285,17 +20630,17 @@
         </w:numPr>
         <w:jc w:val="both"/>
         <w:rPr>
-          <w:ins w:id="866" w:author="Kazy Nguyen" w:date="2018-05-01T16:38:00Z"/>
+          <w:ins w:id="844" w:author="Kazy Nguyen" w:date="2018-05-01T16:38:00Z"/>
           <w:color w:val="FF0000"/>
         </w:rPr>
-        <w:pPrChange w:id="867" w:author="Kazy Nguyen" w:date="2018-05-01T16:38:00Z">
+        <w:pPrChange w:id="845" w:author="Kazy Nguyen" w:date="2018-05-01T16:38:00Z">
           <w:pPr>
             <w:pStyle w:val="BodyText"/>
             <w:jc w:val="both"/>
           </w:pPr>
         </w:pPrChange>
       </w:pPr>
-      <w:del w:id="868" w:author="Kazy Nguyen" w:date="2018-05-01T16:38:00Z">
+      <w:del w:id="846" w:author="Kazy Nguyen" w:date="2018-05-01T16:38:00Z">
         <w:r>
           <w:rPr>
             <w:color w:val="FF0000"/>
@@ -21303,7 +20648,7 @@
           <w:delText>*Chưa viết *</w:delText>
         </w:r>
       </w:del>
-      <w:ins w:id="869" w:author="Kazy Nguyen" w:date="2018-05-01T16:38:00Z">
+      <w:ins w:id="847" w:author="Kazy Nguyen" w:date="2018-05-01T16:38:00Z">
         <w:r>
           <w:rPr>
             <w:color w:val="FF0000"/>
@@ -21311,7 +20656,7 @@
           <w:t xml:space="preserve">Install </w:t>
         </w:r>
       </w:ins>
-      <w:ins w:id="870" w:author="Kazy Nguyen" w:date="2018-05-01T16:43:00Z">
+      <w:ins w:id="848" w:author="Kazy Nguyen" w:date="2018-05-01T16:43:00Z">
         <w:r>
           <w:rPr>
             <w:color w:val="FF0000"/>
@@ -21319,7 +20664,7 @@
           <w:t xml:space="preserve">CICD server - </w:t>
         </w:r>
       </w:ins>
-      <w:ins w:id="871" w:author="Kazy Nguyen" w:date="2018-05-01T16:38:00Z">
+      <w:ins w:id="849" w:author="Kazy Nguyen" w:date="2018-05-01T16:38:00Z">
         <w:r>
           <w:rPr>
             <w:color w:val="FF0000"/>
@@ -21337,17 +20682,17 @@
         </w:numPr>
         <w:jc w:val="both"/>
         <w:rPr>
-          <w:ins w:id="872" w:author="Kazy Nguyen" w:date="2018-05-01T16:42:00Z"/>
+          <w:ins w:id="850" w:author="Kazy Nguyen" w:date="2018-05-01T16:42:00Z"/>
           <w:color w:val="FF0000"/>
         </w:rPr>
-        <w:pPrChange w:id="873" w:author="Kazy Nguyen" w:date="2018-05-01T16:38:00Z">
+        <w:pPrChange w:id="851" w:author="Kazy Nguyen" w:date="2018-05-01T16:38:00Z">
           <w:pPr>
             <w:pStyle w:val="BodyText"/>
             <w:jc w:val="both"/>
           </w:pPr>
         </w:pPrChange>
       </w:pPr>
-      <w:ins w:id="874" w:author="Kazy Nguyen" w:date="2018-05-01T16:42:00Z">
+      <w:ins w:id="852" w:author="Kazy Nguyen" w:date="2018-05-01T16:42:00Z">
         <w:r>
           <w:rPr>
             <w:color w:val="FF0000"/>
@@ -21355,7 +20700,7 @@
           <w:t xml:space="preserve">Install </w:t>
         </w:r>
       </w:ins>
-      <w:ins w:id="875" w:author="Kazy Nguyen" w:date="2018-05-01T16:43:00Z">
+      <w:ins w:id="853" w:author="Kazy Nguyen" w:date="2018-05-01T16:43:00Z">
         <w:r>
           <w:rPr>
             <w:color w:val="FF0000"/>
@@ -21363,7 +20708,7 @@
           <w:t xml:space="preserve">- </w:t>
         </w:r>
       </w:ins>
-      <w:ins w:id="876" w:author="Kazy Nguyen" w:date="2018-05-01T16:42:00Z">
+      <w:ins w:id="854" w:author="Kazy Nguyen" w:date="2018-05-01T16:42:00Z">
         <w:r>
           <w:rPr>
             <w:color w:val="FF0000"/>
@@ -21381,17 +20726,17 @@
         </w:numPr>
         <w:jc w:val="both"/>
         <w:rPr>
-          <w:ins w:id="877" w:author="Kazy Nguyen" w:date="2018-05-01T16:42:00Z"/>
+          <w:ins w:id="855" w:author="Kazy Nguyen" w:date="2018-05-01T16:42:00Z"/>
           <w:color w:val="FF0000"/>
         </w:rPr>
-        <w:pPrChange w:id="878" w:author="Kazy Nguyen" w:date="2018-05-01T16:38:00Z">
+        <w:pPrChange w:id="856" w:author="Kazy Nguyen" w:date="2018-05-01T16:38:00Z">
           <w:pPr>
             <w:pStyle w:val="BodyText"/>
             <w:jc w:val="both"/>
           </w:pPr>
         </w:pPrChange>
       </w:pPr>
-      <w:ins w:id="879" w:author="Kazy Nguyen" w:date="2018-05-01T16:42:00Z">
+      <w:ins w:id="857" w:author="Kazy Nguyen" w:date="2018-05-01T16:42:00Z">
         <w:r>
           <w:rPr>
             <w:color w:val="FF0000"/>
@@ -21399,7 +20744,7 @@
           <w:t xml:space="preserve">Install </w:t>
         </w:r>
       </w:ins>
-      <w:ins w:id="880" w:author="Kazy Nguyen" w:date="2018-05-01T17:44:00Z">
+      <w:ins w:id="858" w:author="Kazy Nguyen" w:date="2018-05-01T17:44:00Z">
         <w:r>
           <w:rPr>
             <w:color w:val="FF0000"/>
@@ -21407,7 +20752,7 @@
           <w:t xml:space="preserve">deployment hosting </w:t>
         </w:r>
       </w:ins>
-      <w:ins w:id="881" w:author="Kazy Nguyen" w:date="2018-05-01T16:43:00Z">
+      <w:ins w:id="859" w:author="Kazy Nguyen" w:date="2018-05-01T16:43:00Z">
         <w:r>
           <w:rPr>
             <w:color w:val="FF0000"/>
@@ -21415,7 +20760,7 @@
           <w:t xml:space="preserve">- </w:t>
         </w:r>
       </w:ins>
-      <w:ins w:id="882" w:author="Kazy Nguyen" w:date="2018-05-01T16:44:00Z">
+      <w:ins w:id="860" w:author="Kazy Nguyen" w:date="2018-05-01T16:44:00Z">
         <w:r>
           <w:rPr>
             <w:color w:val="FF0000"/>
@@ -21433,17 +20778,17 @@
         </w:numPr>
         <w:jc w:val="both"/>
         <w:rPr>
-          <w:ins w:id="883" w:author="Kazy Nguyen" w:date="2018-05-01T16:42:00Z"/>
+          <w:ins w:id="861" w:author="Kazy Nguyen" w:date="2018-05-01T16:42:00Z"/>
           <w:color w:val="FF0000"/>
         </w:rPr>
-        <w:pPrChange w:id="884" w:author="Kazy Nguyen" w:date="2018-05-01T16:38:00Z">
+        <w:pPrChange w:id="862" w:author="Kazy Nguyen" w:date="2018-05-01T16:38:00Z">
           <w:pPr>
             <w:pStyle w:val="BodyText"/>
             <w:jc w:val="both"/>
           </w:pPr>
         </w:pPrChange>
       </w:pPr>
-      <w:ins w:id="885" w:author="Kazy Nguyen" w:date="2018-05-01T16:42:00Z">
+      <w:ins w:id="863" w:author="Kazy Nguyen" w:date="2018-05-01T16:42:00Z">
         <w:r>
           <w:rPr>
             <w:color w:val="FF0000"/>
@@ -21462,17 +20807,17 @@
         </w:numPr>
         <w:jc w:val="both"/>
         <w:rPr>
-          <w:ins w:id="886" w:author="Kazy Nguyen" w:date="2018-05-01T16:42:00Z"/>
+          <w:ins w:id="864" w:author="Kazy Nguyen" w:date="2018-05-01T16:42:00Z"/>
           <w:color w:val="FF0000"/>
         </w:rPr>
-        <w:pPrChange w:id="887" w:author="Kazy Nguyen" w:date="2018-05-01T16:38:00Z">
+        <w:pPrChange w:id="865" w:author="Kazy Nguyen" w:date="2018-05-01T16:38:00Z">
           <w:pPr>
             <w:pStyle w:val="BodyText"/>
             <w:jc w:val="both"/>
           </w:pPr>
         </w:pPrChange>
       </w:pPr>
-      <w:ins w:id="888" w:author="Kazy Nguyen" w:date="2018-05-01T16:42:00Z">
+      <w:ins w:id="866" w:author="Kazy Nguyen" w:date="2018-05-01T16:42:00Z">
         <w:r>
           <w:rPr>
             <w:color w:val="FF0000"/>
@@ -21490,17 +20835,17 @@
         </w:numPr>
         <w:jc w:val="both"/>
         <w:rPr>
-          <w:ins w:id="889" w:author="Kazy Nguyen" w:date="2018-05-01T16:42:00Z"/>
+          <w:ins w:id="867" w:author="Kazy Nguyen" w:date="2018-05-01T16:42:00Z"/>
           <w:color w:val="FF0000"/>
         </w:rPr>
-        <w:pPrChange w:id="890" w:author="Kazy Nguyen" w:date="2018-05-01T16:38:00Z">
+        <w:pPrChange w:id="868" w:author="Kazy Nguyen" w:date="2018-05-01T16:38:00Z">
           <w:pPr>
             <w:pStyle w:val="BodyText"/>
             <w:jc w:val="both"/>
           </w:pPr>
         </w:pPrChange>
       </w:pPr>
-      <w:ins w:id="891" w:author="Kazy Nguyen" w:date="2018-05-01T16:42:00Z">
+      <w:ins w:id="869" w:author="Kazy Nguyen" w:date="2018-05-01T16:42:00Z">
         <w:r>
           <w:rPr>
             <w:color w:val="FF0000"/>
@@ -21520,14 +20865,14 @@
         <w:rPr>
           <w:color w:val="FF0000"/>
         </w:rPr>
-        <w:pPrChange w:id="892" w:author="Kazy Nguyen" w:date="2018-05-01T16:38:00Z">
+        <w:pPrChange w:id="870" w:author="Kazy Nguyen" w:date="2018-05-01T16:38:00Z">
           <w:pPr>
             <w:pStyle w:val="BodyText"/>
             <w:jc w:val="both"/>
           </w:pPr>
         </w:pPrChange>
       </w:pPr>
-      <w:ins w:id="893" w:author="Kazy Nguyen" w:date="2018-05-01T16:43:00Z">
+      <w:ins w:id="871" w:author="Kazy Nguyen" w:date="2018-05-01T16:43:00Z">
         <w:r>
           <w:rPr>
             <w:color w:val="FF0000"/>
@@ -21541,10 +20886,10 @@
         <w:pStyle w:val="Heading3"/>
         <w:jc w:val="both"/>
         <w:rPr>
-          <w:ins w:id="894" w:author="Kazy Nguyen" w:date="2018-05-10T22:12:00Z"/>
-        </w:rPr>
-      </w:pPr>
-      <w:ins w:id="895" w:author="Kazy Nguyen" w:date="2018-05-10T22:07:00Z">
+          <w:ins w:id="872" w:author="Kazy Nguyen" w:date="2018-05-10T22:12:00Z"/>
+        </w:rPr>
+      </w:pPr>
+      <w:ins w:id="873" w:author="Kazy Nguyen" w:date="2018-05-10T22:07:00Z">
         <w:r>
           <w:t>Install Docker</w:t>
         </w:r>
@@ -21554,36 +20899,36 @@
       <w:pPr>
         <w:pStyle w:val="BodyText"/>
         <w:rPr>
-          <w:ins w:id="896" w:author="Kazy Nguyen" w:date="2018-05-10T22:23:00Z"/>
-        </w:rPr>
-        <w:pPrChange w:id="897" w:author="Kazy Nguyen" w:date="2018-05-10T22:12:00Z">
+          <w:ins w:id="874" w:author="Kazy Nguyen" w:date="2018-05-10T22:23:00Z"/>
+        </w:rPr>
+        <w:pPrChange w:id="875" w:author="Kazy Nguyen" w:date="2018-05-10T22:12:00Z">
           <w:pPr>
             <w:pStyle w:val="Heading3"/>
             <w:jc w:val="both"/>
           </w:pPr>
         </w:pPrChange>
       </w:pPr>
-      <w:ins w:id="898" w:author="Kazy Nguyen" w:date="2018-05-10T22:15:00Z">
+      <w:ins w:id="876" w:author="Kazy Nguyen" w:date="2018-05-10T22:15:00Z">
         <w:r>
           <w:t xml:space="preserve">Docker is a computer program </w:t>
         </w:r>
       </w:ins>
-      <w:ins w:id="899" w:author="Kazy Nguyen" w:date="2018-05-10T22:16:00Z">
+      <w:ins w:id="877" w:author="Kazy Nguyen" w:date="2018-05-10T22:16:00Z">
         <w:r>
           <w:t>which performs operating system level virtualization</w:t>
         </w:r>
       </w:ins>
-      <w:ins w:id="900" w:author="Kazy Nguyen" w:date="2018-05-10T22:17:00Z">
+      <w:ins w:id="878" w:author="Kazy Nguyen" w:date="2018-05-10T22:17:00Z">
         <w:r>
           <w:t>, developed by Docker Inc</w:t>
         </w:r>
       </w:ins>
-      <w:ins w:id="901" w:author="Kazy Nguyen" w:date="2018-05-10T22:16:00Z">
+      <w:ins w:id="879" w:author="Kazy Nguyen" w:date="2018-05-10T22:16:00Z">
         <w:r>
           <w:t xml:space="preserve">. In order to set up Jenkins, we can use Docker as </w:t>
         </w:r>
       </w:ins>
-      <w:ins w:id="902" w:author="Kazy Nguyen" w:date="2018-05-10T22:23:00Z">
+      <w:ins w:id="880" w:author="Kazy Nguyen" w:date="2018-05-10T22:23:00Z">
         <w:r>
           <w:t>container platform, which contains Jenkins image – as a container</w:t>
         </w:r>
@@ -21593,21 +20938,21 @@
       <w:pPr>
         <w:pStyle w:val="BodyText"/>
         <w:rPr>
-          <w:ins w:id="903" w:author="Kazy Nguyen" w:date="2018-05-10T22:27:00Z"/>
-        </w:rPr>
-        <w:pPrChange w:id="904" w:author="Kazy Nguyen" w:date="2018-05-10T22:12:00Z">
+          <w:ins w:id="881" w:author="Kazy Nguyen" w:date="2018-05-10T22:27:00Z"/>
+        </w:rPr>
+        <w:pPrChange w:id="882" w:author="Kazy Nguyen" w:date="2018-05-10T22:12:00Z">
           <w:pPr>
             <w:pStyle w:val="Heading3"/>
             <w:jc w:val="both"/>
           </w:pPr>
         </w:pPrChange>
       </w:pPr>
-      <w:ins w:id="905" w:author="Kazy Nguyen" w:date="2018-05-10T22:26:00Z">
+      <w:ins w:id="883" w:author="Kazy Nguyen" w:date="2018-05-10T22:26:00Z">
         <w:r>
           <w:t xml:space="preserve">Step 1: Get latest Docker Community Edition (Docker CE) at: </w:t>
         </w:r>
       </w:ins>
-      <w:ins w:id="906" w:author="Kazy Nguyen" w:date="2018-05-10T22:27:00Z">
+      <w:ins w:id="884" w:author="Kazy Nguyen" w:date="2018-05-10T22:27:00Z">
         <w:r>
           <w:fldChar w:fldCharType="begin"/>
         </w:r>
@@ -21615,12 +20960,12 @@
           <w:instrText xml:space="preserve"> HYPERLINK "</w:instrText>
         </w:r>
       </w:ins>
-      <w:ins w:id="907" w:author="Kazy Nguyen" w:date="2018-05-10T22:26:00Z">
+      <w:ins w:id="885" w:author="Kazy Nguyen" w:date="2018-05-10T22:26:00Z">
         <w:r>
           <w:instrText>https://www.docker.com/community-edition#/download</w:instrText>
         </w:r>
       </w:ins>
-      <w:ins w:id="908" w:author="Kazy Nguyen" w:date="2018-05-10T22:27:00Z">
+      <w:ins w:id="886" w:author="Kazy Nguyen" w:date="2018-05-10T22:27:00Z">
         <w:r>
           <w:instrText xml:space="preserve">" </w:instrText>
         </w:r>
@@ -21628,7 +20973,7 @@
           <w:fldChar w:fldCharType="separate"/>
         </w:r>
       </w:ins>
-      <w:ins w:id="909" w:author="Kazy Nguyen" w:date="2018-05-10T22:26:00Z">
+      <w:ins w:id="887" w:author="Kazy Nguyen" w:date="2018-05-10T22:26:00Z">
         <w:r>
           <w:rPr>
             <w:rStyle w:val="Hyperlink"/>
@@ -21636,7 +20981,7 @@
           <w:t>https://www.docker.com/community-edition#/download</w:t>
         </w:r>
       </w:ins>
-      <w:ins w:id="910" w:author="Kazy Nguyen" w:date="2018-05-10T22:27:00Z">
+      <w:ins w:id="888" w:author="Kazy Nguyen" w:date="2018-05-10T22:27:00Z">
         <w:r>
           <w:fldChar w:fldCharType="end"/>
         </w:r>
@@ -21646,26 +20991,26 @@
       <w:pPr>
         <w:pStyle w:val="BodyText"/>
         <w:rPr>
-          <w:ins w:id="911" w:author="Phung Khac Toan (FSU1.BU92)" w:date="2018-05-12T15:55:00Z"/>
-        </w:rPr>
-        <w:pPrChange w:id="912" w:author="Kazy Nguyen" w:date="2018-05-10T22:12:00Z">
+          <w:ins w:id="889" w:author="Phung Khac Toan (FSU1.BU92)" w:date="2018-05-12T15:55:00Z"/>
+        </w:rPr>
+        <w:pPrChange w:id="890" w:author="Kazy Nguyen" w:date="2018-05-10T22:12:00Z">
           <w:pPr>
             <w:pStyle w:val="Heading3"/>
             <w:jc w:val="both"/>
           </w:pPr>
         </w:pPrChange>
       </w:pPr>
-      <w:ins w:id="913" w:author="Kazy Nguyen" w:date="2018-05-10T22:27:00Z">
+      <w:ins w:id="891" w:author="Kazy Nguyen" w:date="2018-05-10T22:27:00Z">
         <w:r>
           <w:t xml:space="preserve">Step 2: </w:t>
         </w:r>
       </w:ins>
-      <w:ins w:id="914" w:author="Kazy Nguyen" w:date="2018-05-10T22:31:00Z">
+      <w:ins w:id="892" w:author="Kazy Nguyen" w:date="2018-05-10T22:31:00Z">
         <w:r>
           <w:t xml:space="preserve">Install Docker </w:t>
         </w:r>
       </w:ins>
-      <w:ins w:id="915" w:author="Kazy Nguyen" w:date="2018-05-10T22:16:00Z">
+      <w:ins w:id="893" w:author="Kazy Nguyen" w:date="2018-05-10T22:16:00Z">
         <w:r>
           <w:t xml:space="preserve"> </w:t>
         </w:r>
@@ -21675,16 +21020,16 @@
       <w:pPr>
         <w:pStyle w:val="BodyText"/>
         <w:rPr>
-          <w:ins w:id="916" w:author="Kazy Nguyen" w:date="2018-05-10T22:37:00Z"/>
-        </w:rPr>
-        <w:pPrChange w:id="917" w:author="Kazy Nguyen" w:date="2018-05-10T22:12:00Z">
+          <w:ins w:id="894" w:author="Kazy Nguyen" w:date="2018-05-10T22:37:00Z"/>
+        </w:rPr>
+        <w:pPrChange w:id="895" w:author="Kazy Nguyen" w:date="2018-05-10T22:12:00Z">
           <w:pPr>
             <w:pStyle w:val="Heading3"/>
             <w:jc w:val="both"/>
           </w:pPr>
         </w:pPrChange>
       </w:pPr>
-      <w:ins w:id="918" w:author="Phung Khac Toan (FSU1.BU92)" w:date="2018-05-12T15:55:00Z">
+      <w:ins w:id="896" w:author="Phung Khac Toan (FSU1.BU92)" w:date="2018-05-12T15:55:00Z">
         <w:r>
           <w:rPr>
             <w:noProof/>
@@ -21732,47 +21077,42 @@
       <w:pPr>
         <w:pStyle w:val="BodyText"/>
         <w:rPr>
-          <w:ins w:id="919" w:author="Phung Khac Toan (FSU1.BU92)" w:date="2018-05-12T15:56:00Z"/>
-        </w:rPr>
-        <w:pPrChange w:id="920" w:author="Kazy Nguyen" w:date="2018-05-10T22:12:00Z">
+          <w:ins w:id="897" w:author="Phung Khac Toan (FSU1.BU92)" w:date="2018-05-12T15:56:00Z"/>
+        </w:rPr>
+        <w:pPrChange w:id="898" w:author="Kazy Nguyen" w:date="2018-05-10T22:12:00Z">
           <w:pPr>
             <w:pStyle w:val="Heading3"/>
             <w:jc w:val="both"/>
           </w:pPr>
         </w:pPrChange>
       </w:pPr>
-      <w:ins w:id="921" w:author="Kazy Nguyen" w:date="2018-05-10T22:37:00Z">
+      <w:ins w:id="899" w:author="Kazy Nguyen" w:date="2018-05-10T22:37:00Z">
         <w:r>
           <w:lastRenderedPageBreak/>
           <w:t>Step 3: Download</w:t>
         </w:r>
       </w:ins>
-      <w:ins w:id="922" w:author="Phung Khac Toan (FSU1.BU92)" w:date="2018-05-12T15:56:00Z">
+      <w:ins w:id="900" w:author="Phung Khac Toan (FSU1.BU92)" w:date="2018-05-12T15:56:00Z">
         <w:r>
           <w:t xml:space="preserve"> and install</w:t>
         </w:r>
       </w:ins>
-      <w:ins w:id="923" w:author="Kazy Nguyen" w:date="2018-05-10T22:37:00Z">
-        <w:r>
-          <w:t xml:space="preserve"> </w:t>
-        </w:r>
-        <w:proofErr w:type="spellStart"/>
-        <w:r>
-          <w:t>Kitematic</w:t>
-        </w:r>
-      </w:ins>
-      <w:proofErr w:type="spellEnd"/>
-      <w:ins w:id="924" w:author="Phung Khac Toan (FSU1.BU92)" w:date="2018-05-12T15:56:00Z">
+      <w:ins w:id="901" w:author="Kazy Nguyen" w:date="2018-05-10T22:37:00Z">
+        <w:r>
+          <w:t xml:space="preserve"> Kitematic</w:t>
+        </w:r>
+      </w:ins>
+      <w:ins w:id="902" w:author="Phung Khac Toan (FSU1.BU92)" w:date="2018-05-12T15:56:00Z">
         <w:r>
           <w:t xml:space="preserve"> – a Graphical User Interface</w:t>
         </w:r>
       </w:ins>
-      <w:ins w:id="925" w:author="Kazy Nguyen" w:date="2018-05-10T22:37:00Z">
+      <w:ins w:id="903" w:author="Kazy Nguyen" w:date="2018-05-10T22:37:00Z">
         <w:r>
           <w:t xml:space="preserve"> for Docker</w:t>
         </w:r>
       </w:ins>
-      <w:ins w:id="926" w:author="Phung Khac Toan (FSU1.BU92)" w:date="2018-05-12T15:56:00Z">
+      <w:ins w:id="904" w:author="Phung Khac Toan (FSU1.BU92)" w:date="2018-05-12T15:56:00Z">
         <w:r>
           <w:t xml:space="preserve"> at </w:t>
         </w:r>
@@ -21806,16 +21146,16 @@
       <w:pPr>
         <w:pStyle w:val="BodyText"/>
         <w:rPr>
-          <w:ins w:id="927" w:author="Kazy Nguyen" w:date="2018-05-10T22:07:00Z"/>
-          <w:del w:id="928" w:author="Phung Khac Toan (FSU1.BU92)" w:date="2018-05-12T15:56:00Z"/>
-          <w:rPrChange w:id="929" w:author="Kazy Nguyen" w:date="2018-05-10T22:12:00Z">
+          <w:ins w:id="905" w:author="Kazy Nguyen" w:date="2018-05-10T22:07:00Z"/>
+          <w:del w:id="906" w:author="Phung Khac Toan (FSU1.BU92)" w:date="2018-05-12T15:56:00Z"/>
+          <w:rPrChange w:id="907" w:author="Kazy Nguyen" w:date="2018-05-10T22:12:00Z">
             <w:rPr>
-              <w:ins w:id="930" w:author="Kazy Nguyen" w:date="2018-05-10T22:07:00Z"/>
-              <w:del w:id="931" w:author="Phung Khac Toan (FSU1.BU92)" w:date="2018-05-12T15:56:00Z"/>
+              <w:ins w:id="908" w:author="Kazy Nguyen" w:date="2018-05-10T22:07:00Z"/>
+              <w:del w:id="909" w:author="Phung Khac Toan (FSU1.BU92)" w:date="2018-05-12T15:56:00Z"/>
             </w:rPr>
           </w:rPrChange>
         </w:rPr>
-        <w:pPrChange w:id="932" w:author="Kazy Nguyen" w:date="2018-05-10T22:12:00Z">
+        <w:pPrChange w:id="910" w:author="Kazy Nguyen" w:date="2018-05-10T22:12:00Z">
           <w:pPr>
             <w:pStyle w:val="Heading3"/>
             <w:jc w:val="both"/>
@@ -21828,19 +21168,19 @@
         <w:pStyle w:val="Heading3"/>
         <w:jc w:val="both"/>
       </w:pPr>
-      <w:del w:id="933" w:author="Kazy Nguyen" w:date="2018-05-01T16:44:00Z">
+      <w:del w:id="911" w:author="Kazy Nguyen" w:date="2018-05-01T16:44:00Z">
         <w:r>
           <w:delText>Specific the work</w:delText>
         </w:r>
       </w:del>
-      <w:bookmarkStart w:id="934" w:name="_Toc512960841"/>
-      <w:ins w:id="935" w:author="Kazy Nguyen" w:date="2018-05-01T16:44:00Z">
+      <w:bookmarkStart w:id="912" w:name="_Toc512960841"/>
+      <w:ins w:id="913" w:author="Kazy Nguyen" w:date="2018-05-01T16:44:00Z">
         <w:r>
           <w:t>Install Jenkins</w:t>
         </w:r>
       </w:ins>
-      <w:bookmarkEnd w:id="934"/>
-      <w:ins w:id="936" w:author="Kazy Nguyen" w:date="2018-05-10T22:31:00Z">
+      <w:bookmarkEnd w:id="912"/>
+      <w:ins w:id="914" w:author="Kazy Nguyen" w:date="2018-05-10T22:31:00Z">
         <w:r>
           <w:t xml:space="preserve"> </w:t>
         </w:r>
@@ -21850,19 +21190,19 @@
       <w:pPr>
         <w:pStyle w:val="BodyText"/>
         <w:rPr>
-          <w:ins w:id="937" w:author="Kazy Nguyen" w:date="2018-05-10T22:37:00Z"/>
-        </w:rPr>
-        <w:pPrChange w:id="938" w:author="Kazy Nguyen" w:date="2018-05-10T22:37:00Z">
+          <w:ins w:id="915" w:author="Kazy Nguyen" w:date="2018-05-10T22:37:00Z"/>
+        </w:rPr>
+        <w:pPrChange w:id="916" w:author="Kazy Nguyen" w:date="2018-05-10T22:37:00Z">
           <w:pPr>
             <w:pStyle w:val="BodyText"/>
             <w:jc w:val="both"/>
           </w:pPr>
         </w:pPrChange>
       </w:pPr>
-      <w:ins w:id="939" w:author="Kazy Nguyen" w:date="2018-05-10T22:32:00Z">
-        <w:r>
-          <w:rPr>
-            <w:rPrChange w:id="940" w:author="Kazy Nguyen" w:date="2018-05-10T22:37:00Z">
+      <w:ins w:id="917" w:author="Kazy Nguyen" w:date="2018-05-10T22:32:00Z">
+        <w:r>
+          <w:rPr>
+            <w:rPrChange w:id="918" w:author="Kazy Nguyen" w:date="2018-05-10T22:37:00Z">
               <w:rPr>
                 <w:color w:val="FF0000"/>
               </w:rPr>
@@ -21871,15 +21211,15 @@
           <w:t>With Docker, we can</w:t>
         </w:r>
       </w:ins>
-      <w:ins w:id="941" w:author="Phung Khac Toan (FSU1.BU92)" w:date="2018-05-12T15:57:00Z">
+      <w:ins w:id="919" w:author="Phung Khac Toan (FSU1.BU92)" w:date="2018-05-12T15:57:00Z">
         <w:r>
           <w:t xml:space="preserve"> easily</w:t>
         </w:r>
       </w:ins>
-      <w:ins w:id="942" w:author="Kazy Nguyen" w:date="2018-05-10T22:32:00Z">
-        <w:r>
-          <w:rPr>
-            <w:rPrChange w:id="943" w:author="Kazy Nguyen" w:date="2018-05-10T22:37:00Z">
+      <w:ins w:id="920" w:author="Kazy Nguyen" w:date="2018-05-10T22:32:00Z">
+        <w:r>
+          <w:rPr>
+            <w:rPrChange w:id="921" w:author="Kazy Nguyen" w:date="2018-05-10T22:37:00Z">
               <w:rPr>
                 <w:color w:val="FF0000"/>
               </w:rPr>
@@ -21888,15 +21228,15 @@
           <w:t xml:space="preserve"> install </w:t>
         </w:r>
       </w:ins>
-      <w:ins w:id="944" w:author="Phung Khac Toan (FSU1.BU92)" w:date="2018-05-12T15:57:00Z">
+      <w:ins w:id="922" w:author="Phung Khac Toan (FSU1.BU92)" w:date="2018-05-12T15:57:00Z">
         <w:r>
           <w:t xml:space="preserve">and run </w:t>
         </w:r>
       </w:ins>
-      <w:ins w:id="945" w:author="Kazy Nguyen" w:date="2018-05-10T22:32:00Z">
-        <w:r>
-          <w:rPr>
-            <w:rPrChange w:id="946" w:author="Kazy Nguyen" w:date="2018-05-10T22:37:00Z">
+      <w:ins w:id="923" w:author="Kazy Nguyen" w:date="2018-05-10T22:32:00Z">
+        <w:r>
+          <w:rPr>
+            <w:rPrChange w:id="924" w:author="Kazy Nguyen" w:date="2018-05-10T22:37:00Z">
               <w:rPr>
                 <w:color w:val="FF0000"/>
               </w:rPr>
@@ -21905,13 +21245,13 @@
           <w:t>Jenkins as a container</w:t>
         </w:r>
       </w:ins>
-      <w:ins w:id="947" w:author="Phung Khac Toan (FSU1.BU92)" w:date="2018-05-12T15:57:00Z">
+      <w:ins w:id="925" w:author="Phung Khac Toan (FSU1.BU92)" w:date="2018-05-12T15:57:00Z">
         <w:r>
           <w:t xml:space="preserve"> via some steps:</w:t>
         </w:r>
       </w:ins>
-      <w:ins w:id="948" w:author="Kazy Nguyen" w:date="2018-05-10T22:37:00Z">
-        <w:del w:id="949" w:author="Phung Khac Toan (FSU1.BU92)" w:date="2018-05-12T15:57:00Z">
+      <w:ins w:id="926" w:author="Kazy Nguyen" w:date="2018-05-10T22:37:00Z">
+        <w:del w:id="927" w:author="Phung Khac Toan (FSU1.BU92)" w:date="2018-05-12T15:57:00Z">
           <w:r>
             <w:delText>.</w:delText>
           </w:r>
@@ -21922,26 +21262,18 @@
       <w:pPr>
         <w:pStyle w:val="BodyText"/>
         <w:rPr>
-          <w:ins w:id="950" w:author="Kazy Nguyen" w:date="2018-05-10T22:38:00Z"/>
-        </w:rPr>
-        <w:pPrChange w:id="951" w:author="Kazy Nguyen" w:date="2018-05-10T22:37:00Z">
+          <w:ins w:id="928" w:author="Kazy Nguyen" w:date="2018-05-10T22:38:00Z"/>
+        </w:rPr>
+        <w:pPrChange w:id="929" w:author="Kazy Nguyen" w:date="2018-05-10T22:37:00Z">
           <w:pPr>
             <w:pStyle w:val="BodyText"/>
             <w:jc w:val="both"/>
           </w:pPr>
         </w:pPrChange>
       </w:pPr>
-      <w:ins w:id="952" w:author="Kazy Nguyen" w:date="2018-05-10T22:38:00Z">
-        <w:r>
-          <w:t xml:space="preserve">Step 1: Open </w:t>
-        </w:r>
-        <w:proofErr w:type="spellStart"/>
-        <w:r>
-          <w:t>Kitematic</w:t>
-        </w:r>
-        <w:proofErr w:type="spellEnd"/>
-        <w:r>
-          <w:t xml:space="preserve"> for Docker and create a Jenkins container</w:t>
+      <w:ins w:id="930" w:author="Kazy Nguyen" w:date="2018-05-10T22:38:00Z">
+        <w:r>
+          <w:t>Step 1: Open Kitematic for Docker and create a Jenkins container</w:t>
         </w:r>
       </w:ins>
     </w:p>
@@ -21949,16 +21281,16 @@
       <w:pPr>
         <w:pStyle w:val="BodyText"/>
         <w:rPr>
-          <w:ins w:id="953" w:author="Kazy Nguyen" w:date="2018-05-10T22:38:00Z"/>
-        </w:rPr>
-        <w:pPrChange w:id="954" w:author="Kazy Nguyen" w:date="2018-05-10T22:37:00Z">
+          <w:ins w:id="931" w:author="Kazy Nguyen" w:date="2018-05-10T22:38:00Z"/>
+        </w:rPr>
+        <w:pPrChange w:id="932" w:author="Kazy Nguyen" w:date="2018-05-10T22:37:00Z">
           <w:pPr>
             <w:pStyle w:val="BodyText"/>
             <w:jc w:val="both"/>
           </w:pPr>
         </w:pPrChange>
       </w:pPr>
-      <w:ins w:id="955" w:author="Kazy Nguyen" w:date="2018-05-10T22:38:00Z">
+      <w:ins w:id="933" w:author="Kazy Nguyen" w:date="2018-05-10T22:38:00Z">
         <w:r>
           <w:rPr>
             <w:noProof/>
@@ -22012,16 +21344,16 @@
       <w:pPr>
         <w:pStyle w:val="BodyText"/>
         <w:rPr>
-          <w:ins w:id="956" w:author="Kazy Nguyen" w:date="2018-05-10T22:40:00Z"/>
-        </w:rPr>
-        <w:pPrChange w:id="957" w:author="Kazy Nguyen" w:date="2018-05-10T22:37:00Z">
+          <w:ins w:id="934" w:author="Kazy Nguyen" w:date="2018-05-10T22:40:00Z"/>
+        </w:rPr>
+        <w:pPrChange w:id="935" w:author="Kazy Nguyen" w:date="2018-05-10T22:37:00Z">
           <w:pPr>
             <w:pStyle w:val="BodyText"/>
             <w:jc w:val="both"/>
           </w:pPr>
         </w:pPrChange>
       </w:pPr>
-      <w:ins w:id="958" w:author="Kazy Nguyen" w:date="2018-05-10T22:40:00Z">
+      <w:ins w:id="936" w:author="Kazy Nguyen" w:date="2018-05-10T22:40:00Z">
         <w:r>
           <w:t>Step 2: Start Jenkins container on Docker</w:t>
         </w:r>
@@ -22031,16 +21363,16 @@
       <w:pPr>
         <w:pStyle w:val="BodyText"/>
         <w:rPr>
-          <w:ins w:id="959" w:author="Kazy Nguyen" w:date="2018-05-10T22:41:00Z"/>
-        </w:rPr>
-        <w:pPrChange w:id="960" w:author="Kazy Nguyen" w:date="2018-05-10T22:37:00Z">
+          <w:ins w:id="937" w:author="Kazy Nguyen" w:date="2018-05-10T22:41:00Z"/>
+        </w:rPr>
+        <w:pPrChange w:id="938" w:author="Kazy Nguyen" w:date="2018-05-10T22:37:00Z">
           <w:pPr>
             <w:pStyle w:val="BodyText"/>
             <w:jc w:val="both"/>
           </w:pPr>
         </w:pPrChange>
       </w:pPr>
-      <w:ins w:id="961" w:author="Kazy Nguyen" w:date="2018-05-10T22:41:00Z">
+      <w:ins w:id="939" w:author="Kazy Nguyen" w:date="2018-05-10T22:41:00Z">
         <w:r>
           <w:rPr>
             <w:noProof/>
@@ -22095,36 +21427,36 @@
       <w:pPr>
         <w:pStyle w:val="BodyText"/>
         <w:rPr>
-          <w:ins w:id="962" w:author="Kazy Nguyen" w:date="2018-05-10T22:41:00Z"/>
-        </w:rPr>
-        <w:pPrChange w:id="963" w:author="Kazy Nguyen" w:date="2018-05-10T22:37:00Z">
+          <w:ins w:id="940" w:author="Kazy Nguyen" w:date="2018-05-10T22:41:00Z"/>
+        </w:rPr>
+        <w:pPrChange w:id="941" w:author="Kazy Nguyen" w:date="2018-05-10T22:37:00Z">
           <w:pPr>
             <w:pStyle w:val="BodyText"/>
             <w:jc w:val="both"/>
           </w:pPr>
         </w:pPrChange>
       </w:pPr>
-      <w:ins w:id="964" w:author="Kazy Nguyen" w:date="2018-05-10T22:41:00Z">
+      <w:ins w:id="942" w:author="Kazy Nguyen" w:date="2018-05-10T22:41:00Z">
         <w:r>
           <w:t xml:space="preserve">Step 3: </w:t>
         </w:r>
-        <w:del w:id="965" w:author="Phung Khac Toan (FSU1.BU92)" w:date="2018-05-12T15:59:00Z">
+        <w:del w:id="943" w:author="Phung Khac Toan (FSU1.BU92)" w:date="2018-05-12T15:59:00Z">
           <w:r>
             <w:delText>Set up</w:delText>
           </w:r>
         </w:del>
       </w:ins>
-      <w:ins w:id="966" w:author="Phung Khac Toan (FSU1.BU92)" w:date="2018-05-12T15:59:00Z">
+      <w:ins w:id="944" w:author="Phung Khac Toan (FSU1.BU92)" w:date="2018-05-12T15:59:00Z">
         <w:r>
           <w:t>Initial</w:t>
         </w:r>
       </w:ins>
-      <w:ins w:id="967" w:author="Kazy Nguyen" w:date="2018-05-10T22:41:00Z">
+      <w:ins w:id="945" w:author="Kazy Nguyen" w:date="2018-05-10T22:41:00Z">
         <w:r>
           <w:t xml:space="preserve"> Jenkins</w:t>
         </w:r>
       </w:ins>
-      <w:ins w:id="968" w:author="Kazy Nguyen" w:date="2018-05-10T22:43:00Z">
+      <w:ins w:id="946" w:author="Kazy Nguyen" w:date="2018-05-10T22:43:00Z">
         <w:r>
           <w:t xml:space="preserve"> and create first Admin user</w:t>
         </w:r>
@@ -22134,16 +21466,16 @@
       <w:pPr>
         <w:pStyle w:val="BodyText"/>
         <w:rPr>
-          <w:ins w:id="969" w:author="Kazy Nguyen" w:date="2018-05-10T22:43:00Z"/>
-        </w:rPr>
-        <w:pPrChange w:id="970" w:author="Kazy Nguyen" w:date="2018-05-10T22:37:00Z">
+          <w:ins w:id="947" w:author="Kazy Nguyen" w:date="2018-05-10T22:43:00Z"/>
+        </w:rPr>
+        <w:pPrChange w:id="948" w:author="Kazy Nguyen" w:date="2018-05-10T22:37:00Z">
           <w:pPr>
             <w:pStyle w:val="BodyText"/>
             <w:jc w:val="both"/>
           </w:pPr>
         </w:pPrChange>
       </w:pPr>
-      <w:ins w:id="971" w:author="Kazy Nguyen" w:date="2018-05-10T22:43:00Z">
+      <w:ins w:id="949" w:author="Kazy Nguyen" w:date="2018-05-10T22:43:00Z">
         <w:r>
           <w:rPr>
             <w:noProof/>
@@ -22197,16 +21529,16 @@
       <w:pPr>
         <w:pStyle w:val="BodyText"/>
         <w:rPr>
-          <w:ins w:id="972" w:author="Kazy Nguyen" w:date="2018-05-10T22:44:00Z"/>
-        </w:rPr>
-        <w:pPrChange w:id="973" w:author="Kazy Nguyen" w:date="2018-05-10T22:37:00Z">
+          <w:ins w:id="950" w:author="Kazy Nguyen" w:date="2018-05-10T22:44:00Z"/>
+        </w:rPr>
+        <w:pPrChange w:id="951" w:author="Kazy Nguyen" w:date="2018-05-10T22:37:00Z">
           <w:pPr>
             <w:pStyle w:val="BodyText"/>
             <w:jc w:val="both"/>
           </w:pPr>
         </w:pPrChange>
       </w:pPr>
-      <w:ins w:id="974" w:author="Kazy Nguyen" w:date="2018-05-10T22:43:00Z">
+      <w:ins w:id="952" w:author="Kazy Nguyen" w:date="2018-05-10T22:43:00Z">
         <w:r>
           <w:t xml:space="preserve">Step 4: </w:t>
         </w:r>
@@ -22214,22 +21546,22 @@
           <w:t>Login to Jenkins by username</w:t>
         </w:r>
       </w:ins>
-      <w:ins w:id="975" w:author="Kazy Nguyen" w:date="2018-05-10T22:44:00Z">
+      <w:ins w:id="953" w:author="Kazy Nguyen" w:date="2018-05-10T22:44:00Z">
         <w:r>
           <w:t xml:space="preserve">, which created in </w:t>
         </w:r>
-        <w:del w:id="976" w:author="Phung Khac Toan (FSU1.BU92)" w:date="2018-05-12T16:00:00Z">
+        <w:del w:id="954" w:author="Phung Khac Toan (FSU1.BU92)" w:date="2018-05-12T16:00:00Z">
           <w:r>
             <w:delText>last</w:delText>
           </w:r>
         </w:del>
       </w:ins>
-      <w:ins w:id="977" w:author="Phung Khac Toan (FSU1.BU92)" w:date="2018-05-12T16:00:00Z">
+      <w:ins w:id="955" w:author="Phung Khac Toan (FSU1.BU92)" w:date="2018-05-12T16:00:00Z">
         <w:r>
           <w:t>previous</w:t>
         </w:r>
       </w:ins>
-      <w:ins w:id="978" w:author="Kazy Nguyen" w:date="2018-05-10T22:44:00Z">
+      <w:ins w:id="956" w:author="Kazy Nguyen" w:date="2018-05-10T22:44:00Z">
         <w:r>
           <w:t xml:space="preserve"> step</w:t>
         </w:r>
@@ -22239,16 +21571,16 @@
       <w:pPr>
         <w:pStyle w:val="BodyText"/>
         <w:rPr>
-          <w:ins w:id="979" w:author="Phung Khac Toan (FSU1.BU92)" w:date="2018-05-12T16:01:00Z"/>
-        </w:rPr>
-        <w:pPrChange w:id="980" w:author="Kazy Nguyen" w:date="2018-05-10T22:37:00Z">
+          <w:ins w:id="957" w:author="Phung Khac Toan (FSU1.BU92)" w:date="2018-05-12T16:01:00Z"/>
+        </w:rPr>
+        <w:pPrChange w:id="958" w:author="Kazy Nguyen" w:date="2018-05-10T22:37:00Z">
           <w:pPr>
             <w:pStyle w:val="BodyText"/>
             <w:jc w:val="both"/>
           </w:pPr>
         </w:pPrChange>
       </w:pPr>
-      <w:ins w:id="981" w:author="Kazy Nguyen" w:date="2018-05-10T22:44:00Z">
+      <w:ins w:id="959" w:author="Kazy Nguyen" w:date="2018-05-10T22:44:00Z">
         <w:r>
           <w:rPr>
             <w:noProof/>
@@ -22303,35 +21635,35 @@
       <w:pPr>
         <w:pStyle w:val="BodyText"/>
         <w:rPr>
-          <w:ins w:id="982" w:author="Kazy Nguyen" w:date="2018-05-01T16:44:00Z"/>
-          <w:rPrChange w:id="983" w:author="Kazy Nguyen" w:date="2018-05-10T22:37:00Z">
+          <w:ins w:id="960" w:author="Kazy Nguyen" w:date="2018-05-01T16:44:00Z"/>
+          <w:rPrChange w:id="961" w:author="Kazy Nguyen" w:date="2018-05-10T22:37:00Z">
             <w:rPr>
-              <w:ins w:id="984" w:author="Kazy Nguyen" w:date="2018-05-01T16:44:00Z"/>
+              <w:ins w:id="962" w:author="Kazy Nguyen" w:date="2018-05-01T16:44:00Z"/>
               <w:color w:val="FF0000"/>
             </w:rPr>
           </w:rPrChange>
         </w:rPr>
-        <w:pPrChange w:id="985" w:author="Kazy Nguyen" w:date="2018-05-10T22:37:00Z">
+        <w:pPrChange w:id="963" w:author="Kazy Nguyen" w:date="2018-05-10T22:37:00Z">
           <w:pPr>
             <w:pStyle w:val="BodyText"/>
             <w:jc w:val="both"/>
           </w:pPr>
         </w:pPrChange>
       </w:pPr>
-      <w:ins w:id="986" w:author="Phung Khac Toan (FSU1.BU92)" w:date="2018-05-12T16:01:00Z">
+      <w:ins w:id="964" w:author="Phung Khac Toan (FSU1.BU92)" w:date="2018-05-12T16:01:00Z">
         <w:r>
           <w:t xml:space="preserve">After this step, you </w:t>
         </w:r>
       </w:ins>
-      <w:ins w:id="987" w:author="Phung Khac Toan (FSU1.BU92)" w:date="2018-05-12T16:02:00Z">
+      <w:ins w:id="965" w:author="Phung Khac Toan (FSU1.BU92)" w:date="2018-05-12T16:02:00Z">
         <w:r>
           <w:t>have completed the initialization Jenkins on your Docker.</w:t>
         </w:r>
       </w:ins>
-      <w:del w:id="988" w:author="Kazy Nguyen" w:date="2018-05-10T22:31:00Z">
-        <w:r>
-          <w:rPr>
-            <w:rPrChange w:id="989" w:author="Kazy Nguyen" w:date="2018-05-10T22:37:00Z">
+      <w:del w:id="966" w:author="Kazy Nguyen" w:date="2018-05-10T22:31:00Z">
+        <w:r>
+          <w:rPr>
+            <w:rPrChange w:id="967" w:author="Kazy Nguyen" w:date="2018-05-10T22:37:00Z">
               <w:rPr>
                 <w:color w:val="FF0000"/>
               </w:rPr>
@@ -22346,17 +21678,17 @@
         <w:pStyle w:val="Heading3"/>
         <w:jc w:val="both"/>
         <w:rPr>
-          <w:ins w:id="990" w:author="Kazy Nguyen" w:date="2018-05-01T16:44:00Z"/>
-        </w:rPr>
-      </w:pPr>
-      <w:bookmarkStart w:id="991" w:name="_Toc512960842"/>
-      <w:ins w:id="992" w:author="Kazy Nguyen" w:date="2018-05-01T16:44:00Z">
+          <w:ins w:id="968" w:author="Kazy Nguyen" w:date="2018-05-01T16:44:00Z"/>
+        </w:rPr>
+      </w:pPr>
+      <w:bookmarkStart w:id="969" w:name="_Toc512960842"/>
+      <w:ins w:id="970" w:author="Kazy Nguyen" w:date="2018-05-01T16:44:00Z">
         <w:r>
           <w:t xml:space="preserve">Install </w:t>
         </w:r>
       </w:ins>
-      <w:bookmarkEnd w:id="991"/>
-      <w:ins w:id="993" w:author="Kazy Nguyen" w:date="2018-05-10T22:45:00Z">
+      <w:bookmarkEnd w:id="969"/>
+      <w:ins w:id="971" w:author="Kazy Nguyen" w:date="2018-05-10T22:45:00Z">
         <w:r>
           <w:t>Jenkins plugins</w:t>
         </w:r>
@@ -22366,49 +21698,33 @@
       <w:pPr>
         <w:pStyle w:val="BodyText"/>
         <w:rPr>
-          <w:ins w:id="994" w:author="Phung Khac Toan (FSU1.BU92)" w:date="2018-05-12T16:05:00Z"/>
-        </w:rPr>
-        <w:pPrChange w:id="995" w:author="Kazy Nguyen" w:date="2018-05-10T22:46:00Z">
+          <w:ins w:id="972" w:author="Phung Khac Toan (FSU1.BU92)" w:date="2018-05-12T16:05:00Z"/>
+        </w:rPr>
+        <w:pPrChange w:id="973" w:author="Kazy Nguyen" w:date="2018-05-10T22:46:00Z">
           <w:pPr>
             <w:pStyle w:val="BodyText"/>
             <w:jc w:val="both"/>
           </w:pPr>
         </w:pPrChange>
       </w:pPr>
-      <w:ins w:id="996" w:author="Phung Khac Toan (FSU1.BU92)" w:date="2018-05-12T16:03:00Z">
-        <w:r>
-          <w:t xml:space="preserve">In this thesis statement, we are going to setup CICD environment for a </w:t>
-        </w:r>
-        <w:proofErr w:type="spellStart"/>
-        <w:r>
-          <w:t>NodeJS</w:t>
-        </w:r>
-        <w:proofErr w:type="spellEnd"/>
-        <w:r>
-          <w:t xml:space="preserve"> project.</w:t>
-        </w:r>
-      </w:ins>
-      <w:ins w:id="997" w:author="Phung Khac Toan (FSU1.BU92)" w:date="2018-05-12T16:04:00Z">
+      <w:ins w:id="974" w:author="Phung Khac Toan (FSU1.BU92)" w:date="2018-05-12T16:03:00Z">
+        <w:r>
+          <w:t>In this thesis statement, we are going to setup CICD environment for a NodeJS project.</w:t>
+        </w:r>
+      </w:ins>
+      <w:ins w:id="975" w:author="Phung Khac Toan (FSU1.BU92)" w:date="2018-05-12T16:04:00Z">
         <w:r>
           <w:t xml:space="preserve"> </w:t>
         </w:r>
         <w:r>
-          <w:t xml:space="preserve">In order to setup Jenkins for </w:t>
-        </w:r>
-        <w:proofErr w:type="spellStart"/>
-        <w:r>
-          <w:t>NodeJS</w:t>
-        </w:r>
-        <w:proofErr w:type="spellEnd"/>
-        <w:r>
-          <w:t xml:space="preserve"> project, </w:t>
-        </w:r>
-      </w:ins>
-      <w:ins w:id="998" w:author="Kazy Nguyen" w:date="2018-05-10T22:45:00Z">
-        <w:del w:id="999" w:author="Phung Khac Toan (FSU1.BU92)" w:date="2018-05-12T16:05:00Z">
+          <w:t xml:space="preserve">In order to setup Jenkins for NodeJS project, </w:t>
+        </w:r>
+      </w:ins>
+      <w:ins w:id="976" w:author="Kazy Nguyen" w:date="2018-05-10T22:45:00Z">
+        <w:del w:id="977" w:author="Phung Khac Toan (FSU1.BU92)" w:date="2018-05-12T16:05:00Z">
           <w:r>
             <w:rPr>
-              <w:rPrChange w:id="1000" w:author="Kazy Nguyen" w:date="2018-05-10T22:46:00Z">
+              <w:rPrChange w:id="978" w:author="Kazy Nguyen" w:date="2018-05-10T22:46:00Z">
                 <w:rPr>
                   <w:color w:val="FF0000"/>
                 </w:rPr>
@@ -22418,8 +21734,8 @@
           </w:r>
         </w:del>
       </w:ins>
-      <w:ins w:id="1001" w:author="Kazy Nguyen" w:date="2018-05-10T22:49:00Z">
-        <w:del w:id="1002" w:author="Phung Khac Toan (FSU1.BU92)" w:date="2018-05-12T16:05:00Z">
+      <w:ins w:id="979" w:author="Kazy Nguyen" w:date="2018-05-10T22:49:00Z">
+        <w:del w:id="980" w:author="Phung Khac Toan (FSU1.BU92)" w:date="2018-05-12T16:05:00Z">
           <w:r>
             <w:delText xml:space="preserve">Setup CICD for a NodeJS project </w:delText>
           </w:r>
@@ -22428,24 +21744,19 @@
           <w:t>Jenkins need to be install</w:t>
         </w:r>
       </w:ins>
-      <w:ins w:id="1003" w:author="Phung Khac Toan (FSU1.BU92)" w:date="2018-05-12T16:05:00Z">
+      <w:ins w:id="981" w:author="Phung Khac Toan (FSU1.BU92)" w:date="2018-05-12T16:05:00Z">
         <w:r>
           <w:t>ed</w:t>
         </w:r>
       </w:ins>
-      <w:ins w:id="1004" w:author="Kazy Nguyen" w:date="2018-05-10T22:49:00Z">
+      <w:ins w:id="982" w:author="Kazy Nguyen" w:date="2018-05-10T22:49:00Z">
         <w:r>
           <w:t xml:space="preserve"> </w:t>
         </w:r>
       </w:ins>
-      <w:proofErr w:type="spellStart"/>
-      <w:ins w:id="1005" w:author="Kazy Nguyen" w:date="2018-05-10T22:50:00Z">
-        <w:r>
-          <w:t>NodeJS</w:t>
-        </w:r>
-        <w:proofErr w:type="spellEnd"/>
-        <w:r>
-          <w:t xml:space="preserve"> plugin.</w:t>
+      <w:ins w:id="983" w:author="Kazy Nguyen" w:date="2018-05-10T22:50:00Z">
+        <w:r>
+          <w:t>NodeJS plugin.</w:t>
         </w:r>
       </w:ins>
     </w:p>
@@ -22453,29 +21764,21 @@
       <w:pPr>
         <w:pStyle w:val="BodyText"/>
         <w:rPr>
-          <w:ins w:id="1006" w:author="Kazy Nguyen" w:date="2018-05-10T22:53:00Z"/>
-        </w:rPr>
-        <w:pPrChange w:id="1007" w:author="Kazy Nguyen" w:date="2018-05-10T22:46:00Z">
+          <w:ins w:id="984" w:author="Kazy Nguyen" w:date="2018-05-10T22:53:00Z"/>
+        </w:rPr>
+        <w:pPrChange w:id="985" w:author="Kazy Nguyen" w:date="2018-05-10T22:46:00Z">
           <w:pPr>
             <w:pStyle w:val="BodyText"/>
             <w:jc w:val="both"/>
           </w:pPr>
         </w:pPrChange>
       </w:pPr>
-      <w:ins w:id="1008" w:author="Phung Khac Toan (FSU1.BU92)" w:date="2018-05-12T16:05:00Z">
-        <w:r>
-          <w:t xml:space="preserve">The steps to install </w:t>
-        </w:r>
-        <w:proofErr w:type="spellStart"/>
-        <w:r>
-          <w:t>NodeJS</w:t>
-        </w:r>
-        <w:proofErr w:type="spellEnd"/>
-        <w:r>
-          <w:t xml:space="preserve"> plugin on Jenkins:</w:t>
-        </w:r>
-      </w:ins>
-      <w:ins w:id="1009" w:author="Kazy Nguyen" w:date="2018-05-10T22:50:00Z">
+      <w:ins w:id="986" w:author="Phung Khac Toan (FSU1.BU92)" w:date="2018-05-12T16:05:00Z">
+        <w:r>
+          <w:t>The steps to install NodeJS plugin on Jenkins:</w:t>
+        </w:r>
+      </w:ins>
+      <w:ins w:id="987" w:author="Kazy Nguyen" w:date="2018-05-10T22:50:00Z">
         <w:r>
           <w:t xml:space="preserve"> </w:t>
         </w:r>
@@ -22485,34 +21788,26 @@
       <w:pPr>
         <w:pStyle w:val="BodyText"/>
         <w:rPr>
-          <w:ins w:id="1010" w:author="Kazy Nguyen" w:date="2018-05-10T22:50:00Z"/>
-        </w:rPr>
-        <w:pPrChange w:id="1011" w:author="Kazy Nguyen" w:date="2018-05-10T22:46:00Z">
+          <w:ins w:id="988" w:author="Kazy Nguyen" w:date="2018-05-10T22:50:00Z"/>
+        </w:rPr>
+        <w:pPrChange w:id="989" w:author="Kazy Nguyen" w:date="2018-05-10T22:46:00Z">
           <w:pPr>
             <w:pStyle w:val="BodyText"/>
             <w:jc w:val="both"/>
           </w:pPr>
         </w:pPrChange>
       </w:pPr>
-      <w:ins w:id="1012" w:author="Kazy Nguyen" w:date="2018-05-10T22:53:00Z">
+      <w:ins w:id="990" w:author="Kazy Nguyen" w:date="2018-05-10T22:53:00Z">
         <w:r>
           <w:t xml:space="preserve">Step 1: </w:t>
         </w:r>
       </w:ins>
-      <w:ins w:id="1013" w:author="Kazy Nguyen" w:date="2018-05-10T22:50:00Z">
-        <w:r>
-          <w:t xml:space="preserve">Find </w:t>
-        </w:r>
-        <w:proofErr w:type="spellStart"/>
-        <w:r>
-          <w:t>NodeJS</w:t>
-        </w:r>
-        <w:proofErr w:type="spellEnd"/>
-        <w:r>
-          <w:t xml:space="preserve"> plugin in </w:t>
-        </w:r>
-      </w:ins>
-      <w:ins w:id="1014" w:author="Kazy Nguyen" w:date="2018-05-10T22:51:00Z">
+      <w:ins w:id="991" w:author="Kazy Nguyen" w:date="2018-05-10T22:50:00Z">
+        <w:r>
+          <w:t xml:space="preserve">Find NodeJS plugin in </w:t>
+        </w:r>
+      </w:ins>
+      <w:ins w:id="992" w:author="Kazy Nguyen" w:date="2018-05-10T22:51:00Z">
         <w:r>
           <w:t>tab Plugin Manager</w:t>
         </w:r>
@@ -22522,16 +21817,16 @@
       <w:pPr>
         <w:pStyle w:val="BodyText"/>
         <w:rPr>
-          <w:ins w:id="1015" w:author="Kazy Nguyen" w:date="2018-05-10T22:51:00Z"/>
-        </w:rPr>
-        <w:pPrChange w:id="1016" w:author="Kazy Nguyen" w:date="2018-05-10T22:46:00Z">
+          <w:ins w:id="993" w:author="Kazy Nguyen" w:date="2018-05-10T22:51:00Z"/>
+        </w:rPr>
+        <w:pPrChange w:id="994" w:author="Kazy Nguyen" w:date="2018-05-10T22:46:00Z">
           <w:pPr>
             <w:pStyle w:val="BodyText"/>
             <w:jc w:val="both"/>
           </w:pPr>
         </w:pPrChange>
       </w:pPr>
-      <w:ins w:id="1017" w:author="Kazy Nguyen" w:date="2018-05-10T22:51:00Z">
+      <w:ins w:id="995" w:author="Kazy Nguyen" w:date="2018-05-10T22:51:00Z">
         <w:r>
           <w:rPr>
             <w:noProof/>
@@ -22585,27 +21880,19 @@
       <w:pPr>
         <w:pStyle w:val="BodyText"/>
         <w:rPr>
-          <w:ins w:id="1018" w:author="Kazy Nguyen" w:date="2018-05-10T22:53:00Z"/>
-        </w:rPr>
-        <w:pPrChange w:id="1019" w:author="Kazy Nguyen" w:date="2018-05-10T22:46:00Z">
+          <w:ins w:id="996" w:author="Kazy Nguyen" w:date="2018-05-10T22:53:00Z"/>
+        </w:rPr>
+        <w:pPrChange w:id="997" w:author="Kazy Nguyen" w:date="2018-05-10T22:46:00Z">
           <w:pPr>
             <w:pStyle w:val="BodyText"/>
             <w:jc w:val="both"/>
           </w:pPr>
         </w:pPrChange>
       </w:pPr>
-      <w:ins w:id="1020" w:author="Kazy Nguyen" w:date="2018-05-10T22:51:00Z">
+      <w:ins w:id="998" w:author="Kazy Nguyen" w:date="2018-05-10T22:51:00Z">
         <w:r>
           <w:lastRenderedPageBreak/>
-          <w:t xml:space="preserve">Install </w:t>
-        </w:r>
-        <w:proofErr w:type="spellStart"/>
-        <w:r>
-          <w:t>NodeJS</w:t>
-        </w:r>
-        <w:proofErr w:type="spellEnd"/>
-        <w:r>
-          <w:t xml:space="preserve"> plugin and restart Jenkins.</w:t>
+          <w:t>Install NodeJS plugin and restart Jenkins.</w:t>
         </w:r>
       </w:ins>
     </w:p>
@@ -22613,32 +21900,24 @@
       <w:pPr>
         <w:pStyle w:val="BodyText"/>
         <w:rPr>
-          <w:ins w:id="1021" w:author="Kazy Nguyen" w:date="2018-05-10T22:53:00Z"/>
+          <w:ins w:id="999" w:author="Kazy Nguyen" w:date="2018-05-10T22:53:00Z"/>
           <w:vertAlign w:val="subscript"/>
-          <w:rPrChange w:id="1022" w:author="Phung Khac Toan (FSU1.BU92)" w:date="2018-05-12T16:06:00Z">
+          <w:rPrChange w:id="1000" w:author="Phung Khac Toan (FSU1.BU92)" w:date="2018-05-12T16:06:00Z">
             <w:rPr>
-              <w:ins w:id="1023" w:author="Kazy Nguyen" w:date="2018-05-10T22:53:00Z"/>
+              <w:ins w:id="1001" w:author="Kazy Nguyen" w:date="2018-05-10T22:53:00Z"/>
             </w:rPr>
           </w:rPrChange>
         </w:rPr>
-        <w:pPrChange w:id="1024" w:author="Kazy Nguyen" w:date="2018-05-10T22:46:00Z">
+        <w:pPrChange w:id="1002" w:author="Kazy Nguyen" w:date="2018-05-10T22:46:00Z">
           <w:pPr>
             <w:pStyle w:val="BodyText"/>
             <w:jc w:val="both"/>
           </w:pPr>
         </w:pPrChange>
       </w:pPr>
-      <w:ins w:id="1025" w:author="Kazy Nguyen" w:date="2018-05-10T22:53:00Z">
-        <w:r>
-          <w:t xml:space="preserve">Step 2: Go to Global Tool Configuration, set up a </w:t>
-        </w:r>
-        <w:proofErr w:type="spellStart"/>
-        <w:r>
-          <w:t>NodeJS</w:t>
-        </w:r>
-        <w:proofErr w:type="spellEnd"/>
-        <w:r>
-          <w:t xml:space="preserve"> installation</w:t>
+      <w:ins w:id="1003" w:author="Kazy Nguyen" w:date="2018-05-10T22:53:00Z">
+        <w:r>
+          <w:t>Step 2: Go to Global Tool Configuration, set up a NodeJS installation</w:t>
         </w:r>
       </w:ins>
     </w:p>
@@ -22646,22 +21925,22 @@
       <w:pPr>
         <w:pStyle w:val="BodyText"/>
         <w:rPr>
-          <w:ins w:id="1026" w:author="Kazy Nguyen" w:date="2018-05-10T22:54:00Z"/>
+          <w:ins w:id="1004" w:author="Kazy Nguyen" w:date="2018-05-10T22:54:00Z"/>
           <w:vertAlign w:val="subscript"/>
-          <w:rPrChange w:id="1027" w:author="Phung Khac Toan (FSU1.BU92)" w:date="2018-05-12T16:06:00Z">
+          <w:rPrChange w:id="1005" w:author="Phung Khac Toan (FSU1.BU92)" w:date="2018-05-12T16:06:00Z">
             <w:rPr>
-              <w:ins w:id="1028" w:author="Kazy Nguyen" w:date="2018-05-10T22:54:00Z"/>
+              <w:ins w:id="1006" w:author="Kazy Nguyen" w:date="2018-05-10T22:54:00Z"/>
             </w:rPr>
           </w:rPrChange>
         </w:rPr>
-        <w:pPrChange w:id="1029" w:author="Kazy Nguyen" w:date="2018-05-10T22:46:00Z">
+        <w:pPrChange w:id="1007" w:author="Kazy Nguyen" w:date="2018-05-10T22:46:00Z">
           <w:pPr>
             <w:pStyle w:val="BodyText"/>
             <w:jc w:val="both"/>
           </w:pPr>
         </w:pPrChange>
       </w:pPr>
-      <w:ins w:id="1030" w:author="Kazy Nguyen" w:date="2018-05-10T22:54:00Z">
+      <w:ins w:id="1008" w:author="Kazy Nguyen" w:date="2018-05-10T22:54:00Z">
         <w:r>
           <w:rPr>
             <w:noProof/>
@@ -22715,31 +21994,31 @@
       <w:pPr>
         <w:pStyle w:val="BodyText"/>
         <w:rPr>
-          <w:ins w:id="1031" w:author="Kazy Nguyen" w:date="2018-05-10T22:55:00Z"/>
-        </w:rPr>
-        <w:pPrChange w:id="1032" w:author="Kazy Nguyen" w:date="2018-05-10T22:46:00Z">
+          <w:ins w:id="1009" w:author="Kazy Nguyen" w:date="2018-05-10T22:55:00Z"/>
+        </w:rPr>
+        <w:pPrChange w:id="1010" w:author="Kazy Nguyen" w:date="2018-05-10T22:46:00Z">
           <w:pPr>
             <w:pStyle w:val="BodyText"/>
             <w:jc w:val="both"/>
           </w:pPr>
         </w:pPrChange>
       </w:pPr>
-      <w:ins w:id="1033" w:author="Kazy Nguyen" w:date="2018-05-10T22:54:00Z">
+      <w:ins w:id="1011" w:author="Kazy Nguyen" w:date="2018-05-10T22:54:00Z">
         <w:r>
           <w:t xml:space="preserve">Step 3: Go to </w:t>
         </w:r>
       </w:ins>
-      <w:ins w:id="1034" w:author="Kazy Nguyen" w:date="2018-05-10T22:55:00Z">
+      <w:ins w:id="1012" w:author="Kazy Nguyen" w:date="2018-05-10T22:55:00Z">
         <w:r>
           <w:t>Managed Files, add a new NPM config</w:t>
         </w:r>
       </w:ins>
-      <w:ins w:id="1035" w:author="Phung Khac Toan (FSU1.BU92)" w:date="2018-05-12T16:18:00Z">
+      <w:ins w:id="1013" w:author="Phung Khac Toan (FSU1.BU92)" w:date="2018-05-12T16:18:00Z">
         <w:r>
           <w:t>uration</w:t>
         </w:r>
       </w:ins>
-      <w:ins w:id="1036" w:author="Kazy Nguyen" w:date="2018-05-10T22:55:00Z">
+      <w:ins w:id="1014" w:author="Kazy Nguyen" w:date="2018-05-10T22:55:00Z">
         <w:r>
           <w:t xml:space="preserve"> file</w:t>
         </w:r>
@@ -22749,16 +22028,16 @@
       <w:pPr>
         <w:pStyle w:val="BodyText"/>
         <w:rPr>
-          <w:ins w:id="1037" w:author="Kazy Nguyen" w:date="2018-05-10T22:55:00Z"/>
-        </w:rPr>
-        <w:pPrChange w:id="1038" w:author="Kazy Nguyen" w:date="2018-05-10T22:46:00Z">
+          <w:ins w:id="1015" w:author="Kazy Nguyen" w:date="2018-05-10T22:55:00Z"/>
+        </w:rPr>
+        <w:pPrChange w:id="1016" w:author="Kazy Nguyen" w:date="2018-05-10T22:46:00Z">
           <w:pPr>
             <w:pStyle w:val="BodyText"/>
             <w:jc w:val="both"/>
           </w:pPr>
         </w:pPrChange>
       </w:pPr>
-      <w:ins w:id="1039" w:author="Kazy Nguyen" w:date="2018-05-10T22:55:00Z">
+      <w:ins w:id="1017" w:author="Kazy Nguyen" w:date="2018-05-10T22:55:00Z">
         <w:r>
           <w:rPr>
             <w:noProof/>
@@ -22812,159 +22091,120 @@
       <w:pPr>
         <w:pStyle w:val="BodyText"/>
         <w:rPr>
-          <w:ins w:id="1040" w:author="Kazy Nguyen" w:date="2018-05-01T16:44:00Z"/>
-          <w:rPrChange w:id="1041" w:author="Kazy Nguyen" w:date="2018-05-10T22:46:00Z">
+          <w:ins w:id="1018" w:author="Kazy Nguyen" w:date="2018-05-01T16:44:00Z"/>
+          <w:rPrChange w:id="1019" w:author="Kazy Nguyen" w:date="2018-05-10T22:46:00Z">
             <w:rPr>
-              <w:ins w:id="1042" w:author="Kazy Nguyen" w:date="2018-05-01T16:44:00Z"/>
+              <w:ins w:id="1020" w:author="Kazy Nguyen" w:date="2018-05-01T16:44:00Z"/>
               <w:color w:val="FF0000"/>
             </w:rPr>
           </w:rPrChange>
         </w:rPr>
-        <w:pPrChange w:id="1043" w:author="Kazy Nguyen" w:date="2018-05-10T22:46:00Z">
+        <w:pPrChange w:id="1021" w:author="Kazy Nguyen" w:date="2018-05-10T22:46:00Z">
           <w:pPr>
             <w:pStyle w:val="BodyText"/>
             <w:jc w:val="both"/>
           </w:pPr>
         </w:pPrChange>
       </w:pPr>
-      <w:ins w:id="1044" w:author="Phung Khac Toan (FSU1.BU92)" w:date="2018-05-12T16:09:00Z">
+      <w:ins w:id="1022" w:author="Phung Khac Toan (FSU1.BU92)" w:date="2018-05-12T16:09:00Z">
         <w:r>
           <w:t xml:space="preserve">NPM means Node.js Package Manager, a </w:t>
         </w:r>
       </w:ins>
-      <w:ins w:id="1045" w:author="Phung Khac Toan (FSU1.BU92)" w:date="2018-05-12T16:11:00Z">
+      <w:ins w:id="1023" w:author="Phung Khac Toan (FSU1.BU92)" w:date="2018-05-12T16:11:00Z">
         <w:r>
           <w:t>software registry.</w:t>
         </w:r>
       </w:ins>
-      <w:ins w:id="1046" w:author="Phung Khac Toan (FSU1.BU92)" w:date="2018-05-12T16:12:00Z">
+      <w:ins w:id="1024" w:author="Phung Khac Toan (FSU1.BU92)" w:date="2018-05-12T16:12:00Z">
         <w:r>
           <w:t xml:space="preserve"> Until now,</w:t>
         </w:r>
       </w:ins>
-      <w:ins w:id="1047" w:author="Phung Khac Toan (FSU1.BU92)" w:date="2018-05-12T16:11:00Z">
+      <w:ins w:id="1025" w:author="Phung Khac Toan (FSU1.BU92)" w:date="2018-05-12T16:11:00Z">
         <w:r>
           <w:t xml:space="preserve"> NPM contains over 600.000 </w:t>
         </w:r>
       </w:ins>
-      <w:ins w:id="1048" w:author="Phung Khac Toan (FSU1.BU92)" w:date="2018-05-12T16:12:00Z">
+      <w:ins w:id="1026" w:author="Phung Khac Toan (FSU1.BU92)" w:date="2018-05-12T16:12:00Z">
         <w:r>
           <w:t>packages (building block of code)</w:t>
         </w:r>
       </w:ins>
-      <w:ins w:id="1049" w:author="Phung Khac Toan (FSU1.BU92)" w:date="2018-05-12T16:13:00Z">
+      <w:ins w:id="1027" w:author="Phung Khac Toan (FSU1.BU92)" w:date="2018-05-12T16:13:00Z">
         <w:r>
           <w:t xml:space="preserve"> with approximately 3 billion download per week </w:t>
         </w:r>
         <w:r>
           <w:rPr>
             <w:highlight w:val="yellow"/>
-            <w:rPrChange w:id="1050" w:author="Phung Khac Toan (FSU1.BU92)" w:date="2018-05-12T16:16:00Z">
+            <w:rPrChange w:id="1028" w:author="Phung Khac Toan (FSU1.BU92)" w:date="2018-05-12T16:16:00Z">
               <w:rPr/>
             </w:rPrChange>
           </w:rPr>
           <w:t>[“</w:t>
         </w:r>
       </w:ins>
-      <w:ins w:id="1051" w:author="Phung Khac Toan (FSU1.BU92)" w:date="2018-05-12T16:14:00Z">
+      <w:ins w:id="1029" w:author="Phung Khac Toan (FSU1.BU92)" w:date="2018-05-12T16:14:00Z">
         <w:r>
           <w:rPr>
             <w:highlight w:val="yellow"/>
-            <w:rPrChange w:id="1052" w:author="Phung Khac Toan (FSU1.BU92)" w:date="2018-05-12T16:16:00Z">
+            <w:rPrChange w:id="1030" w:author="Phung Khac Toan (FSU1.BU92)" w:date="2018-05-12T16:16:00Z">
               <w:rPr/>
             </w:rPrChange>
           </w:rPr>
           <w:t xml:space="preserve">TODO: </w:t>
         </w:r>
       </w:ins>
-      <w:proofErr w:type="spellStart"/>
-      <w:ins w:id="1053" w:author="Phung Khac Toan (FSU1.BU92)" w:date="2018-05-12T16:13:00Z">
+      <w:ins w:id="1031" w:author="Phung Khac Toan (FSU1.BU92)" w:date="2018-05-12T16:13:00Z">
         <w:r>
           <w:rPr>
             <w:highlight w:val="yellow"/>
-            <w:rPrChange w:id="1054" w:author="Phung Khac Toan (FSU1.BU92)" w:date="2018-05-12T16:16:00Z">
+            <w:rPrChange w:id="1032" w:author="Phung Khac Toan (FSU1.BU92)" w:date="2018-05-12T16:16:00Z">
               <w:rPr/>
             </w:rPrChange>
           </w:rPr>
-          <w:t>dẫn</w:t>
-        </w:r>
-        <w:proofErr w:type="spellEnd"/>
+          <w:t xml:space="preserve">dẫn chứng ở tab </w:t>
+        </w:r>
+      </w:ins>
+      <w:ins w:id="1033" w:author="Phung Khac Toan (FSU1.BU92)" w:date="2018-05-12T16:14:00Z">
         <w:r>
           <w:rPr>
             <w:highlight w:val="yellow"/>
-            <w:rPrChange w:id="1055" w:author="Phung Khac Toan (FSU1.BU92)" w:date="2018-05-12T16:16:00Z">
+            <w:rPrChange w:id="1034" w:author="Phung Khac Toan (FSU1.BU92)" w:date="2018-05-12T16:16:00Z">
               <w:rPr/>
             </w:rPrChange>
           </w:rPr>
-          <w:t xml:space="preserve"> </w:t>
-        </w:r>
-        <w:proofErr w:type="spellStart"/>
+          <w:t>reference</w:t>
+        </w:r>
+      </w:ins>
+      <w:ins w:id="1035" w:author="Phung Khac Toan (FSU1.BU92)" w:date="2018-05-12T16:13:00Z">
         <w:r>
           <w:rPr>
             <w:highlight w:val="yellow"/>
-            <w:rPrChange w:id="1056" w:author="Phung Khac Toan (FSU1.BU92)" w:date="2018-05-12T16:16:00Z">
+            <w:rPrChange w:id="1036" w:author="Phung Khac Toan (FSU1.BU92)" w:date="2018-05-12T16:16:00Z">
               <w:rPr/>
             </w:rPrChange>
           </w:rPr>
-          <w:t>chứng</w:t>
-        </w:r>
-        <w:proofErr w:type="spellEnd"/>
-        <w:r>
-          <w:rPr>
-            <w:highlight w:val="yellow"/>
-            <w:rPrChange w:id="1057" w:author="Phung Khac Toan (FSU1.BU92)" w:date="2018-05-12T16:16:00Z">
-              <w:rPr/>
-            </w:rPrChange>
-          </w:rPr>
-          <w:t xml:space="preserve"> ở tab </w:t>
-        </w:r>
-      </w:ins>
-      <w:ins w:id="1058" w:author="Phung Khac Toan (FSU1.BU92)" w:date="2018-05-12T16:14:00Z">
-        <w:r>
-          <w:rPr>
-            <w:highlight w:val="yellow"/>
-            <w:rPrChange w:id="1059" w:author="Phung Khac Toan (FSU1.BU92)" w:date="2018-05-12T16:16:00Z">
-              <w:rPr/>
-            </w:rPrChange>
-          </w:rPr>
-          <w:t>reference</w:t>
-        </w:r>
-      </w:ins>
-      <w:ins w:id="1060" w:author="Phung Khac Toan (FSU1.BU92)" w:date="2018-05-12T16:13:00Z">
-        <w:r>
-          <w:rPr>
-            <w:highlight w:val="yellow"/>
-            <w:rPrChange w:id="1061" w:author="Phung Khac Toan (FSU1.BU92)" w:date="2018-05-12T16:16:00Z">
-              <w:rPr/>
-            </w:rPrChange>
-          </w:rPr>
           <w:t>”]</w:t>
         </w:r>
       </w:ins>
-      <w:ins w:id="1062" w:author="Phung Khac Toan (FSU1.BU92)" w:date="2018-05-12T16:16:00Z">
-        <w:r>
-          <w:t xml:space="preserve"> </w:t>
-        </w:r>
-        <w:proofErr w:type="spellStart"/>
-        <w:r>
-          <w:t>NodeJS</w:t>
-        </w:r>
-        <w:proofErr w:type="spellEnd"/>
-        <w:r>
-          <w:t xml:space="preserve"> application uses npm to install all required libraries needed to initialize</w:t>
-        </w:r>
-      </w:ins>
-      <w:ins w:id="1063" w:author="Phung Khac Toan (FSU1.BU92)" w:date="2018-05-12T16:28:00Z">
+      <w:ins w:id="1037" w:author="Phung Khac Toan (FSU1.BU92)" w:date="2018-05-12T16:16:00Z">
+        <w:r>
+          <w:t xml:space="preserve"> NodeJS application uses npm to install all required libraries needed to initialize</w:t>
+        </w:r>
+      </w:ins>
+      <w:ins w:id="1038" w:author="Phung Khac Toan (FSU1.BU92)" w:date="2018-05-12T16:28:00Z">
         <w:r>
           <w:t xml:space="preserve"> by reading the package.json file</w:t>
         </w:r>
       </w:ins>
-      <w:ins w:id="1064" w:author="Phung Khac Toan (FSU1.BU92)" w:date="2018-05-12T16:16:00Z">
+      <w:ins w:id="1039" w:author="Phung Khac Toan (FSU1.BU92)" w:date="2018-05-12T16:16:00Z">
         <w:r>
           <w:t xml:space="preserve"> and build the </w:t>
         </w:r>
       </w:ins>
-      <w:ins w:id="1065" w:author="Phung Khac Toan (FSU1.BU92)" w:date="2018-05-12T16:33:00Z">
+      <w:ins w:id="1040" w:author="Phung Khac Toan (FSU1.BU92)" w:date="2018-05-12T16:33:00Z">
         <w:r>
           <w:t>product.</w:t>
         </w:r>
@@ -22975,10 +22215,10 @@
         <w:pStyle w:val="Heading3"/>
         <w:jc w:val="both"/>
         <w:rPr>
-          <w:ins w:id="1066" w:author="Kazy Nguyen" w:date="2018-05-01T16:44:00Z"/>
-        </w:rPr>
-      </w:pPr>
-      <w:ins w:id="1067" w:author="Kazy Nguyen" w:date="2018-05-10T22:56:00Z">
+          <w:ins w:id="1041" w:author="Kazy Nguyen" w:date="2018-05-01T16:44:00Z"/>
+        </w:rPr>
+      </w:pPr>
+      <w:ins w:id="1042" w:author="Kazy Nguyen" w:date="2018-05-10T22:56:00Z">
         <w:r>
           <w:lastRenderedPageBreak/>
           <w:t>Set up the first Pipeline</w:t>
@@ -22990,13 +22230,13 @@
         <w:pStyle w:val="BodyText"/>
         <w:jc w:val="both"/>
         <w:rPr>
-          <w:ins w:id="1068" w:author="Kazy Nguyen" w:date="2018-05-10T22:56:00Z"/>
-          <w:del w:id="1069" w:author="Phung Khac Toan (FSU1.BU92)" w:date="2018-05-12T16:41:00Z"/>
+          <w:ins w:id="1043" w:author="Kazy Nguyen" w:date="2018-05-10T22:56:00Z"/>
+          <w:del w:id="1044" w:author="Phung Khac Toan (FSU1.BU92)" w:date="2018-05-12T16:41:00Z"/>
           <w:color w:val="FF0000"/>
         </w:rPr>
       </w:pPr>
-      <w:ins w:id="1070" w:author="Kazy Nguyen" w:date="2018-05-01T16:44:00Z">
-        <w:del w:id="1071" w:author="Phung Khac Toan (FSU1.BU92)" w:date="2018-05-12T16:41:00Z">
+      <w:ins w:id="1045" w:author="Kazy Nguyen" w:date="2018-05-01T16:44:00Z">
+        <w:del w:id="1046" w:author="Phung Khac Toan (FSU1.BU92)" w:date="2018-05-12T16:41:00Z">
           <w:r>
             <w:rPr>
               <w:color w:val="FF0000"/>
@@ -23005,8 +22245,8 @@
           </w:r>
         </w:del>
       </w:ins>
-      <w:ins w:id="1072" w:author="Kazy Nguyen" w:date="2018-05-10T22:56:00Z">
-        <w:del w:id="1073" w:author="Phung Khac Toan (FSU1.BU92)" w:date="2018-05-12T16:41:00Z">
+      <w:ins w:id="1047" w:author="Kazy Nguyen" w:date="2018-05-10T22:56:00Z">
+        <w:del w:id="1048" w:author="Phung Khac Toan (FSU1.BU92)" w:date="2018-05-12T16:41:00Z">
           <w:r>
             <w:rPr>
               <w:color w:val="FF0000"/>
@@ -23015,8 +22255,8 @@
           </w:r>
         </w:del>
       </w:ins>
-      <w:ins w:id="1074" w:author="Kazy Nguyen" w:date="2018-05-01T16:44:00Z">
-        <w:del w:id="1075" w:author="Phung Khac Toan (FSU1.BU92)" w:date="2018-05-12T16:41:00Z">
+      <w:ins w:id="1049" w:author="Kazy Nguyen" w:date="2018-05-01T16:44:00Z">
+        <w:del w:id="1050" w:author="Phung Khac Toan (FSU1.BU92)" w:date="2018-05-12T16:41:00Z">
           <w:r>
             <w:rPr>
               <w:color w:val="FF0000"/>
@@ -23031,247 +22271,201 @@
         <w:pStyle w:val="BodyText"/>
         <w:jc w:val="both"/>
         <w:rPr>
-          <w:ins w:id="1076" w:author="Phung Khac Toan (FSU1.BU92)" w:date="2018-05-12T16:41:00Z"/>
-        </w:rPr>
-        <w:pPrChange w:id="1077" w:author="Phung Khac Toan (FSU1.BU92)" w:date="2018-05-12T16:41:00Z">
+          <w:ins w:id="1051" w:author="Phung Khac Toan (FSU1.BU92)" w:date="2018-05-12T16:41:00Z"/>
+        </w:rPr>
+      </w:pPr>
+      <w:ins w:id="1052" w:author="Phung Khac Toan (FSU1.BU92)" w:date="2018-05-12T16:36:00Z">
+        <w:r>
+          <w:t xml:space="preserve">Jenkins Pipeline is a suite of plugins which support </w:t>
+        </w:r>
+      </w:ins>
+      <w:ins w:id="1053" w:author="Phung Khac Toan (FSU1.BU92)" w:date="2018-05-12T16:39:00Z">
+        <w:r>
+          <w:t>implementing and integrating continuous delivery pipelines into Jenkins “</w:t>
+        </w:r>
+        <w:r>
+          <w:rPr>
+            <w:highlight w:val="yellow"/>
+            <w:rPrChange w:id="1054" w:author="Phung Khac Toan (FSU1.BU92)" w:date="2018-05-12T16:40:00Z">
+              <w:rPr/>
+            </w:rPrChange>
+          </w:rPr>
+          <w:t>TODO: add vao reference</w:t>
+        </w:r>
+        <w:r>
+          <w:t>”</w:t>
+        </w:r>
+      </w:ins>
+    </w:p>
+    <w:p>
+      <w:pPr>
+        <w:pStyle w:val="BodyText"/>
+        <w:jc w:val="both"/>
+        <w:rPr>
+          <w:ins w:id="1055" w:author="Phung Khac Toan (FSU1.BU92)" w:date="2018-05-12T17:01:00Z"/>
+        </w:rPr>
+      </w:pPr>
+      <w:ins w:id="1056" w:author="Phung Khac Toan (FSU1.BU92)" w:date="2018-05-12T16:41:00Z">
+        <w:r>
+          <w:t>In order to setup</w:t>
+        </w:r>
+      </w:ins>
+      <w:ins w:id="1057" w:author="Phung Khac Toan (FSU1.BU92)" w:date="2018-05-12T16:57:00Z">
+        <w:r>
+          <w:t xml:space="preserve"> and run</w:t>
+        </w:r>
+      </w:ins>
+      <w:ins w:id="1058" w:author="Phung Khac Toan (FSU1.BU92)" w:date="2018-05-12T16:41:00Z">
+        <w:r>
+          <w:t xml:space="preserve"> CICD in Jenkins, we</w:t>
+        </w:r>
+      </w:ins>
+      <w:ins w:id="1059" w:author="Phung Khac Toan (FSU1.BU92)" w:date="2018-05-12T16:57:00Z">
+        <w:r>
+          <w:t xml:space="preserve"> will</w:t>
+        </w:r>
+      </w:ins>
+      <w:ins w:id="1060" w:author="Phung Khac Toan (FSU1.BU92)" w:date="2018-05-12T16:41:00Z">
+        <w:r>
+          <w:t xml:space="preserve"> </w:t>
+        </w:r>
+      </w:ins>
+      <w:ins w:id="1061" w:author="Phung Khac Toan (FSU1.BU92)" w:date="2018-05-12T16:44:00Z">
+        <w:r>
+          <w:t xml:space="preserve">create a Pipeline </w:t>
+        </w:r>
+      </w:ins>
+      <w:ins w:id="1062" w:author="Phung Khac Toan (FSU1.BU92)" w:date="2018-05-12T16:50:00Z">
+        <w:r>
+          <w:t>Job</w:t>
+        </w:r>
+      </w:ins>
+      <w:ins w:id="1063" w:author="Phung Khac Toan (FSU1.BU92)" w:date="2018-05-12T16:58:00Z">
+        <w:r>
+          <w:t xml:space="preserve">. Because of we set up CICD for NodeJS project, </w:t>
+        </w:r>
+      </w:ins>
+      <w:ins w:id="1064" w:author="Phung Khac Toan (FSU1.BU92)" w:date="2018-05-12T17:01:00Z">
+        <w:r>
+          <w:t>thus</w:t>
+        </w:r>
+      </w:ins>
+      <w:ins w:id="1065" w:author="Phung Khac Toan (FSU1.BU92)" w:date="2018-05-12T16:58:00Z">
+        <w:r>
+          <w:t xml:space="preserve"> we need to install Pipeline NPM integration </w:t>
+        </w:r>
+      </w:ins>
+      <w:ins w:id="1066" w:author="Phung Khac Toan (FSU1.BU92)" w:date="2018-05-12T17:01:00Z">
+        <w:r>
+          <w:t>plugin before set up Pipeline Job.</w:t>
+        </w:r>
+      </w:ins>
+    </w:p>
+    <w:p>
+      <w:pPr>
+        <w:pStyle w:val="BodyText"/>
+        <w:jc w:val="both"/>
+        <w:rPr>
+          <w:ins w:id="1067" w:author="Phung Khac Toan (FSU1.BU92)" w:date="2018-05-12T16:36:00Z"/>
+        </w:rPr>
+      </w:pPr>
+      <w:ins w:id="1068" w:author="Phung Khac Toan (FSU1.BU92)" w:date="2018-05-12T17:01:00Z">
+        <w:r>
+          <w:t>The step</w:t>
+        </w:r>
+      </w:ins>
+      <w:ins w:id="1069" w:author="Phung Khac Toan (FSU1.BU92)" w:date="2018-05-12T17:02:00Z">
+        <w:r>
+          <w:t>s</w:t>
+        </w:r>
+      </w:ins>
+      <w:ins w:id="1070" w:author="Phung Khac Toan (FSU1.BU92)" w:date="2018-05-12T17:01:00Z">
+        <w:r>
+          <w:t xml:space="preserve"> to install Pipeline NPM integration</w:t>
+        </w:r>
+      </w:ins>
+      <w:ins w:id="1071" w:author="Phung Khac Toan (FSU1.BU92)" w:date="2018-05-12T17:02:00Z">
+        <w:r>
+          <w:t>:</w:t>
+        </w:r>
+      </w:ins>
+      <w:ins w:id="1072" w:author="Phung Khac Toan (FSU1.BU92)" w:date="2018-05-12T17:01:00Z">
+        <w:r>
+          <w:t xml:space="preserve"> </w:t>
+        </w:r>
+      </w:ins>
+    </w:p>
+    <w:p>
+      <w:pPr>
+        <w:pStyle w:val="BodyText"/>
+        <w:rPr>
+          <w:ins w:id="1073" w:author="Kazy Nguyen" w:date="2018-05-10T22:57:00Z"/>
+          <w:rPrChange w:id="1074" w:author="Kazy Nguyen" w:date="2018-05-10T22:57:00Z">
+            <w:rPr>
+              <w:ins w:id="1075" w:author="Kazy Nguyen" w:date="2018-05-10T22:57:00Z"/>
+              <w:color w:val="FF0000"/>
+            </w:rPr>
+          </w:rPrChange>
+        </w:rPr>
+        <w:pPrChange w:id="1076" w:author="Kazy Nguyen" w:date="2018-05-10T22:57:00Z">
           <w:pPr>
             <w:pStyle w:val="BodyText"/>
             <w:jc w:val="both"/>
           </w:pPr>
         </w:pPrChange>
       </w:pPr>
-      <w:ins w:id="1078" w:author="Phung Khac Toan (FSU1.BU92)" w:date="2018-05-12T16:36:00Z">
-        <w:r>
-          <w:t xml:space="preserve">Jenkins Pipeline is a suite of plugins which support </w:t>
-        </w:r>
-      </w:ins>
-      <w:ins w:id="1079" w:author="Phung Khac Toan (FSU1.BU92)" w:date="2018-05-12T16:39:00Z">
-        <w:r>
-          <w:t>implementing and integrating continuous delivery pipelines into Jenkins “</w:t>
-        </w:r>
-        <w:r>
-          <w:rPr>
-            <w:highlight w:val="yellow"/>
-            <w:rPrChange w:id="1080" w:author="Phung Khac Toan (FSU1.BU92)" w:date="2018-05-12T16:40:00Z">
-              <w:rPr/>
+      <w:ins w:id="1077" w:author="Kazy Nguyen" w:date="2018-05-10T22:56:00Z">
+        <w:r>
+          <w:rPr>
+            <w:rPrChange w:id="1078" w:author="Kazy Nguyen" w:date="2018-05-10T22:57:00Z">
+              <w:rPr>
+                <w:color w:val="FF0000"/>
+              </w:rPr>
             </w:rPrChange>
           </w:rPr>
-          <w:t xml:space="preserve">TODO: add </w:t>
-        </w:r>
-        <w:proofErr w:type="spellStart"/>
-        <w:r>
-          <w:rPr>
-            <w:highlight w:val="yellow"/>
-            <w:rPrChange w:id="1081" w:author="Phung Khac Toan (FSU1.BU92)" w:date="2018-05-12T16:40:00Z">
-              <w:rPr/>
+          <w:t xml:space="preserve">Step 1: Go to plugin manager, install </w:t>
+        </w:r>
+      </w:ins>
+      <w:ins w:id="1079" w:author="Kazy Nguyen" w:date="2018-05-10T22:57:00Z">
+        <w:r>
+          <w:rPr>
+            <w:rPrChange w:id="1080" w:author="Kazy Nguyen" w:date="2018-05-10T22:57:00Z">
+              <w:rPr>
+                <w:color w:val="FF0000"/>
+              </w:rPr>
             </w:rPrChange>
           </w:rPr>
-          <w:t>vao</w:t>
-        </w:r>
-        <w:proofErr w:type="spellEnd"/>
-        <w:r>
-          <w:rPr>
-            <w:highlight w:val="yellow"/>
-            <w:rPrChange w:id="1082" w:author="Phung Khac Toan (FSU1.BU92)" w:date="2018-05-12T16:40:00Z">
-              <w:rPr/>
+          <w:t xml:space="preserve">Pipeline NPM </w:t>
+        </w:r>
+        <w:r>
+          <w:t>inte</w:t>
+        </w:r>
+        <w:r>
+          <w:rPr>
+            <w:rPrChange w:id="1081" w:author="Kazy Nguyen" w:date="2018-05-10T22:57:00Z">
+              <w:rPr>
+                <w:color w:val="FF0000"/>
+              </w:rPr>
             </w:rPrChange>
           </w:rPr>
-          <w:t xml:space="preserve"> reference</w:t>
-        </w:r>
-        <w:r>
-          <w:t>”</w:t>
+          <w:t>gration</w:t>
         </w:r>
       </w:ins>
     </w:p>
     <w:p>
       <w:pPr>
         <w:pStyle w:val="BodyText"/>
-        <w:jc w:val="both"/>
-        <w:rPr>
-          <w:ins w:id="1083" w:author="Phung Khac Toan (FSU1.BU92)" w:date="2018-05-12T17:01:00Z"/>
-        </w:rPr>
-        <w:pPrChange w:id="1084" w:author="Phung Khac Toan (FSU1.BU92)" w:date="2018-05-12T16:41:00Z">
+        <w:rPr>
+          <w:ins w:id="1082" w:author="Kazy Nguyen" w:date="2018-05-10T22:57:00Z"/>
+        </w:rPr>
+        <w:pPrChange w:id="1083" w:author="Kazy Nguyen" w:date="2018-05-10T22:57:00Z">
           <w:pPr>
             <w:pStyle w:val="BodyText"/>
             <w:jc w:val="both"/>
           </w:pPr>
         </w:pPrChange>
       </w:pPr>
-      <w:ins w:id="1085" w:author="Phung Khac Toan (FSU1.BU92)" w:date="2018-05-12T16:41:00Z">
-        <w:r>
-          <w:t>In order to setup</w:t>
-        </w:r>
-      </w:ins>
-      <w:ins w:id="1086" w:author="Phung Khac Toan (FSU1.BU92)" w:date="2018-05-12T16:57:00Z">
-        <w:r>
-          <w:t xml:space="preserve"> and run</w:t>
-        </w:r>
-      </w:ins>
-      <w:ins w:id="1087" w:author="Phung Khac Toan (FSU1.BU92)" w:date="2018-05-12T16:41:00Z">
-        <w:r>
-          <w:t xml:space="preserve"> CICD in Jenkins, we</w:t>
-        </w:r>
-      </w:ins>
-      <w:ins w:id="1088" w:author="Phung Khac Toan (FSU1.BU92)" w:date="2018-05-12T16:57:00Z">
-        <w:r>
-          <w:t xml:space="preserve"> will</w:t>
-        </w:r>
-      </w:ins>
-      <w:ins w:id="1089" w:author="Phung Khac Toan (FSU1.BU92)" w:date="2018-05-12T16:41:00Z">
-        <w:r>
-          <w:t xml:space="preserve"> </w:t>
-        </w:r>
-      </w:ins>
-      <w:ins w:id="1090" w:author="Phung Khac Toan (FSU1.BU92)" w:date="2018-05-12T16:44:00Z">
-        <w:r>
-          <w:t xml:space="preserve">create a Pipeline </w:t>
-        </w:r>
-      </w:ins>
-      <w:ins w:id="1091" w:author="Phung Khac Toan (FSU1.BU92)" w:date="2018-05-12T16:50:00Z">
-        <w:r>
-          <w:t>Job</w:t>
-        </w:r>
-      </w:ins>
-      <w:ins w:id="1092" w:author="Phung Khac Toan (FSU1.BU92)" w:date="2018-05-12T16:58:00Z">
-        <w:r>
-          <w:t xml:space="preserve">. Because of we set up CICD for </w:t>
-        </w:r>
-        <w:proofErr w:type="spellStart"/>
-        <w:r>
-          <w:t>NodeJS</w:t>
-        </w:r>
-        <w:proofErr w:type="spellEnd"/>
-        <w:r>
-          <w:t xml:space="preserve"> project, </w:t>
-        </w:r>
-      </w:ins>
-      <w:ins w:id="1093" w:author="Phung Khac Toan (FSU1.BU92)" w:date="2018-05-12T17:01:00Z">
-        <w:r>
-          <w:t>thus</w:t>
-        </w:r>
-      </w:ins>
-      <w:ins w:id="1094" w:author="Phung Khac Toan (FSU1.BU92)" w:date="2018-05-12T16:58:00Z">
-        <w:r>
-          <w:t xml:space="preserve"> we need to install Pipeline NPM integration </w:t>
-        </w:r>
-      </w:ins>
-      <w:ins w:id="1095" w:author="Phung Khac Toan (FSU1.BU92)" w:date="2018-05-12T17:01:00Z">
-        <w:r>
-          <w:t>plugin before set up Pipeline Job.</w:t>
-        </w:r>
-      </w:ins>
-    </w:p>
-    <w:p>
-      <w:pPr>
-        <w:pStyle w:val="BodyText"/>
-        <w:jc w:val="both"/>
-        <w:rPr>
-          <w:ins w:id="1096" w:author="Phung Khac Toan (FSU1.BU92)" w:date="2018-05-12T16:36:00Z"/>
-        </w:rPr>
-        <w:pPrChange w:id="1097" w:author="Phung Khac Toan (FSU1.BU92)" w:date="2018-05-12T16:41:00Z">
-          <w:pPr>
-            <w:pStyle w:val="BodyText"/>
-            <w:jc w:val="both"/>
-          </w:pPr>
-        </w:pPrChange>
-      </w:pPr>
-      <w:ins w:id="1098" w:author="Phung Khac Toan (FSU1.BU92)" w:date="2018-05-12T17:01:00Z">
-        <w:r>
-          <w:t>The step</w:t>
-        </w:r>
-      </w:ins>
-      <w:ins w:id="1099" w:author="Phung Khac Toan (FSU1.BU92)" w:date="2018-05-12T17:02:00Z">
-        <w:r>
-          <w:t>s</w:t>
-        </w:r>
-      </w:ins>
-      <w:ins w:id="1100" w:author="Phung Khac Toan (FSU1.BU92)" w:date="2018-05-12T17:01:00Z">
-        <w:r>
-          <w:t xml:space="preserve"> to install Pipeline NPM integration</w:t>
-        </w:r>
-      </w:ins>
-      <w:ins w:id="1101" w:author="Phung Khac Toan (FSU1.BU92)" w:date="2018-05-12T17:02:00Z">
-        <w:r>
-          <w:t>:</w:t>
-        </w:r>
-      </w:ins>
-      <w:ins w:id="1102" w:author="Phung Khac Toan (FSU1.BU92)" w:date="2018-05-12T17:01:00Z">
-        <w:r>
-          <w:t xml:space="preserve"> </w:t>
-        </w:r>
-      </w:ins>
-    </w:p>
-    <w:p>
-      <w:pPr>
-        <w:pStyle w:val="BodyText"/>
-        <w:rPr>
-          <w:ins w:id="1103" w:author="Kazy Nguyen" w:date="2018-05-10T22:57:00Z"/>
-          <w:rPrChange w:id="1104" w:author="Kazy Nguyen" w:date="2018-05-10T22:57:00Z">
-            <w:rPr>
-              <w:ins w:id="1105" w:author="Kazy Nguyen" w:date="2018-05-10T22:57:00Z"/>
-              <w:color w:val="FF0000"/>
-            </w:rPr>
-          </w:rPrChange>
-        </w:rPr>
-        <w:pPrChange w:id="1106" w:author="Kazy Nguyen" w:date="2018-05-10T22:57:00Z">
-          <w:pPr>
-            <w:pStyle w:val="BodyText"/>
-            <w:jc w:val="both"/>
-          </w:pPr>
-        </w:pPrChange>
-      </w:pPr>
-      <w:ins w:id="1107" w:author="Kazy Nguyen" w:date="2018-05-10T22:56:00Z">
-        <w:r>
-          <w:rPr>
-            <w:rPrChange w:id="1108" w:author="Kazy Nguyen" w:date="2018-05-10T22:57:00Z">
-              <w:rPr>
-                <w:color w:val="FF0000"/>
-              </w:rPr>
-            </w:rPrChange>
-          </w:rPr>
-          <w:t xml:space="preserve">Step 1: Go to plugin manager, install </w:t>
-        </w:r>
-      </w:ins>
-      <w:ins w:id="1109" w:author="Kazy Nguyen" w:date="2018-05-10T22:57:00Z">
-        <w:r>
-          <w:rPr>
-            <w:rPrChange w:id="1110" w:author="Kazy Nguyen" w:date="2018-05-10T22:57:00Z">
-              <w:rPr>
-                <w:color w:val="FF0000"/>
-              </w:rPr>
-            </w:rPrChange>
-          </w:rPr>
-          <w:t xml:space="preserve">Pipeline NPM </w:t>
-        </w:r>
-        <w:r>
-          <w:t>inte</w:t>
-        </w:r>
-        <w:r>
-          <w:rPr>
-            <w:rPrChange w:id="1111" w:author="Kazy Nguyen" w:date="2018-05-10T22:57:00Z">
-              <w:rPr>
-                <w:color w:val="FF0000"/>
-              </w:rPr>
-            </w:rPrChange>
-          </w:rPr>
-          <w:t>gration</w:t>
-        </w:r>
-      </w:ins>
-    </w:p>
-    <w:p>
-      <w:pPr>
-        <w:pStyle w:val="BodyText"/>
-        <w:rPr>
-          <w:ins w:id="1112" w:author="Kazy Nguyen" w:date="2018-05-10T22:57:00Z"/>
-        </w:rPr>
-        <w:pPrChange w:id="1113" w:author="Kazy Nguyen" w:date="2018-05-10T22:57:00Z">
-          <w:pPr>
-            <w:pStyle w:val="BodyText"/>
-            <w:jc w:val="both"/>
-          </w:pPr>
-        </w:pPrChange>
-      </w:pPr>
-      <w:ins w:id="1114" w:author="Kazy Nguyen" w:date="2018-05-10T22:57:00Z">
+      <w:ins w:id="1084" w:author="Kazy Nguyen" w:date="2018-05-10T22:57:00Z">
         <w:r>
           <w:rPr>
             <w:noProof/>
@@ -23325,16 +22519,16 @@
       <w:pPr>
         <w:pStyle w:val="BodyText"/>
         <w:rPr>
-          <w:ins w:id="1115" w:author="Phung Khac Toan (FSU1.BU92)" w:date="2018-05-12T17:02:00Z"/>
-        </w:rPr>
-        <w:pPrChange w:id="1116" w:author="Kazy Nguyen" w:date="2018-05-10T22:57:00Z">
+          <w:ins w:id="1085" w:author="Phung Khac Toan (FSU1.BU92)" w:date="2018-05-12T17:02:00Z"/>
+        </w:rPr>
+        <w:pPrChange w:id="1086" w:author="Kazy Nguyen" w:date="2018-05-10T22:57:00Z">
           <w:pPr>
             <w:pStyle w:val="BodyText"/>
             <w:jc w:val="both"/>
           </w:pPr>
         </w:pPrChange>
       </w:pPr>
-      <w:ins w:id="1117" w:author="Phung Khac Toan (FSU1.BU92)" w:date="2018-05-12T17:02:00Z">
+      <w:ins w:id="1087" w:author="Phung Khac Toan (FSU1.BU92)" w:date="2018-05-12T17:02:00Z">
         <w:r>
           <w:t>After installed Pipeline NPM integration, we can create the first Pipeline Job as bellow:</w:t>
         </w:r>
@@ -23344,21 +22538,21 @@
       <w:pPr>
         <w:pStyle w:val="BodyText"/>
         <w:rPr>
-          <w:ins w:id="1118" w:author="Kazy Nguyen" w:date="2018-05-10T22:59:00Z"/>
-        </w:rPr>
-        <w:pPrChange w:id="1119" w:author="Kazy Nguyen" w:date="2018-05-10T22:57:00Z">
+          <w:ins w:id="1088" w:author="Kazy Nguyen" w:date="2018-05-10T22:59:00Z"/>
+        </w:rPr>
+        <w:pPrChange w:id="1089" w:author="Kazy Nguyen" w:date="2018-05-10T22:57:00Z">
           <w:pPr>
             <w:pStyle w:val="BodyText"/>
             <w:jc w:val="both"/>
           </w:pPr>
         </w:pPrChange>
       </w:pPr>
-      <w:ins w:id="1120" w:author="Kazy Nguyen" w:date="2018-05-10T22:57:00Z">
+      <w:ins w:id="1090" w:author="Kazy Nguyen" w:date="2018-05-10T22:57:00Z">
         <w:r>
           <w:t xml:space="preserve">Step 2: Create </w:t>
         </w:r>
       </w:ins>
-      <w:ins w:id="1121" w:author="Kazy Nguyen" w:date="2018-05-10T22:59:00Z">
+      <w:ins w:id="1091" w:author="Kazy Nguyen" w:date="2018-05-10T22:59:00Z">
         <w:r>
           <w:t>a new Pipeline Job</w:t>
         </w:r>
@@ -23368,22 +22562,22 @@
       <w:pPr>
         <w:pStyle w:val="BodyText"/>
         <w:rPr>
-          <w:ins w:id="1122" w:author="Kazy Nguyen" w:date="2018-05-01T16:44:00Z"/>
-          <w:rPrChange w:id="1123" w:author="Kazy Nguyen" w:date="2018-05-10T22:57:00Z">
+          <w:ins w:id="1092" w:author="Kazy Nguyen" w:date="2018-05-01T16:44:00Z"/>
+          <w:rPrChange w:id="1093" w:author="Kazy Nguyen" w:date="2018-05-10T22:57:00Z">
             <w:rPr>
-              <w:ins w:id="1124" w:author="Kazy Nguyen" w:date="2018-05-01T16:44:00Z"/>
+              <w:ins w:id="1094" w:author="Kazy Nguyen" w:date="2018-05-01T16:44:00Z"/>
               <w:color w:val="FF0000"/>
             </w:rPr>
           </w:rPrChange>
         </w:rPr>
-        <w:pPrChange w:id="1125" w:author="Kazy Nguyen" w:date="2018-05-10T22:57:00Z">
+        <w:pPrChange w:id="1095" w:author="Kazy Nguyen" w:date="2018-05-10T22:57:00Z">
           <w:pPr>
             <w:pStyle w:val="BodyText"/>
             <w:jc w:val="both"/>
           </w:pPr>
         </w:pPrChange>
       </w:pPr>
-      <w:ins w:id="1126" w:author="Kazy Nguyen" w:date="2018-05-10T23:00:00Z">
+      <w:ins w:id="1096" w:author="Kazy Nguyen" w:date="2018-05-10T23:00:00Z">
         <w:r>
           <w:rPr>
             <w:noProof/>
@@ -23439,11 +22633,11 @@
         <w:pStyle w:val="Heading3"/>
         <w:jc w:val="both"/>
         <w:rPr>
-          <w:ins w:id="1127" w:author="Phung Khac Toan (FSU1.BU92)" w:date="2018-05-12T17:59:00Z"/>
-        </w:rPr>
-      </w:pPr>
-      <w:bookmarkStart w:id="1128" w:name="_Toc512960844"/>
-      <w:ins w:id="1129" w:author="Phung Khac Toan (FSU1.BU92)" w:date="2018-05-12T17:59:00Z">
+          <w:ins w:id="1097" w:author="Phung Khac Toan (FSU1.BU92)" w:date="2018-05-12T17:59:00Z"/>
+        </w:rPr>
+      </w:pPr>
+      <w:bookmarkStart w:id="1098" w:name="_Toc512960844"/>
+      <w:ins w:id="1099" w:author="Phung Khac Toan (FSU1.BU92)" w:date="2018-05-12T17:59:00Z">
         <w:r>
           <w:t>Configure pipeline in Jenkins</w:t>
         </w:r>
@@ -23454,16 +22648,16 @@
         <w:pStyle w:val="Heading3"/>
         <w:jc w:val="both"/>
         <w:rPr>
-          <w:ins w:id="1130" w:author="Kazy Nguyen" w:date="2018-05-01T16:44:00Z"/>
-          <w:del w:id="1131" w:author="Phung Khac Toan (FSU1.BU92)" w:date="2018-05-12T17:59:00Z"/>
-        </w:rPr>
-      </w:pPr>
-      <w:ins w:id="1132" w:author="Kazy Nguyen" w:date="2018-05-01T16:44:00Z">
-        <w:del w:id="1133" w:author="Phung Khac Toan (FSU1.BU92)" w:date="2018-05-12T17:59:00Z">
+          <w:ins w:id="1100" w:author="Kazy Nguyen" w:date="2018-05-01T16:44:00Z"/>
+          <w:del w:id="1101" w:author="Phung Khac Toan (FSU1.BU92)" w:date="2018-05-12T17:59:00Z"/>
+        </w:rPr>
+      </w:pPr>
+      <w:ins w:id="1102" w:author="Kazy Nguyen" w:date="2018-05-01T16:44:00Z">
+        <w:del w:id="1103" w:author="Phung Khac Toan (FSU1.BU92)" w:date="2018-05-12T17:59:00Z">
           <w:r>
             <w:delText>Configuration</w:delText>
           </w:r>
-          <w:bookmarkEnd w:id="1128"/>
+          <w:bookmarkEnd w:id="1098"/>
         </w:del>
       </w:ins>
     </w:p>
@@ -23471,10 +22665,10 @@
       <w:pPr>
         <w:pStyle w:val="BodyText"/>
         <w:rPr>
-          <w:ins w:id="1134" w:author="Phung Khac Toan (FSU1.BU92)" w:date="2018-05-12T17:59:00Z"/>
-        </w:rPr>
-      </w:pPr>
-      <w:ins w:id="1135" w:author="Phung Khac Toan (FSU1.BU92)" w:date="2018-05-12T17:59:00Z">
+          <w:ins w:id="1104" w:author="Phung Khac Toan (FSU1.BU92)" w:date="2018-05-12T17:59:00Z"/>
+        </w:rPr>
+      </w:pPr>
+      <w:ins w:id="1105" w:author="Phung Khac Toan (FSU1.BU92)" w:date="2018-05-12T17:59:00Z">
         <w:r>
           <w:t>In this step, we will configure the Demo-Pipeline from previous step.</w:t>
         </w:r>
@@ -23484,19 +22678,19 @@
       <w:pPr>
         <w:pStyle w:val="BodyText"/>
         <w:rPr>
-          <w:ins w:id="1136" w:author="Phung Khac Toan (FSU1.BU92)" w:date="2018-05-12T18:02:00Z"/>
-        </w:rPr>
-        <w:pPrChange w:id="1137" w:author="Phung Khac Toan (FSU1.BU92)" w:date="2018-05-12T18:00:00Z">
+          <w:ins w:id="1106" w:author="Phung Khac Toan (FSU1.BU92)" w:date="2018-05-12T18:02:00Z"/>
+        </w:rPr>
+        <w:pPrChange w:id="1107" w:author="Phung Khac Toan (FSU1.BU92)" w:date="2018-05-12T18:00:00Z">
           <w:pPr>
             <w:pStyle w:val="BodyText"/>
             <w:jc w:val="both"/>
           </w:pPr>
         </w:pPrChange>
       </w:pPr>
-      <w:ins w:id="1138" w:author="Phung Khac Toan (FSU1.BU92)" w:date="2018-05-12T18:00:00Z">
-        <w:r>
-          <w:rPr>
-            <w:rPrChange w:id="1139" w:author="Phung Khac Toan (FSU1.BU92)" w:date="2018-05-12T18:00:00Z">
+      <w:ins w:id="1108" w:author="Phung Khac Toan (FSU1.BU92)" w:date="2018-05-12T18:00:00Z">
+        <w:r>
+          <w:rPr>
+            <w:rPrChange w:id="1109" w:author="Phung Khac Toan (FSU1.BU92)" w:date="2018-05-12T18:00:00Z">
               <w:rPr>
                 <w:color w:val="FF0000"/>
               </w:rPr>
@@ -23508,24 +22702,19 @@
           <w:t xml:space="preserve">o configure pipeline in Jenkins, </w:t>
         </w:r>
       </w:ins>
-      <w:ins w:id="1140" w:author="Phung Khac Toan (FSU1.BU92)" w:date="2018-05-12T18:02:00Z">
-        <w:r>
-          <w:t xml:space="preserve">we go to Pipeline Job and select </w:t>
-        </w:r>
-        <w:proofErr w:type="spellStart"/>
-        <w:r>
-          <w:t>Config</w:t>
-        </w:r>
-        <w:proofErr w:type="spellEnd"/>
+      <w:ins w:id="1110" w:author="Phung Khac Toan (FSU1.BU92)" w:date="2018-05-12T18:02:00Z">
+        <w:r>
+          <w:t>we go to Pipeline Job and select Config</w:t>
+        </w:r>
       </w:ins>
     </w:p>
     <w:p>
       <w:pPr>
         <w:pStyle w:val="BodyText"/>
         <w:rPr>
-          <w:ins w:id="1141" w:author="Phung Khac Toan (FSU1.BU92)" w:date="2018-05-12T18:02:00Z"/>
-        </w:rPr>
-        <w:pPrChange w:id="1142" w:author="Phung Khac Toan (FSU1.BU92)" w:date="2018-05-12T18:00:00Z">
+          <w:ins w:id="1111" w:author="Phung Khac Toan (FSU1.BU92)" w:date="2018-05-12T18:02:00Z"/>
+        </w:rPr>
+        <w:pPrChange w:id="1112" w:author="Phung Khac Toan (FSU1.BU92)" w:date="2018-05-12T18:00:00Z">
           <w:pPr>
             <w:pStyle w:val="BodyText"/>
             <w:jc w:val="both"/>
@@ -23537,9 +22726,9 @@
       <w:pPr>
         <w:pStyle w:val="BodyText"/>
         <w:rPr>
-          <w:ins w:id="1143" w:author="Phung Khac Toan (FSU1.BU92)" w:date="2018-05-12T18:02:00Z"/>
-        </w:rPr>
-        <w:pPrChange w:id="1144" w:author="Phung Khac Toan (FSU1.BU92)" w:date="2018-05-12T18:00:00Z">
+          <w:ins w:id="1113" w:author="Phung Khac Toan (FSU1.BU92)" w:date="2018-05-12T18:02:00Z"/>
+        </w:rPr>
+        <w:pPrChange w:id="1114" w:author="Phung Khac Toan (FSU1.BU92)" w:date="2018-05-12T18:00:00Z">
           <w:pPr>
             <w:pStyle w:val="BodyText"/>
             <w:jc w:val="both"/>
@@ -23551,15 +22740,15 @@
       <w:pPr>
         <w:pStyle w:val="BodyText"/>
         <w:rPr>
-          <w:ins w:id="1145" w:author="Phung Khac Toan (FSU1.BU92)" w:date="2018-05-12T17:31:00Z"/>
-          <w:rPrChange w:id="1146" w:author="Phung Khac Toan (FSU1.BU92)" w:date="2018-05-12T18:00:00Z">
+          <w:ins w:id="1115" w:author="Phung Khac Toan (FSU1.BU92)" w:date="2018-05-12T17:31:00Z"/>
+          <w:rPrChange w:id="1116" w:author="Phung Khac Toan (FSU1.BU92)" w:date="2018-05-12T18:00:00Z">
             <w:rPr>
-              <w:ins w:id="1147" w:author="Phung Khac Toan (FSU1.BU92)" w:date="2018-05-12T17:31:00Z"/>
+              <w:ins w:id="1117" w:author="Phung Khac Toan (FSU1.BU92)" w:date="2018-05-12T17:31:00Z"/>
               <w:color w:val="FF0000"/>
             </w:rPr>
           </w:rPrChange>
         </w:rPr>
-        <w:pPrChange w:id="1148" w:author="Phung Khac Toan (FSU1.BU92)" w:date="2018-05-12T18:00:00Z">
+        <w:pPrChange w:id="1118" w:author="Phung Khac Toan (FSU1.BU92)" w:date="2018-05-12T18:00:00Z">
           <w:pPr>
             <w:pStyle w:val="BodyText"/>
             <w:jc w:val="both"/>
@@ -23571,28 +22760,28 @@
       <w:pPr>
         <w:pStyle w:val="BodyText"/>
         <w:rPr>
-          <w:ins w:id="1149" w:author="Kazy Nguyen" w:date="2018-05-01T16:44:00Z"/>
-          <w:del w:id="1150" w:author="Phung Khac Toan (FSU1.BU92)" w:date="2018-05-12T17:31:00Z"/>
-          <w:rPrChange w:id="1151" w:author="Phung Khac Toan (FSU1.BU92)" w:date="2018-05-12T17:04:00Z">
+          <w:ins w:id="1119" w:author="Kazy Nguyen" w:date="2018-05-01T16:44:00Z"/>
+          <w:del w:id="1120" w:author="Phung Khac Toan (FSU1.BU92)" w:date="2018-05-12T17:31:00Z"/>
+          <w:rPrChange w:id="1121" w:author="Phung Khac Toan (FSU1.BU92)" w:date="2018-05-12T17:04:00Z">
             <w:rPr>
-              <w:ins w:id="1152" w:author="Kazy Nguyen" w:date="2018-05-01T16:44:00Z"/>
-              <w:del w:id="1153" w:author="Phung Khac Toan (FSU1.BU92)" w:date="2018-05-12T17:31:00Z"/>
+              <w:ins w:id="1122" w:author="Kazy Nguyen" w:date="2018-05-01T16:44:00Z"/>
+              <w:del w:id="1123" w:author="Phung Khac Toan (FSU1.BU92)" w:date="2018-05-12T17:31:00Z"/>
               <w:color w:val="FF0000"/>
             </w:rPr>
           </w:rPrChange>
         </w:rPr>
-        <w:pPrChange w:id="1154" w:author="Phung Khac Toan (FSU1.BU92)" w:date="2018-05-12T17:04:00Z">
+        <w:pPrChange w:id="1124" w:author="Phung Khac Toan (FSU1.BU92)" w:date="2018-05-12T17:04:00Z">
           <w:pPr>
             <w:pStyle w:val="BodyText"/>
             <w:jc w:val="both"/>
           </w:pPr>
         </w:pPrChange>
       </w:pPr>
-      <w:ins w:id="1155" w:author="Kazy Nguyen" w:date="2018-05-01T16:44:00Z">
-        <w:del w:id="1156" w:author="Phung Khac Toan (FSU1.BU92)" w:date="2018-05-12T17:04:00Z">
+      <w:ins w:id="1125" w:author="Kazy Nguyen" w:date="2018-05-01T16:44:00Z">
+        <w:del w:id="1126" w:author="Phung Khac Toan (FSU1.BU92)" w:date="2018-05-12T17:04:00Z">
           <w:r>
             <w:rPr>
-              <w:rPrChange w:id="1157" w:author="Phung Khac Toan (FSU1.BU92)" w:date="2018-05-12T17:04:00Z">
+              <w:rPrChange w:id="1127" w:author="Phung Khac Toan (FSU1.BU92)" w:date="2018-05-12T17:04:00Z">
                 <w:rPr>
                   <w:color w:val="FF0000"/>
                 </w:rPr>
@@ -23608,24 +22797,24 @@
         <w:pStyle w:val="Heading3"/>
         <w:jc w:val="both"/>
         <w:rPr>
-          <w:ins w:id="1158" w:author="Kazy Nguyen" w:date="2018-05-01T16:44:00Z"/>
-        </w:rPr>
-      </w:pPr>
-      <w:bookmarkStart w:id="1159" w:name="_Toc512960845"/>
-      <w:ins w:id="1160" w:author="Kazy Nguyen" w:date="2018-05-01T16:44:00Z">
-        <w:del w:id="1161" w:author="Phung Khac Toan (FSU1.BU92)" w:date="2018-05-12T17:44:00Z">
+          <w:ins w:id="1128" w:author="Kazy Nguyen" w:date="2018-05-01T16:44:00Z"/>
+        </w:rPr>
+      </w:pPr>
+      <w:bookmarkStart w:id="1129" w:name="_Toc512960845"/>
+      <w:ins w:id="1130" w:author="Kazy Nguyen" w:date="2018-05-01T16:44:00Z">
+        <w:del w:id="1131" w:author="Phung Khac Toan (FSU1.BU92)" w:date="2018-05-12T17:44:00Z">
           <w:r>
             <w:delText>Create</w:delText>
           </w:r>
         </w:del>
       </w:ins>
-      <w:ins w:id="1162" w:author="Phung Khac Toan (FSU1.BU92)" w:date="2018-05-12T17:44:00Z">
+      <w:ins w:id="1132" w:author="Phung Khac Toan (FSU1.BU92)" w:date="2018-05-12T17:44:00Z">
         <w:r>
           <w:t>Configure</w:t>
         </w:r>
       </w:ins>
-      <w:ins w:id="1163" w:author="Kazy Nguyen" w:date="2018-05-01T16:44:00Z">
-        <w:del w:id="1164" w:author="Phung Khac Toan (FSU1.BU92)" w:date="2018-05-12T17:58:00Z">
+      <w:ins w:id="1133" w:author="Kazy Nguyen" w:date="2018-05-01T16:44:00Z">
+        <w:del w:id="1134" w:author="Phung Khac Toan (FSU1.BU92)" w:date="2018-05-12T17:58:00Z">
           <w:r>
             <w:delText xml:space="preserve"> CI</w:delText>
           </w:r>
@@ -23633,7 +22822,7 @@
         <w:r>
           <w:t xml:space="preserve"> pipeline in Jenkins</w:t>
         </w:r>
-        <w:bookmarkEnd w:id="1159"/>
+        <w:bookmarkEnd w:id="1129"/>
       </w:ins>
     </w:p>
     <w:p>
@@ -23641,44 +22830,16 @@
         <w:pStyle w:val="BodyText"/>
         <w:jc w:val="both"/>
         <w:rPr>
-          <w:ins w:id="1165" w:author="Phung Khac Toan (FSU1.BU92)" w:date="2018-05-12T17:30:00Z"/>
+          <w:ins w:id="1135" w:author="Phung Khac Toan (FSU1.BU92)" w:date="2018-05-12T17:30:00Z"/>
           <w:color w:val="FF0000"/>
         </w:rPr>
       </w:pPr>
-      <w:ins w:id="1166" w:author="Kazy Nguyen" w:date="2018-05-01T16:44:00Z">
+      <w:ins w:id="1136" w:author="Kazy Nguyen" w:date="2018-05-01T16:44:00Z">
         <w:r>
           <w:rPr>
             <w:color w:val="FF0000"/>
           </w:rPr>
-          <w:t>*</w:t>
-        </w:r>
-        <w:proofErr w:type="spellStart"/>
-        <w:r>
-          <w:rPr>
-            <w:color w:val="FF0000"/>
-          </w:rPr>
-          <w:t>Chưa</w:t>
-        </w:r>
-        <w:proofErr w:type="spellEnd"/>
-        <w:r>
-          <w:rPr>
-            <w:color w:val="FF0000"/>
-          </w:rPr>
-          <w:t xml:space="preserve"> </w:t>
-        </w:r>
-        <w:proofErr w:type="spellStart"/>
-        <w:r>
-          <w:rPr>
-            <w:color w:val="FF0000"/>
-          </w:rPr>
-          <w:t>viết</w:t>
-        </w:r>
-        <w:proofErr w:type="spellEnd"/>
-        <w:r>
-          <w:rPr>
-            <w:color w:val="FF0000"/>
-          </w:rPr>
-          <w:t xml:space="preserve"> *</w:t>
+          <w:t>*Chưa viết *</w:t>
         </w:r>
       </w:ins>
     </w:p>
@@ -23686,10 +22847,10 @@
       <w:pPr>
         <w:pStyle w:val="BodyText"/>
         <w:rPr>
-          <w:ins w:id="1167" w:author="Phung Khac Toan (FSU1.BU92)" w:date="2018-05-12T17:31:00Z"/>
-        </w:rPr>
-      </w:pPr>
-      <w:ins w:id="1168" w:author="Phung Khac Toan (FSU1.BU92)" w:date="2018-05-12T17:30:00Z">
+          <w:ins w:id="1137" w:author="Phung Khac Toan (FSU1.BU92)" w:date="2018-05-12T17:31:00Z"/>
+        </w:rPr>
+      </w:pPr>
+      <w:ins w:id="1138" w:author="Phung Khac Toan (FSU1.BU92)" w:date="2018-05-12T17:30:00Z">
         <w:r>
           <w:t>In this step, we will configure the Demo-Pipeline from previous step.</w:t>
         </w:r>
@@ -23699,35 +22860,35 @@
       <w:pPr>
         <w:pStyle w:val="BodyText"/>
         <w:rPr>
-          <w:ins w:id="1169" w:author="Phung Khac Toan (FSU1.BU92)" w:date="2018-05-12T17:35:00Z"/>
-        </w:rPr>
-      </w:pPr>
-      <w:ins w:id="1170" w:author="Phung Khac Toan (FSU1.BU92)" w:date="2018-05-12T17:31:00Z">
+          <w:ins w:id="1139" w:author="Phung Khac Toan (FSU1.BU92)" w:date="2018-05-12T17:35:00Z"/>
+        </w:rPr>
+      </w:pPr>
+      <w:ins w:id="1140" w:author="Phung Khac Toan (FSU1.BU92)" w:date="2018-05-12T17:31:00Z">
         <w:r>
           <w:t>Because of using Pipeline Job, we can able to</w:t>
         </w:r>
       </w:ins>
-      <w:ins w:id="1171" w:author="Phung Khac Toan (FSU1.BU92)" w:date="2018-05-12T17:32:00Z">
+      <w:ins w:id="1141" w:author="Phung Khac Toan (FSU1.BU92)" w:date="2018-05-12T17:32:00Z">
         <w:r>
           <w:t xml:space="preserve"> define and</w:t>
         </w:r>
       </w:ins>
-      <w:ins w:id="1172" w:author="Phung Khac Toan (FSU1.BU92)" w:date="2018-05-12T17:31:00Z">
+      <w:ins w:id="1142" w:author="Phung Khac Toan (FSU1.BU92)" w:date="2018-05-12T17:31:00Z">
         <w:r>
           <w:t xml:space="preserve"> use jenkinsfile</w:t>
         </w:r>
       </w:ins>
-      <w:ins w:id="1173" w:author="Phung Khac Toan (FSU1.BU92)" w:date="2018-05-12T17:34:00Z">
+      <w:ins w:id="1143" w:author="Phung Khac Toan (FSU1.BU92)" w:date="2018-05-12T17:34:00Z">
         <w:r>
           <w:t>, which help us to define all stages inside a job</w:t>
         </w:r>
       </w:ins>
-      <w:ins w:id="1174" w:author="Phung Khac Toan (FSU1.BU92)" w:date="2018-05-12T17:32:00Z">
+      <w:ins w:id="1144" w:author="Phung Khac Toan (FSU1.BU92)" w:date="2018-05-12T17:32:00Z">
         <w:r>
           <w:t xml:space="preserve">. The advantages of using </w:t>
         </w:r>
       </w:ins>
-      <w:ins w:id="1175" w:author="Phung Khac Toan (FSU1.BU92)" w:date="2018-05-12T17:35:00Z">
+      <w:ins w:id="1145" w:author="Phung Khac Toan (FSU1.BU92)" w:date="2018-05-12T17:35:00Z">
         <w:r>
           <w:t>jenkinsfile are:</w:t>
         </w:r>
@@ -23741,20 +22902,20 @@
           <w:numId w:val="32"/>
         </w:numPr>
         <w:rPr>
-          <w:ins w:id="1176" w:author="Phung Khac Toan (FSU1.BU92)" w:date="2018-05-12T17:36:00Z"/>
-        </w:rPr>
-        <w:pPrChange w:id="1177" w:author="Phung Khac Toan (FSU1.BU92)" w:date="2018-05-12T17:35:00Z">
+          <w:ins w:id="1146" w:author="Phung Khac Toan (FSU1.BU92)" w:date="2018-05-12T17:36:00Z"/>
+        </w:rPr>
+        <w:pPrChange w:id="1147" w:author="Phung Khac Toan (FSU1.BU92)" w:date="2018-05-12T17:35:00Z">
           <w:pPr>
             <w:pStyle w:val="BodyText"/>
           </w:pPr>
         </w:pPrChange>
       </w:pPr>
-      <w:ins w:id="1178" w:author="Phung Khac Toan (FSU1.BU92)" w:date="2018-05-12T17:36:00Z">
+      <w:ins w:id="1148" w:author="Phung Khac Toan (FSU1.BU92)" w:date="2018-05-12T17:36:00Z">
         <w:r>
           <w:t>Centralized source code management</w:t>
         </w:r>
       </w:ins>
-      <w:ins w:id="1179" w:author="Phung Khac Toan (FSU1.BU92)" w:date="2018-05-12T17:49:00Z">
+      <w:ins w:id="1149" w:author="Phung Khac Toan (FSU1.BU92)" w:date="2018-05-12T17:49:00Z">
         <w:r>
           <w:t>.</w:t>
         </w:r>
@@ -23768,25 +22929,25 @@
           <w:numId w:val="32"/>
         </w:numPr>
         <w:rPr>
-          <w:ins w:id="1180" w:author="Phung Khac Toan (FSU1.BU92)" w:date="2018-05-12T17:37:00Z"/>
-        </w:rPr>
-        <w:pPrChange w:id="1181" w:author="Phung Khac Toan (FSU1.BU92)" w:date="2018-05-12T17:35:00Z">
+          <w:ins w:id="1150" w:author="Phung Khac Toan (FSU1.BU92)" w:date="2018-05-12T17:37:00Z"/>
+        </w:rPr>
+        <w:pPrChange w:id="1151" w:author="Phung Khac Toan (FSU1.BU92)" w:date="2018-05-12T17:35:00Z">
           <w:pPr>
             <w:pStyle w:val="BodyText"/>
           </w:pPr>
         </w:pPrChange>
       </w:pPr>
-      <w:ins w:id="1182" w:author="Phung Khac Toan (FSU1.BU92)" w:date="2018-05-12T17:36:00Z">
+      <w:ins w:id="1152" w:author="Phung Khac Toan (FSU1.BU92)" w:date="2018-05-12T17:36:00Z">
         <w:r>
           <w:t>Jenkinsfile can be contained in project code</w:t>
         </w:r>
       </w:ins>
-      <w:ins w:id="1183" w:author="Phung Khac Toan (FSU1.BU92)" w:date="2018-05-12T17:37:00Z">
+      <w:ins w:id="1153" w:author="Phung Khac Toan (FSU1.BU92)" w:date="2018-05-12T17:37:00Z">
         <w:r>
           <w:t xml:space="preserve"> as an independence file, and control by Git</w:t>
         </w:r>
       </w:ins>
-      <w:ins w:id="1184" w:author="Phung Khac Toan (FSU1.BU92)" w:date="2018-05-12T17:49:00Z">
+      <w:ins w:id="1154" w:author="Phung Khac Toan (FSU1.BU92)" w:date="2018-05-12T17:49:00Z">
         <w:r>
           <w:t>.</w:t>
         </w:r>
@@ -23800,25 +22961,25 @@
           <w:numId w:val="32"/>
         </w:numPr>
         <w:rPr>
-          <w:ins w:id="1185" w:author="Phung Khac Toan (FSU1.BU92)" w:date="2018-05-12T17:39:00Z"/>
-        </w:rPr>
-        <w:pPrChange w:id="1186" w:author="Phung Khac Toan (FSU1.BU92)" w:date="2018-05-12T17:35:00Z">
+          <w:ins w:id="1155" w:author="Phung Khac Toan (FSU1.BU92)" w:date="2018-05-12T17:39:00Z"/>
+        </w:rPr>
+        <w:pPrChange w:id="1156" w:author="Phung Khac Toan (FSU1.BU92)" w:date="2018-05-12T17:35:00Z">
           <w:pPr>
             <w:pStyle w:val="BodyText"/>
           </w:pPr>
         </w:pPrChange>
       </w:pPr>
-      <w:ins w:id="1187" w:author="Phung Khac Toan (FSU1.BU92)" w:date="2018-05-12T17:37:00Z">
+      <w:ins w:id="1157" w:author="Phung Khac Toan (FSU1.BU92)" w:date="2018-05-12T17:37:00Z">
         <w:r>
           <w:t xml:space="preserve">Jenkinsfile </w:t>
         </w:r>
       </w:ins>
-      <w:ins w:id="1188" w:author="Phung Khac Toan (FSU1.BU92)" w:date="2018-05-12T17:38:00Z">
+      <w:ins w:id="1158" w:author="Phung Khac Toan (FSU1.BU92)" w:date="2018-05-12T17:38:00Z">
         <w:r>
           <w:t>can be review/edit/audit by any team member of Project</w:t>
         </w:r>
       </w:ins>
-      <w:ins w:id="1189" w:author="Phung Khac Toan (FSU1.BU92)" w:date="2018-05-12T17:49:00Z">
+      <w:ins w:id="1159" w:author="Phung Khac Toan (FSU1.BU92)" w:date="2018-05-12T17:49:00Z">
         <w:r>
           <w:t>.</w:t>
         </w:r>
@@ -23828,31 +22989,26 @@
       <w:pPr>
         <w:pStyle w:val="BodyText"/>
         <w:rPr>
-          <w:ins w:id="1190" w:author="Phung Khac Toan (FSU1.BU92)" w:date="2018-05-12T17:42:00Z"/>
-        </w:rPr>
-        <w:pPrChange w:id="1191" w:author="Phung Khac Toan (FSU1.BU92)" w:date="2018-05-12T17:39:00Z">
-          <w:pPr>
-            <w:pStyle w:val="BodyText"/>
-          </w:pPr>
-        </w:pPrChange>
-      </w:pPr>
-      <w:ins w:id="1192" w:author="Phung Khac Toan (FSU1.BU92)" w:date="2018-05-12T17:39:00Z">
+          <w:ins w:id="1160" w:author="Phung Khac Toan (FSU1.BU92)" w:date="2018-05-12T17:42:00Z"/>
+        </w:rPr>
+      </w:pPr>
+      <w:ins w:id="1161" w:author="Phung Khac Toan (FSU1.BU92)" w:date="2018-05-12T17:39:00Z">
         <w:r>
           <w:lastRenderedPageBreak/>
           <w:t xml:space="preserve">Jenkinsfile using </w:t>
         </w:r>
       </w:ins>
-      <w:ins w:id="1193" w:author="Phung Khac Toan (FSU1.BU92)" w:date="2018-05-12T17:40:00Z">
+      <w:ins w:id="1162" w:author="Phung Khac Toan (FSU1.BU92)" w:date="2018-05-12T17:40:00Z">
         <w:r>
           <w:t xml:space="preserve">Pipeline script, which can be generated by Generate Pipeline Script function in Jenkins. To </w:t>
         </w:r>
       </w:ins>
-      <w:ins w:id="1194" w:author="Phung Khac Toan (FSU1.BU92)" w:date="2018-05-12T17:41:00Z">
+      <w:ins w:id="1163" w:author="Phung Khac Toan (FSU1.BU92)" w:date="2018-05-12T17:41:00Z">
         <w:r>
           <w:t xml:space="preserve">use Generate Pipeline Script function, we can go to Pipeline Job, choose Pipeline Syntax, after that </w:t>
         </w:r>
       </w:ins>
-      <w:ins w:id="1195" w:author="Phung Khac Toan (FSU1.BU92)" w:date="2018-05-12T17:42:00Z">
+      <w:ins w:id="1164" w:author="Phung Khac Toan (FSU1.BU92)" w:date="2018-05-12T17:42:00Z">
         <w:r>
           <w:t>go to tab Snippet Generator.</w:t>
         </w:r>
@@ -23862,15 +23018,10 @@
       <w:pPr>
         <w:pStyle w:val="BodyText"/>
         <w:rPr>
-          <w:ins w:id="1196" w:author="Phung Khac Toan (FSU1.BU92)" w:date="2018-05-12T17:43:00Z"/>
-        </w:rPr>
-        <w:pPrChange w:id="1197" w:author="Phung Khac Toan (FSU1.BU92)" w:date="2018-05-12T17:39:00Z">
-          <w:pPr>
-            <w:pStyle w:val="BodyText"/>
-          </w:pPr>
-        </w:pPrChange>
-      </w:pPr>
-      <w:ins w:id="1198" w:author="Phung Khac Toan (FSU1.BU92)" w:date="2018-05-12T17:43:00Z">
+          <w:ins w:id="1165" w:author="Phung Khac Toan (FSU1.BU92)" w:date="2018-05-12T17:43:00Z"/>
+        </w:rPr>
+      </w:pPr>
+      <w:ins w:id="1166" w:author="Phung Khac Toan (FSU1.BU92)" w:date="2018-05-12T17:43:00Z">
         <w:r>
           <w:rPr>
             <w:noProof/>
@@ -23924,15 +23075,10 @@
       <w:pPr>
         <w:pStyle w:val="BodyText"/>
         <w:rPr>
-          <w:ins w:id="1199" w:author="Phung Khac Toan (FSU1.BU92)" w:date="2018-05-12T17:30:00Z"/>
-        </w:rPr>
-        <w:pPrChange w:id="1200" w:author="Phung Khac Toan (FSU1.BU92)" w:date="2018-05-12T17:39:00Z">
-          <w:pPr>
-            <w:pStyle w:val="BodyText"/>
-          </w:pPr>
-        </w:pPrChange>
-      </w:pPr>
-      <w:ins w:id="1201" w:author="Phung Khac Toan (FSU1.BU92)" w:date="2018-05-12T17:43:00Z">
+          <w:ins w:id="1167" w:author="Phung Khac Toan (FSU1.BU92)" w:date="2018-05-12T17:30:00Z"/>
+        </w:rPr>
+      </w:pPr>
+      <w:ins w:id="1168" w:author="Phung Khac Toan (FSU1.BU92)" w:date="2018-05-12T17:43:00Z">
         <w:r>
           <w:t>Figure 5.3.7: Snippet Generator screen</w:t>
         </w:r>
@@ -23943,7 +23089,7 @@
         <w:pStyle w:val="BodyText"/>
         <w:jc w:val="both"/>
         <w:rPr>
-          <w:ins w:id="1202" w:author="Kazy Nguyen" w:date="2018-05-01T16:44:00Z"/>
+          <w:ins w:id="1169" w:author="Kazy Nguyen" w:date="2018-05-01T16:44:00Z"/>
           <w:color w:val="FF0000"/>
         </w:rPr>
       </w:pPr>
@@ -23953,53 +23099,48 @@
         <w:pStyle w:val="Heading3"/>
         <w:jc w:val="both"/>
         <w:rPr>
-          <w:ins w:id="1203" w:author="Kazy Nguyen" w:date="2018-05-01T16:44:00Z"/>
-        </w:rPr>
-      </w:pPr>
-      <w:bookmarkStart w:id="1204" w:name="_Toc512960846"/>
-      <w:ins w:id="1205" w:author="Kazy Nguyen" w:date="2018-05-01T16:45:00Z">
-        <w:del w:id="1206" w:author="Phung Khac Toan (FSU1.BU92)" w:date="2018-05-13T10:32:00Z">
+          <w:ins w:id="1170" w:author="Kazy Nguyen" w:date="2018-05-01T16:44:00Z"/>
+        </w:rPr>
+      </w:pPr>
+      <w:bookmarkStart w:id="1171" w:name="_Toc512960846"/>
+      <w:ins w:id="1172" w:author="Kazy Nguyen" w:date="2018-05-01T16:45:00Z">
+        <w:del w:id="1173" w:author="Phung Khac Toan (FSU1.BU92)" w:date="2018-05-13T10:32:00Z">
           <w:r>
             <w:delText>Create CD pipeline in Jenkins</w:delText>
           </w:r>
         </w:del>
       </w:ins>
-      <w:bookmarkEnd w:id="1204"/>
-      <w:ins w:id="1207" w:author="Phung Khac Toan (FSU1.BU92)" w:date="2018-05-13T10:32:00Z">
-        <w:r>
-          <w:t xml:space="preserve">Configure </w:t>
-        </w:r>
-        <w:proofErr w:type="spellStart"/>
-        <w:r>
-          <w:t>Webhook</w:t>
-        </w:r>
-      </w:ins>
-      <w:proofErr w:type="spellEnd"/>
+      <w:bookmarkEnd w:id="1171"/>
+      <w:ins w:id="1174" w:author="Phung Khac Toan (FSU1.BU92)" w:date="2018-05-13T10:32:00Z">
+        <w:r>
+          <w:t>Configure Webhook</w:t>
+        </w:r>
+      </w:ins>
     </w:p>
     <w:p>
       <w:pPr>
         <w:pStyle w:val="BodyText"/>
         <w:rPr>
-          <w:ins w:id="1208" w:author="Phung Khac Toan (FSU1.BU92)" w:date="2018-05-13T10:33:00Z"/>
-          <w:rPrChange w:id="1209" w:author="Phung Khac Toan (FSU1.BU92)" w:date="2018-05-13T10:36:00Z">
+          <w:ins w:id="1175" w:author="Phung Khac Toan (FSU1.BU92)" w:date="2018-05-13T10:33:00Z"/>
+          <w:rPrChange w:id="1176" w:author="Phung Khac Toan (FSU1.BU92)" w:date="2018-05-13T10:36:00Z">
             <w:rPr>
-              <w:ins w:id="1210" w:author="Phung Khac Toan (FSU1.BU92)" w:date="2018-05-13T10:33:00Z"/>
+              <w:ins w:id="1177" w:author="Phung Khac Toan (FSU1.BU92)" w:date="2018-05-13T10:33:00Z"/>
               <w:color w:val="FF0000"/>
             </w:rPr>
           </w:rPrChange>
         </w:rPr>
-        <w:pPrChange w:id="1211" w:author="Phung Khac Toan (FSU1.BU92)" w:date="2018-05-13T10:36:00Z">
+        <w:pPrChange w:id="1178" w:author="Phung Khac Toan (FSU1.BU92)" w:date="2018-05-13T10:36:00Z">
           <w:pPr>
             <w:pStyle w:val="BodyText"/>
             <w:jc w:val="both"/>
           </w:pPr>
         </w:pPrChange>
       </w:pPr>
-      <w:ins w:id="1212" w:author="Kazy Nguyen" w:date="2018-05-01T16:44:00Z">
-        <w:del w:id="1213" w:author="Phung Khac Toan (FSU1.BU92)" w:date="2018-05-13T10:33:00Z">
+      <w:ins w:id="1179" w:author="Kazy Nguyen" w:date="2018-05-01T16:44:00Z">
+        <w:del w:id="1180" w:author="Phung Khac Toan (FSU1.BU92)" w:date="2018-05-13T10:33:00Z">
           <w:r>
             <w:rPr>
-              <w:rPrChange w:id="1214" w:author="Phung Khac Toan (FSU1.BU92)" w:date="2018-05-13T10:36:00Z">
+              <w:rPrChange w:id="1181" w:author="Phung Khac Toan (FSU1.BU92)" w:date="2018-05-13T10:36:00Z">
                 <w:rPr>
                   <w:color w:val="FF0000"/>
                 </w:rPr>
@@ -24009,10 +23150,10 @@
           </w:r>
         </w:del>
       </w:ins>
-      <w:ins w:id="1215" w:author="Phung Khac Toan (FSU1.BU92)" w:date="2018-05-13T10:33:00Z">
-        <w:r>
-          <w:rPr>
-            <w:rPrChange w:id="1216" w:author="Phung Khac Toan (FSU1.BU92)" w:date="2018-05-13T10:36:00Z">
+      <w:ins w:id="1182" w:author="Phung Khac Toan (FSU1.BU92)" w:date="2018-05-13T10:33:00Z">
+        <w:r>
+          <w:rPr>
+            <w:rPrChange w:id="1183" w:author="Phung Khac Toan (FSU1.BU92)" w:date="2018-05-13T10:36:00Z">
               <w:rPr>
                 <w:color w:val="FF0000"/>
               </w:rPr>
@@ -24030,43 +23171,31 @@
           <w:numId w:val="32"/>
         </w:numPr>
         <w:rPr>
-          <w:ins w:id="1217" w:author="Phung Khac Toan (FSU1.BU92)" w:date="2018-05-13T10:35:00Z"/>
-          <w:rPrChange w:id="1218" w:author="Phung Khac Toan (FSU1.BU92)" w:date="2018-05-13T10:36:00Z">
+          <w:ins w:id="1184" w:author="Phung Khac Toan (FSU1.BU92)" w:date="2018-05-13T10:35:00Z"/>
+          <w:rPrChange w:id="1185" w:author="Phung Khac Toan (FSU1.BU92)" w:date="2018-05-13T10:36:00Z">
             <w:rPr>
-              <w:ins w:id="1219" w:author="Phung Khac Toan (FSU1.BU92)" w:date="2018-05-13T10:35:00Z"/>
+              <w:ins w:id="1186" w:author="Phung Khac Toan (FSU1.BU92)" w:date="2018-05-13T10:35:00Z"/>
               <w:color w:val="FF0000"/>
             </w:rPr>
           </w:rPrChange>
         </w:rPr>
-        <w:pPrChange w:id="1220" w:author="Phung Khac Toan (FSU1.BU92)" w:date="2018-05-13T10:36:00Z">
+        <w:pPrChange w:id="1187" w:author="Phung Khac Toan (FSU1.BU92)" w:date="2018-05-13T10:36:00Z">
           <w:pPr>
             <w:pStyle w:val="BodyText"/>
             <w:jc w:val="both"/>
           </w:pPr>
         </w:pPrChange>
       </w:pPr>
-      <w:ins w:id="1221" w:author="Phung Khac Toan (FSU1.BU92)" w:date="2018-05-13T10:35:00Z">
-        <w:r>
-          <w:rPr>
-            <w:rPrChange w:id="1222" w:author="Phung Khac Toan (FSU1.BU92)" w:date="2018-05-13T10:36:00Z">
+      <w:ins w:id="1188" w:author="Phung Khac Toan (FSU1.BU92)" w:date="2018-05-13T10:35:00Z">
+        <w:r>
+          <w:rPr>
+            <w:rPrChange w:id="1189" w:author="Phung Khac Toan (FSU1.BU92)" w:date="2018-05-13T10:36:00Z">
               <w:rPr>
                 <w:color w:val="FF0000"/>
               </w:rPr>
             </w:rPrChange>
           </w:rPr>
-          <w:t>Using Jenkins to apply CICD for Proj</w:t>
-        </w:r>
-        <w:bookmarkStart w:id="1223" w:name="_GoBack"/>
-        <w:bookmarkEnd w:id="1223"/>
-        <w:r>
-          <w:rPr>
-            <w:rPrChange w:id="1224" w:author="Phung Khac Toan (FSU1.BU92)" w:date="2018-05-13T10:36:00Z">
-              <w:rPr>
-                <w:color w:val="FF0000"/>
-              </w:rPr>
-            </w:rPrChange>
-          </w:rPr>
-          <w:t>ect</w:t>
+          <w:t>Using Jenkins to apply CICD for Project</w:t>
         </w:r>
       </w:ins>
     </w:p>
@@ -24078,25 +23207,25 @@
           <w:numId w:val="32"/>
         </w:numPr>
         <w:rPr>
-          <w:ins w:id="1225" w:author="Phung Khac Toan (FSU1.BU92)" w:date="2018-05-13T10:35:00Z"/>
-          <w:rPrChange w:id="1226" w:author="Phung Khac Toan (FSU1.BU92)" w:date="2018-05-13T10:36:00Z">
+          <w:ins w:id="1190" w:author="Phung Khac Toan (FSU1.BU92)" w:date="2018-05-13T10:35:00Z"/>
+          <w:rPrChange w:id="1191" w:author="Phung Khac Toan (FSU1.BU92)" w:date="2018-05-13T10:36:00Z">
             <w:rPr>
-              <w:ins w:id="1227" w:author="Phung Khac Toan (FSU1.BU92)" w:date="2018-05-13T10:35:00Z"/>
+              <w:ins w:id="1192" w:author="Phung Khac Toan (FSU1.BU92)" w:date="2018-05-13T10:35:00Z"/>
               <w:color w:val="FF0000"/>
             </w:rPr>
           </w:rPrChange>
         </w:rPr>
-        <w:pPrChange w:id="1228" w:author="Phung Khac Toan (FSU1.BU92)" w:date="2018-05-13T10:36:00Z">
+        <w:pPrChange w:id="1193" w:author="Phung Khac Toan (FSU1.BU92)" w:date="2018-05-13T10:36:00Z">
           <w:pPr>
             <w:pStyle w:val="BodyText"/>
             <w:jc w:val="both"/>
           </w:pPr>
         </w:pPrChange>
       </w:pPr>
-      <w:ins w:id="1229" w:author="Phung Khac Toan (FSU1.BU92)" w:date="2018-05-13T10:35:00Z">
-        <w:r>
-          <w:rPr>
-            <w:rPrChange w:id="1230" w:author="Phung Khac Toan (FSU1.BU92)" w:date="2018-05-13T10:36:00Z">
+      <w:ins w:id="1194" w:author="Phung Khac Toan (FSU1.BU92)" w:date="2018-05-13T10:35:00Z">
+        <w:r>
+          <w:rPr>
+            <w:rPrChange w:id="1195" w:author="Phung Khac Toan (FSU1.BU92)" w:date="2018-05-13T10:36:00Z">
               <w:rPr>
                 <w:color w:val="FF0000"/>
               </w:rPr>
@@ -24114,19 +23243,19 @@
           <w:numId w:val="32"/>
         </w:numPr>
         <w:rPr>
-          <w:ins w:id="1231" w:author="Phung Khac Toan (FSU1.BU92)" w:date="2018-05-13T10:37:00Z"/>
-        </w:rPr>
-        <w:pPrChange w:id="1232" w:author="Phung Khac Toan (FSU1.BU92)" w:date="2018-05-13T10:37:00Z">
+          <w:ins w:id="1196" w:author="Phung Khac Toan (FSU1.BU92)" w:date="2018-05-13T10:37:00Z"/>
+        </w:rPr>
+        <w:pPrChange w:id="1197" w:author="Phung Khac Toan (FSU1.BU92)" w:date="2018-05-13T10:37:00Z">
           <w:pPr>
             <w:pStyle w:val="BodyText"/>
             <w:jc w:val="both"/>
           </w:pPr>
         </w:pPrChange>
       </w:pPr>
-      <w:ins w:id="1233" w:author="Phung Khac Toan (FSU1.BU92)" w:date="2018-05-13T10:36:00Z">
-        <w:r>
-          <w:rPr>
-            <w:rPrChange w:id="1234" w:author="Phung Khac Toan (FSU1.BU92)" w:date="2018-05-13T10:36:00Z">
+      <w:ins w:id="1198" w:author="Phung Khac Toan (FSU1.BU92)" w:date="2018-05-13T10:36:00Z">
+        <w:r>
+          <w:rPr>
+            <w:rPrChange w:id="1199" w:author="Phung Khac Toan (FSU1.BU92)" w:date="2018-05-13T10:36:00Z">
               <w:rPr>
                 <w:color w:val="FF0000"/>
               </w:rPr>
@@ -24135,17 +23264,17 @@
           <w:t xml:space="preserve">Trigger build on Jenkins </w:t>
         </w:r>
       </w:ins>
-      <w:ins w:id="1235" w:author="Phung Khac Toan (FSU1.BU92)" w:date="2018-05-13T10:37:00Z">
+      <w:ins w:id="1200" w:author="Phung Khac Toan (FSU1.BU92)" w:date="2018-05-13T10:37:00Z">
         <w:r>
           <w:t>when</w:t>
         </w:r>
       </w:ins>
-      <w:ins w:id="1236" w:author="Phung Khac Toan (FSU1.BU92)" w:date="2018-05-13T10:38:00Z">
+      <w:ins w:id="1201" w:author="Phung Khac Toan (FSU1.BU92)" w:date="2018-05-13T10:38:00Z">
         <w:r>
           <w:t>ever</w:t>
         </w:r>
       </w:ins>
-      <w:ins w:id="1237" w:author="Phung Khac Toan (FSU1.BU92)" w:date="2018-05-13T10:37:00Z">
+      <w:ins w:id="1202" w:author="Phung Khac Toan (FSU1.BU92)" w:date="2018-05-13T10:37:00Z">
         <w:r>
           <w:t xml:space="preserve"> new code change on branch master</w:t>
         </w:r>
@@ -24155,44 +23284,44 @@
       <w:pPr>
         <w:pStyle w:val="BodyText"/>
         <w:rPr>
-          <w:ins w:id="1238" w:author="Phung Khac Toan (FSU1.BU92)" w:date="2018-05-13T10:41:00Z"/>
-        </w:rPr>
-        <w:pPrChange w:id="1239" w:author="Phung Khac Toan (FSU1.BU92)" w:date="2018-05-13T10:37:00Z">
+          <w:ins w:id="1203" w:author="Phung Khac Toan (FSU1.BU92)" w:date="2018-05-13T10:41:00Z"/>
+        </w:rPr>
+        <w:pPrChange w:id="1204" w:author="Phung Khac Toan (FSU1.BU92)" w:date="2018-05-13T10:37:00Z">
           <w:pPr>
             <w:pStyle w:val="BodyText"/>
             <w:jc w:val="both"/>
           </w:pPr>
         </w:pPrChange>
       </w:pPr>
-      <w:ins w:id="1240" w:author="Phung Khac Toan (FSU1.BU92)" w:date="2018-05-13T10:37:00Z">
+      <w:ins w:id="1205" w:author="Phung Khac Toan (FSU1.BU92)" w:date="2018-05-13T10:37:00Z">
         <w:r>
           <w:t>To perform the third statement: Trigger build on Jenkins wh</w:t>
         </w:r>
       </w:ins>
-      <w:ins w:id="1241" w:author="Phung Khac Toan (FSU1.BU92)" w:date="2018-05-13T10:38:00Z">
+      <w:ins w:id="1206" w:author="Phung Khac Toan (FSU1.BU92)" w:date="2018-05-13T10:38:00Z">
         <w:r>
           <w:t xml:space="preserve">enever new code change on branch master, we have to configure Git to </w:t>
         </w:r>
       </w:ins>
-      <w:ins w:id="1242" w:author="Phung Khac Toan (FSU1.BU92)" w:date="2018-05-13T10:47:00Z">
+      <w:ins w:id="1207" w:author="Phung Khac Toan (FSU1.BU92)" w:date="2018-05-13T10:47:00Z">
         <w:r>
           <w:t>notify</w:t>
         </w:r>
       </w:ins>
-      <w:ins w:id="1243" w:author="Phung Khac Toan (FSU1.BU92)" w:date="2018-05-13T10:38:00Z">
+      <w:ins w:id="1208" w:author="Phung Khac Toan (FSU1.BU92)" w:date="2018-05-13T10:38:00Z">
         <w:r>
           <w:t xml:space="preserve"> an event to Jenkins </w:t>
         </w:r>
       </w:ins>
-      <w:ins w:id="1244" w:author="Phung Khac Toan (FSU1.BU92)" w:date="2018-05-13T10:39:00Z">
+      <w:ins w:id="1209" w:author="Phung Khac Toan (FSU1.BU92)" w:date="2018-05-13T10:39:00Z">
         <w:r>
           <w:t>when a new commit code on branch master.</w:t>
         </w:r>
       </w:ins>
-      <w:ins w:id="1245" w:author="Phung Khac Toan (FSU1.BU92)" w:date="2018-05-13T10:36:00Z">
-        <w:r>
-          <w:rPr>
-            <w:rPrChange w:id="1246" w:author="Phung Khac Toan (FSU1.BU92)" w:date="2018-05-13T10:36:00Z">
+      <w:ins w:id="1210" w:author="Phung Khac Toan (FSU1.BU92)" w:date="2018-05-13T10:36:00Z">
+        <w:r>
+          <w:rPr>
+            <w:rPrChange w:id="1211" w:author="Phung Khac Toan (FSU1.BU92)" w:date="2018-05-13T10:36:00Z">
               <w:rPr>
                 <w:color w:val="FF0000"/>
               </w:rPr>
@@ -24201,17 +23330,9 @@
           <w:t xml:space="preserve"> </w:t>
         </w:r>
       </w:ins>
-      <w:ins w:id="1247" w:author="Phung Khac Toan (FSU1.BU92)" w:date="2018-05-13T10:41:00Z">
-        <w:r>
-          <w:t xml:space="preserve">Git support us to do it by </w:t>
-        </w:r>
-        <w:proofErr w:type="spellStart"/>
-        <w:r>
-          <w:t>Webhook</w:t>
-        </w:r>
-        <w:proofErr w:type="spellEnd"/>
-        <w:r>
-          <w:t>.</w:t>
+      <w:ins w:id="1212" w:author="Phung Khac Toan (FSU1.BU92)" w:date="2018-05-13T10:41:00Z">
+        <w:r>
+          <w:t>Git support us to do it by Webhook.</w:t>
         </w:r>
       </w:ins>
     </w:p>
@@ -24219,34 +23340,26 @@
       <w:pPr>
         <w:pStyle w:val="BodyText"/>
         <w:rPr>
-          <w:ins w:id="1248" w:author="Phung Khac Toan (FSU1.BU92)" w:date="2018-05-13T10:42:00Z"/>
-        </w:rPr>
-        <w:pPrChange w:id="1249" w:author="Phung Khac Toan (FSU1.BU92)" w:date="2018-05-13T10:37:00Z">
+          <w:ins w:id="1213" w:author="Phung Khac Toan (FSU1.BU92)" w:date="2018-05-13T10:42:00Z"/>
+        </w:rPr>
+        <w:pPrChange w:id="1214" w:author="Phung Khac Toan (FSU1.BU92)" w:date="2018-05-13T10:37:00Z">
           <w:pPr>
             <w:pStyle w:val="BodyText"/>
             <w:jc w:val="both"/>
           </w:pPr>
         </w:pPrChange>
       </w:pPr>
-      <w:ins w:id="1250" w:author="Phung Khac Toan (FSU1.BU92)" w:date="2018-05-13T10:41:00Z">
-        <w:r>
-          <w:t xml:space="preserve">To set </w:t>
-        </w:r>
-        <w:proofErr w:type="spellStart"/>
-        <w:r>
-          <w:t>Webhook</w:t>
-        </w:r>
-        <w:proofErr w:type="spellEnd"/>
-        <w:r>
-          <w:t xml:space="preserve"> up, </w:t>
-        </w:r>
-      </w:ins>
-      <w:ins w:id="1251" w:author="Phung Khac Toan (FSU1.BU92)" w:date="2018-05-13T10:42:00Z">
+      <w:ins w:id="1215" w:author="Phung Khac Toan (FSU1.BU92)" w:date="2018-05-13T10:41:00Z">
+        <w:r>
+          <w:t xml:space="preserve">To set Webhook up, </w:t>
+        </w:r>
+      </w:ins>
+      <w:ins w:id="1216" w:author="Phung Khac Toan (FSU1.BU92)" w:date="2018-05-13T10:42:00Z">
         <w:r>
           <w:t>we</w:t>
         </w:r>
       </w:ins>
-      <w:ins w:id="1252" w:author="Phung Khac Toan (FSU1.BU92)" w:date="2018-05-13T10:43:00Z">
+      <w:ins w:id="1217" w:author="Phung Khac Toan (FSU1.BU92)" w:date="2018-05-13T10:43:00Z">
         <w:r>
           <w:t>:</w:t>
         </w:r>
@@ -24260,16 +23373,16 @@
           <w:numId w:val="32"/>
         </w:numPr>
         <w:rPr>
-          <w:ins w:id="1253" w:author="Phung Khac Toan (FSU1.BU92)" w:date="2018-05-13T10:43:00Z"/>
-        </w:rPr>
-        <w:pPrChange w:id="1254" w:author="Phung Khac Toan (FSU1.BU92)" w:date="2018-05-13T10:43:00Z">
+          <w:ins w:id="1218" w:author="Phung Khac Toan (FSU1.BU92)" w:date="2018-05-13T10:43:00Z"/>
+        </w:rPr>
+        <w:pPrChange w:id="1219" w:author="Phung Khac Toan (FSU1.BU92)" w:date="2018-05-13T10:43:00Z">
           <w:pPr>
             <w:pStyle w:val="BodyText"/>
             <w:jc w:val="both"/>
           </w:pPr>
         </w:pPrChange>
       </w:pPr>
-      <w:ins w:id="1255" w:author="Phung Khac Toan (FSU1.BU92)" w:date="2018-05-13T10:43:00Z">
+      <w:ins w:id="1220" w:author="Phung Khac Toan (FSU1.BU92)" w:date="2018-05-13T10:43:00Z">
         <w:r>
           <w:t>Step 1: Go to project repository on Git</w:t>
         </w:r>
@@ -24283,30 +23396,25 @@
           <w:numId w:val="32"/>
         </w:numPr>
         <w:rPr>
-          <w:ins w:id="1256" w:author="Phung Khac Toan (FSU1.BU92)" w:date="2018-05-13T10:44:00Z"/>
-        </w:rPr>
-        <w:pPrChange w:id="1257" w:author="Phung Khac Toan (FSU1.BU92)" w:date="2018-05-13T10:43:00Z">
+          <w:ins w:id="1221" w:author="Phung Khac Toan (FSU1.BU92)" w:date="2018-05-13T10:44:00Z"/>
+        </w:rPr>
+        <w:pPrChange w:id="1222" w:author="Phung Khac Toan (FSU1.BU92)" w:date="2018-05-13T10:43:00Z">
           <w:pPr>
             <w:pStyle w:val="BodyText"/>
             <w:jc w:val="both"/>
           </w:pPr>
         </w:pPrChange>
       </w:pPr>
-      <w:ins w:id="1258" w:author="Phung Khac Toan (FSU1.BU92)" w:date="2018-05-13T10:43:00Z">
+      <w:ins w:id="1223" w:author="Phung Khac Toan (FSU1.BU92)" w:date="2018-05-13T10:43:00Z">
         <w:r>
           <w:lastRenderedPageBreak/>
           <w:t>Step 2: Go to repository setting</w:t>
         </w:r>
       </w:ins>
-      <w:ins w:id="1259" w:author="Phung Khac Toan (FSU1.BU92)" w:date="2018-05-13T10:44:00Z">
-        <w:r>
-          <w:t xml:space="preserve">, tab </w:t>
-        </w:r>
-        <w:proofErr w:type="spellStart"/>
-        <w:r>
-          <w:t>webhook</w:t>
-        </w:r>
-        <w:proofErr w:type="spellEnd"/>
+      <w:ins w:id="1224" w:author="Phung Khac Toan (FSU1.BU92)" w:date="2018-05-13T10:44:00Z">
+        <w:r>
+          <w:t>, tab webhook</w:t>
+        </w:r>
       </w:ins>
     </w:p>
     <w:p>
@@ -24317,90 +23425,61 @@
           <w:numId w:val="32"/>
         </w:numPr>
         <w:rPr>
-          <w:ins w:id="1260" w:author="Phung Khac Toan (FSU1.BU92)" w:date="2018-05-13T10:56:00Z"/>
-        </w:rPr>
-        <w:pPrChange w:id="1261" w:author="Phung Khac Toan (FSU1.BU92)" w:date="2018-05-13T10:43:00Z">
+          <w:ins w:id="1225" w:author="Phung Khac Toan (FSU1.BU92)" w:date="2018-05-13T10:56:00Z"/>
+        </w:rPr>
+        <w:pPrChange w:id="1226" w:author="Phung Khac Toan (FSU1.BU92)" w:date="2018-05-13T10:43:00Z">
           <w:pPr>
             <w:pStyle w:val="BodyText"/>
             <w:jc w:val="both"/>
           </w:pPr>
         </w:pPrChange>
       </w:pPr>
-      <w:ins w:id="1262" w:author="Phung Khac Toan (FSU1.BU92)" w:date="2018-05-13T10:44:00Z">
-        <w:r>
-          <w:t xml:space="preserve">Step 3: Add new </w:t>
-        </w:r>
-        <w:proofErr w:type="spellStart"/>
-        <w:r>
-          <w:t>webhook</w:t>
-        </w:r>
-        <w:proofErr w:type="spellEnd"/>
-        <w:r>
-          <w:t xml:space="preserve"> (if does</w:t>
-        </w:r>
-      </w:ins>
-      <w:ins w:id="1263" w:author="Phung Khac Toan (FSU1.BU92)" w:date="2018-05-13T10:45:00Z">
+      <w:ins w:id="1227" w:author="Phung Khac Toan (FSU1.BU92)" w:date="2018-05-13T10:44:00Z">
+        <w:r>
+          <w:t>Step 3: Add new webhook (if does</w:t>
+        </w:r>
+      </w:ins>
+      <w:ins w:id="1228" w:author="Phung Khac Toan (FSU1.BU92)" w:date="2018-05-13T10:45:00Z">
         <w:r>
           <w:t xml:space="preserve"> </w:t>
         </w:r>
       </w:ins>
-      <w:ins w:id="1264" w:author="Phung Khac Toan (FSU1.BU92)" w:date="2018-05-13T10:44:00Z">
+      <w:ins w:id="1229" w:author="Phung Khac Toan (FSU1.BU92)" w:date="2018-05-13T10:44:00Z">
         <w:r>
           <w:t>not ex</w:t>
         </w:r>
       </w:ins>
-      <w:ins w:id="1265" w:author="Phung Khac Toan (FSU1.BU92)" w:date="2018-05-13T10:45:00Z">
-        <w:r>
-          <w:t xml:space="preserve">ist) or edit current </w:t>
-        </w:r>
-        <w:proofErr w:type="spellStart"/>
-        <w:r>
-          <w:t>webhook</w:t>
-        </w:r>
-      </w:ins>
-      <w:proofErr w:type="spellEnd"/>
-      <w:ins w:id="1266" w:author="Phung Khac Toan (FSU1.BU92)" w:date="2018-05-13T10:47:00Z">
-        <w:r>
-          <w:t xml:space="preserve">. Because of Git </w:t>
-        </w:r>
-        <w:proofErr w:type="spellStart"/>
-        <w:r>
-          <w:t>webhook</w:t>
-        </w:r>
-        <w:proofErr w:type="spellEnd"/>
-        <w:r>
-          <w:t xml:space="preserve"> </w:t>
-        </w:r>
-      </w:ins>
-      <w:ins w:id="1267" w:author="Phung Khac Toan (FSU1.BU92)" w:date="2018-05-13T10:48:00Z">
+      <w:ins w:id="1230" w:author="Phung Khac Toan (FSU1.BU92)" w:date="2018-05-13T10:45:00Z">
+        <w:r>
+          <w:t>ist) or edit current webhook</w:t>
+        </w:r>
+      </w:ins>
+      <w:ins w:id="1231" w:author="Phung Khac Toan (FSU1.BU92)" w:date="2018-05-13T10:47:00Z">
+        <w:r>
+          <w:t xml:space="preserve">. Because of Git webhook </w:t>
+        </w:r>
+      </w:ins>
+      <w:ins w:id="1232" w:author="Phung Khac Toan (FSU1.BU92)" w:date="2018-05-13T10:48:00Z">
         <w:r>
           <w:t>need a target URL of Jenkins</w:t>
         </w:r>
       </w:ins>
-      <w:ins w:id="1268" w:author="Phung Khac Toan (FSU1.BU92)" w:date="2018-05-13T10:49:00Z">
+      <w:ins w:id="1233" w:author="Phung Khac Toan (FSU1.BU92)" w:date="2018-05-13T10:49:00Z">
         <w:r>
           <w:t xml:space="preserve"> to send s POST request, thus we use</w:t>
         </w:r>
       </w:ins>
-      <w:ins w:id="1269" w:author="Phung Khac Toan (FSU1.BU92)" w:date="2018-05-13T10:50:00Z">
+      <w:ins w:id="1234" w:author="Phung Khac Toan (FSU1.BU92)" w:date="2018-05-13T10:50:00Z">
         <w:r>
           <w:t>d</w:t>
         </w:r>
       </w:ins>
-      <w:ins w:id="1270" w:author="Phung Khac Toan (FSU1.BU92)" w:date="2018-05-13T10:49:00Z">
-        <w:r>
-          <w:t xml:space="preserve"> </w:t>
-        </w:r>
-        <w:proofErr w:type="spellStart"/>
-        <w:r>
-          <w:t>ngrok</w:t>
-        </w:r>
-        <w:proofErr w:type="spellEnd"/>
-        <w:r>
-          <w:t xml:space="preserve"> as a windows application tool </w:t>
-        </w:r>
-      </w:ins>
-      <w:ins w:id="1271" w:author="Phung Khac Toan (FSU1.BU92)" w:date="2018-05-13T10:50:00Z">
+      <w:ins w:id="1235" w:author="Phung Khac Toan (FSU1.BU92)" w:date="2018-05-13T10:49:00Z">
+        <w:r>
+          <w:t xml:space="preserve"> ngrok as a windows application tool </w:t>
+        </w:r>
+      </w:ins>
+      <w:ins w:id="1236" w:author="Phung Khac Toan (FSU1.BU92)" w:date="2018-05-13T10:50:00Z">
         <w:r>
           <w:t>to expose local Jenkins to a public URL</w:t>
         </w:r>
@@ -24410,16 +23489,16 @@
       <w:pPr>
         <w:pStyle w:val="BodyText"/>
         <w:rPr>
-          <w:ins w:id="1272" w:author="Phung Khac Toan (FSU1.BU92)" w:date="2018-05-13T11:00:00Z"/>
-        </w:rPr>
-        <w:pPrChange w:id="1273" w:author="Phung Khac Toan (FSU1.BU92)" w:date="2018-05-13T10:56:00Z">
+          <w:ins w:id="1237" w:author="Phung Khac Toan (FSU1.BU92)" w:date="2018-05-13T11:00:00Z"/>
+        </w:rPr>
+        <w:pPrChange w:id="1238" w:author="Phung Khac Toan (FSU1.BU92)" w:date="2018-05-13T10:56:00Z">
           <w:pPr>
             <w:pStyle w:val="BodyText"/>
             <w:jc w:val="both"/>
           </w:pPr>
         </w:pPrChange>
       </w:pPr>
-      <w:ins w:id="1274" w:author="Phung Khac Toan (FSU1.BU92)" w:date="2018-05-13T11:00:00Z">
+      <w:ins w:id="1239" w:author="Phung Khac Toan (FSU1.BU92)" w:date="2018-05-13T11:00:00Z">
         <w:r>
           <w:rPr>
             <w:noProof/>
@@ -24480,32 +23559,24 @@
       <w:pPr>
         <w:pStyle w:val="BodyText"/>
         <w:rPr>
-          <w:ins w:id="1275" w:author="Kazy Nguyen" w:date="2018-05-01T16:44:00Z"/>
-          <w:rPrChange w:id="1276" w:author="Phung Khac Toan (FSU1.BU92)" w:date="2018-05-13T10:36:00Z">
+          <w:ins w:id="1240" w:author="Kazy Nguyen" w:date="2018-05-01T16:44:00Z"/>
+          <w:rPrChange w:id="1241" w:author="Phung Khac Toan (FSU1.BU92)" w:date="2018-05-13T10:36:00Z">
             <w:rPr>
-              <w:ins w:id="1277" w:author="Kazy Nguyen" w:date="2018-05-01T16:44:00Z"/>
+              <w:ins w:id="1242" w:author="Kazy Nguyen" w:date="2018-05-01T16:44:00Z"/>
               <w:color w:val="FF0000"/>
             </w:rPr>
           </w:rPrChange>
         </w:rPr>
-        <w:pPrChange w:id="1278" w:author="Phung Khac Toan (FSU1.BU92)" w:date="2018-05-13T10:56:00Z">
+        <w:pPrChange w:id="1243" w:author="Phung Khac Toan (FSU1.BU92)" w:date="2018-05-13T10:56:00Z">
           <w:pPr>
             <w:pStyle w:val="BodyText"/>
             <w:jc w:val="both"/>
           </w:pPr>
         </w:pPrChange>
       </w:pPr>
-      <w:ins w:id="1279" w:author="Phung Khac Toan (FSU1.BU92)" w:date="2018-05-13T11:07:00Z">
-        <w:r>
-          <w:t xml:space="preserve">Figure 5.3.8: Configure </w:t>
-        </w:r>
-        <w:proofErr w:type="spellStart"/>
-        <w:r>
-          <w:t>webhook</w:t>
-        </w:r>
-        <w:proofErr w:type="spellEnd"/>
-        <w:r>
-          <w:t xml:space="preserve"> on Git</w:t>
+      <w:ins w:id="1244" w:author="Phung Khac Toan (FSU1.BU92)" w:date="2018-05-13T11:07:00Z">
+        <w:r>
+          <w:t>Figure 5.3.8: Configure webhook on Git</w:t>
         </w:r>
       </w:ins>
     </w:p>
@@ -24514,62 +23585,383 @@
         <w:pStyle w:val="Heading3"/>
         <w:jc w:val="both"/>
         <w:rPr>
-          <w:ins w:id="1280" w:author="Kazy Nguyen" w:date="2018-05-01T16:45:00Z"/>
-        </w:rPr>
-      </w:pPr>
-      <w:bookmarkStart w:id="1281" w:name="_Toc512960847"/>
-      <w:ins w:id="1282" w:author="Kazy Nguyen" w:date="2018-05-01T16:45:00Z">
-        <w:r>
-          <w:t>Maintain script</w:t>
-        </w:r>
-        <w:bookmarkEnd w:id="1281"/>
-      </w:ins>
+          <w:ins w:id="1245" w:author="Kazy Nguyen" w:date="2018-05-01T16:45:00Z"/>
+        </w:rPr>
+      </w:pPr>
+      <w:bookmarkStart w:id="1246" w:name="_Toc512960847"/>
+      <w:ins w:id="1247" w:author="Kazy Nguyen" w:date="2018-05-01T16:45:00Z">
+        <w:del w:id="1248" w:author="Phung Khac Toan (FSU1.BU92)" w:date="2018-05-13T14:05:00Z">
+          <w:r>
+            <w:delText>Maintain script</w:delText>
+          </w:r>
+        </w:del>
+      </w:ins>
+      <w:bookmarkEnd w:id="1246"/>
+      <w:ins w:id="1249" w:author="Phung Khac Toan (FSU1.BU92)" w:date="2018-05-13T14:05:00Z">
+        <w:r>
+          <w:t xml:space="preserve">Set up </w:t>
+        </w:r>
+      </w:ins>
+      <w:ins w:id="1250" w:author="Phung Khac Toan (FSU1.BU92)" w:date="2018-05-13T14:06:00Z">
+        <w:r>
+          <w:t>Apache HTTP Server</w:t>
+        </w:r>
+      </w:ins>
+    </w:p>
+    <w:p>
+      <w:pPr>
+        <w:pStyle w:val="BodyText"/>
+        <w:rPr>
+          <w:ins w:id="1251" w:author="Kazy Nguyen" w:date="2018-05-01T16:45:00Z"/>
+          <w:del w:id="1252" w:author="Phung Khac Toan (FSU1.BU92)" w:date="2018-05-13T14:06:00Z"/>
+          <w:rPrChange w:id="1253" w:author="Phung Khac Toan (FSU1.BU92)" w:date="2018-05-13T14:06:00Z">
+            <w:rPr>
+              <w:ins w:id="1254" w:author="Kazy Nguyen" w:date="2018-05-01T16:45:00Z"/>
+              <w:del w:id="1255" w:author="Phung Khac Toan (FSU1.BU92)" w:date="2018-05-13T14:06:00Z"/>
+              <w:color w:val="FF0000"/>
+            </w:rPr>
+          </w:rPrChange>
+        </w:rPr>
+        <w:pPrChange w:id="1256" w:author="Phung Khac Toan (FSU1.BU92)" w:date="2018-05-13T14:06:00Z">
+          <w:pPr>
+            <w:pStyle w:val="BodyText"/>
+            <w:jc w:val="both"/>
+          </w:pPr>
+        </w:pPrChange>
+      </w:pPr>
+      <w:ins w:id="1257" w:author="Kazy Nguyen" w:date="2018-05-01T16:45:00Z">
+        <w:del w:id="1258" w:author="Phung Khac Toan (FSU1.BU92)" w:date="2018-05-13T14:06:00Z">
+          <w:r>
+            <w:rPr>
+              <w:rPrChange w:id="1259" w:author="Phung Khac Toan (FSU1.BU92)" w:date="2018-05-13T14:06:00Z">
+                <w:rPr>
+                  <w:color w:val="FF0000"/>
+                </w:rPr>
+              </w:rPrChange>
+            </w:rPr>
+            <w:delText>*Chưa viết *</w:delText>
+          </w:r>
+        </w:del>
+      </w:ins>
+    </w:p>
+    <w:p>
+      <w:pPr>
+        <w:pStyle w:val="BodyText"/>
+        <w:rPr>
+          <w:ins w:id="1260" w:author="Phung Khac Toan (FSU1.BU92)" w:date="2018-05-13T15:05:00Z"/>
+        </w:rPr>
+        <w:pPrChange w:id="1261" w:author="Phung Khac Toan (FSU1.BU92)" w:date="2018-05-13T14:06:00Z">
+          <w:pPr>
+            <w:pStyle w:val="BodyText"/>
+            <w:jc w:val="both"/>
+          </w:pPr>
+        </w:pPrChange>
+      </w:pPr>
+      <w:ins w:id="1262" w:author="Phung Khac Toan (FSU1.BU92)" w:date="2018-05-13T14:06:00Z">
+        <w:r>
+          <w:t xml:space="preserve">For Continuous Deployment, we use Apache HTTP Server image on Docker. The </w:t>
+        </w:r>
+      </w:ins>
+      <w:ins w:id="1263" w:author="Phung Khac Toan (FSU1.BU92)" w:date="2018-05-13T15:05:00Z">
+        <w:r>
+          <w:t>process is as diagram bellow</w:t>
+        </w:r>
+      </w:ins>
+    </w:p>
+    <w:p>
+      <w:pPr>
+        <w:pStyle w:val="BodyText"/>
+        <w:jc w:val="center"/>
+        <w:rPr>
+          <w:ins w:id="1264" w:author="Phung Khac Toan (FSU1.BU92)" w:date="2018-05-13T15:05:00Z"/>
+        </w:rPr>
+        <w:pPrChange w:id="1265" w:author="Phung Khac Toan (FSU1.BU92)" w:date="2018-05-13T15:06:00Z">
+          <w:pPr>
+            <w:pStyle w:val="BodyText"/>
+            <w:jc w:val="both"/>
+          </w:pPr>
+        </w:pPrChange>
+      </w:pPr>
+      <w:ins w:id="1266" w:author="Phung Khac Toan (FSU1.BU92)" w:date="2018-05-13T15:05:00Z">
+        <w:r>
+          <w:rPr>
+            <w:noProof/>
+            <w:lang w:eastAsia="en-US"/>
+          </w:rPr>
+          <w:drawing>
+            <wp:inline distT="0" distB="0" distL="0" distR="0">
+              <wp:extent cx="5514975" cy="1600200"/>
+              <wp:effectExtent l="0" t="0" r="9525" b="0"/>
+              <wp:docPr id="19" name="Picture 19"/>
+              <wp:cNvGraphicFramePr>
+                <a:graphicFrameLocks xmlns:a="http://schemas.openxmlformats.org/drawingml/2006/main" noChangeAspect="1"/>
+              </wp:cNvGraphicFramePr>
+              <a:graphic xmlns:a="http://schemas.openxmlformats.org/drawingml/2006/main">
+                <a:graphicData uri="http://schemas.openxmlformats.org/drawingml/2006/picture">
+                  <pic:pic xmlns:pic="http://schemas.openxmlformats.org/drawingml/2006/picture">
+                    <pic:nvPicPr>
+                      <pic:cNvPr id="19" name="HPPTD Diagram.jpg"/>
+                      <pic:cNvPicPr/>
+                    </pic:nvPicPr>
+                    <pic:blipFill>
+                      <a:blip r:embed="rId35">
+                        <a:extLst>
+                          <a:ext uri="{28A0092B-C50C-407E-A947-70E740481C1C}">
+                            <a14:useLocalDpi xmlns:a14="http://schemas.microsoft.com/office/drawing/2010/main" val="0"/>
+                          </a:ext>
+                        </a:extLst>
+                      </a:blip>
+                      <a:stretch>
+                        <a:fillRect/>
+                      </a:stretch>
+                    </pic:blipFill>
+                    <pic:spPr>
+                      <a:xfrm>
+                        <a:off x="0" y="0"/>
+                        <a:ext cx="5514975" cy="1600200"/>
+                      </a:xfrm>
+                      <a:prstGeom prst="rect">
+                        <a:avLst/>
+                      </a:prstGeom>
+                    </pic:spPr>
+                  </pic:pic>
+                </a:graphicData>
+              </a:graphic>
+            </wp:inline>
+          </w:drawing>
+        </w:r>
+      </w:ins>
+    </w:p>
+    <w:p>
+      <w:pPr>
+        <w:pStyle w:val="BodyText"/>
+        <w:rPr>
+          <w:ins w:id="1267" w:author="Phung Khac Toan (FSU1.BU92)" w:date="2018-05-13T15:05:00Z"/>
+        </w:rPr>
+        <w:pPrChange w:id="1268" w:author="Phung Khac Toan (FSU1.BU92)" w:date="2018-05-13T14:06:00Z">
+          <w:pPr>
+            <w:pStyle w:val="BodyText"/>
+            <w:jc w:val="both"/>
+          </w:pPr>
+        </w:pPrChange>
+      </w:pPr>
+      <w:ins w:id="1269" w:author="Phung Khac Toan (FSU1.BU92)" w:date="2018-05-13T15:05:00Z">
+        <w:r>
+          <w:t>Figure 5.3.9 Deployment process diagram</w:t>
+        </w:r>
+      </w:ins>
+    </w:p>
+    <w:p>
+      <w:pPr>
+        <w:pStyle w:val="BodyText"/>
+        <w:rPr>
+          <w:ins w:id="1270" w:author="Phung Khac Toan (FSU1.BU92)" w:date="2018-05-13T15:16:00Z"/>
+        </w:rPr>
+        <w:pPrChange w:id="1271" w:author="Phung Khac Toan (FSU1.BU92)" w:date="2018-05-13T14:06:00Z">
+          <w:pPr>
+            <w:pStyle w:val="BodyText"/>
+            <w:jc w:val="both"/>
+          </w:pPr>
+        </w:pPrChange>
+      </w:pPr>
+      <w:ins w:id="1272" w:author="Phung Khac Toan (FSU1.BU92)" w:date="2018-05-13T15:07:00Z">
+        <w:r>
+          <w:lastRenderedPageBreak/>
+          <w:t>In CI process</w:t>
+        </w:r>
+      </w:ins>
+      <w:ins w:id="1273" w:author="Phung Khac Toan (FSU1.BU92)" w:date="2018-05-13T15:12:00Z">
+        <w:r>
+          <w:t xml:space="preserve">, </w:t>
+        </w:r>
+      </w:ins>
+      <w:ins w:id="1274" w:author="Phung Khac Toan (FSU1.BU92)" w:date="2018-05-13T15:14:00Z">
+        <w:r>
+          <w:t>Jenkins will build product after finished all stages: checkout code,</w:t>
+        </w:r>
+      </w:ins>
+      <w:ins w:id="1275" w:author="Phung Khac Toan (FSU1.BU92)" w:date="2018-05-13T15:15:00Z">
+        <w:r>
+          <w:t xml:space="preserve"> merge code (if any)</w:t>
+        </w:r>
+      </w:ins>
+      <w:ins w:id="1276" w:author="Phung Khac Toan (FSU1.BU92)" w:date="2018-05-13T15:14:00Z">
+        <w:r>
+          <w:t xml:space="preserve"> run npm install to install all </w:t>
+        </w:r>
+      </w:ins>
+      <w:ins w:id="1277" w:author="Phung Khac Toan (FSU1.BU92)" w:date="2018-05-13T15:15:00Z">
+        <w:r>
+          <w:t xml:space="preserve">require libraries, </w:t>
+        </w:r>
+        <w:r>
+          <w:t xml:space="preserve">run Unit test. The result of build process is a web deployable </w:t>
+        </w:r>
+      </w:ins>
+      <w:ins w:id="1278" w:author="Phung Khac Toan (FSU1.BU92)" w:date="2018-05-13T15:16:00Z">
+        <w:r>
+          <w:t>folder (folder distribute).</w:t>
+        </w:r>
+      </w:ins>
+    </w:p>
+    <w:p>
+      <w:pPr>
+        <w:pStyle w:val="BodyText"/>
+        <w:rPr>
+          <w:ins w:id="1279" w:author="Phung Khac Toan (FSU1.BU92)" w:date="2018-05-13T15:23:00Z"/>
+        </w:rPr>
+        <w:pPrChange w:id="1280" w:author="Phung Khac Toan (FSU1.BU92)" w:date="2018-05-13T14:06:00Z">
+          <w:pPr>
+            <w:pStyle w:val="BodyText"/>
+            <w:jc w:val="both"/>
+          </w:pPr>
+        </w:pPrChange>
+      </w:pPr>
+      <w:ins w:id="1281" w:author="Phung Khac Toan (FSU1.BU92)" w:date="2018-05-13T15:16:00Z">
+        <w:r>
+          <w:t xml:space="preserve">To doing CD, we use Apace HTTP Server (httpd). </w:t>
+        </w:r>
+      </w:ins>
+      <w:ins w:id="1282" w:author="Phung Khac Toan (FSU1.BU92)" w:date="2018-05-13T15:17:00Z">
+        <w:r>
+          <w:t xml:space="preserve">When create httpd container in Docker, we map folder htdocs (source folder) with distribute folder. Apache HTTP Server will </w:t>
+        </w:r>
+      </w:ins>
+      <w:ins w:id="1283" w:author="Phung Khac Toan (FSU1.BU92)" w:date="2018-05-13T15:23:00Z">
+        <w:r>
+          <w:t>use distribute folder to host a web application.</w:t>
+        </w:r>
+      </w:ins>
+    </w:p>
+    <w:p>
+      <w:pPr>
+        <w:pStyle w:val="BodyText"/>
+        <w:rPr>
+          <w:ins w:id="1284" w:author="Phung Khac Toan (FSU1.BU92)" w:date="2018-05-13T14:23:00Z"/>
+        </w:rPr>
+        <w:pPrChange w:id="1285" w:author="Phung Khac Toan (FSU1.BU92)" w:date="2018-05-13T14:06:00Z">
+          <w:pPr>
+            <w:pStyle w:val="BodyText"/>
+            <w:jc w:val="both"/>
+          </w:pPr>
+        </w:pPrChange>
+      </w:pPr>
+      <w:ins w:id="1286" w:author="Phung Khac Toan (FSU1.BU92)" w:date="2018-05-13T15:23:00Z">
+        <w:r>
+          <w:t>The result of this process is: whenever C</w:t>
+        </w:r>
+      </w:ins>
+      <w:ins w:id="1287" w:author="Phung Khac Toan (FSU1.BU92)" w:date="2018-05-13T15:24:00Z">
+        <w:r>
+          <w:t>I</w:t>
+        </w:r>
+      </w:ins>
+      <w:ins w:id="1288" w:author="Phung Khac Toan (FSU1.BU92)" w:date="2018-05-13T15:23:00Z">
+        <w:r>
+          <w:t xml:space="preserve"> finished</w:t>
+        </w:r>
+      </w:ins>
+      <w:ins w:id="1289" w:author="Phung Khac Toan (FSU1.BU92)" w:date="2018-05-13T15:14:00Z">
+        <w:r>
+          <w:t xml:space="preserve"> </w:t>
+        </w:r>
+      </w:ins>
+      <w:ins w:id="1290" w:author="Phung Khac Toan (FSU1.BU92)" w:date="2018-05-13T15:24:00Z">
+        <w:r>
+          <w:t>its process, there will be a new web application, which ready to test</w:t>
+        </w:r>
+      </w:ins>
+      <w:ins w:id="1291" w:author="Phung Khac Toan (FSU1.BU92)" w:date="2018-05-13T15:25:00Z">
+        <w:r>
+          <w:t xml:space="preserve"> hosted by Apache HTTP Server.</w:t>
+        </w:r>
+      </w:ins>
+      <w:bookmarkStart w:id="1292" w:name="_GoBack"/>
+      <w:bookmarkEnd w:id="1292"/>
+    </w:p>
+    <w:p>
+      <w:pPr>
+        <w:pStyle w:val="Heading3"/>
+        <w:jc w:val="both"/>
+        <w:rPr>
+          <w:ins w:id="1293" w:author="Phung Khac Toan (FSU1.BU92)" w:date="2018-05-13T14:23:00Z"/>
+        </w:rPr>
+      </w:pPr>
+      <w:ins w:id="1294" w:author="Phung Khac Toan (FSU1.BU92)" w:date="2018-05-13T14:23:00Z">
+        <w:r>
+          <w:t>Configure script</w:t>
+        </w:r>
+      </w:ins>
+    </w:p>
+    <w:p>
+      <w:pPr>
+        <w:pStyle w:val="BodyText"/>
+        <w:rPr>
+          <w:rPrChange w:id="1295" w:author="Phung Khac Toan (FSU1.BU92)" w:date="2018-05-13T14:06:00Z">
+            <w:rPr>
+              <w:color w:val="FF0000"/>
+            </w:rPr>
+          </w:rPrChange>
+        </w:rPr>
+        <w:pPrChange w:id="1296" w:author="Phung Khac Toan (FSU1.BU92)" w:date="2018-05-13T14:06:00Z">
+          <w:pPr>
+            <w:pStyle w:val="BodyText"/>
+            <w:jc w:val="both"/>
+          </w:pPr>
+        </w:pPrChange>
+      </w:pPr>
+      <w:ins w:id="1297" w:author="Phung Khac Toan (FSU1.BU92)" w:date="2018-05-13T14:21:00Z">
+        <w:r>
+          <w:t>Configure script</w:t>
+        </w:r>
+      </w:ins>
+    </w:p>
+    <w:p>
+      <w:pPr>
+        <w:pStyle w:val="Heading2"/>
+        <w:jc w:val="both"/>
+      </w:pPr>
+      <w:bookmarkStart w:id="1298" w:name="_Toc512960848"/>
+      <w:r>
+        <w:t>Result</w:t>
+      </w:r>
+      <w:bookmarkEnd w:id="1298"/>
     </w:p>
     <w:p>
       <w:pPr>
         <w:pStyle w:val="BodyText"/>
         <w:jc w:val="both"/>
         <w:rPr>
-          <w:ins w:id="1283" w:author="Kazy Nguyen" w:date="2018-05-01T16:45:00Z"/>
           <w:color w:val="FF0000"/>
         </w:rPr>
       </w:pPr>
-      <w:ins w:id="1284" w:author="Kazy Nguyen" w:date="2018-05-01T16:45:00Z">
+      <w:del w:id="1299" w:author="Kazy Nguyen" w:date="2018-05-01T17:46:00Z">
         <w:r>
           <w:rPr>
             <w:color w:val="FF0000"/>
           </w:rPr>
-          <w:t>*</w:t>
-        </w:r>
-        <w:proofErr w:type="spellStart"/>
+          <w:delText>*Chưa viết *</w:delText>
+        </w:r>
+      </w:del>
+      <w:ins w:id="1300" w:author="Kazy Nguyen" w:date="2018-05-01T17:46:00Z">
         <w:r>
           <w:rPr>
             <w:color w:val="FF0000"/>
           </w:rPr>
-          <w:t>Chưa</w:t>
-        </w:r>
-        <w:proofErr w:type="spellEnd"/>
-        <w:r>
-          <w:rPr>
-            <w:color w:val="FF0000"/>
-          </w:rPr>
-          <w:t xml:space="preserve"> </w:t>
-        </w:r>
-        <w:proofErr w:type="spellStart"/>
-        <w:r>
-          <w:rPr>
-            <w:color w:val="FF0000"/>
-          </w:rPr>
-          <w:t>viết</w:t>
-        </w:r>
-        <w:proofErr w:type="spellEnd"/>
-        <w:r>
-          <w:rPr>
-            <w:color w:val="FF0000"/>
-          </w:rPr>
-          <w:t xml:space="preserve"> *</w:t>
-        </w:r>
-      </w:ins>
+          <w:t>This sub-chapter bring the result after applying the CICD into case study.</w:t>
+        </w:r>
+      </w:ins>
+    </w:p>
+    <w:p>
+      <w:pPr>
+        <w:pStyle w:val="Heading3"/>
+        <w:jc w:val="both"/>
+      </w:pPr>
+      <w:bookmarkStart w:id="1301" w:name="_Toc512960849"/>
+      <w:r>
+        <w:t>Quality</w:t>
+      </w:r>
+      <w:bookmarkEnd w:id="1301"/>
     </w:p>
     <w:p>
       <w:pPr>
@@ -24579,40 +23971,70 @@
           <w:color w:val="FF0000"/>
         </w:rPr>
       </w:pPr>
+      <w:r>
+        <w:rPr>
+          <w:color w:val="FF0000"/>
+        </w:rPr>
+        <w:t>*Chưa viết *</w:t>
+      </w:r>
+    </w:p>
+    <w:p>
+      <w:pPr>
+        <w:pStyle w:val="Heading3"/>
+        <w:jc w:val="both"/>
+      </w:pPr>
+      <w:bookmarkStart w:id="1302" w:name="_Toc512960850"/>
+      <w:r>
+        <w:t>Time and Price</w:t>
+      </w:r>
+      <w:bookmarkEnd w:id="1302"/>
+    </w:p>
+    <w:p>
+      <w:pPr>
+        <w:pStyle w:val="BodyText"/>
+        <w:jc w:val="both"/>
+        <w:rPr>
+          <w:color w:val="FF0000"/>
+        </w:rPr>
+      </w:pPr>
+      <w:r>
+        <w:rPr>
+          <w:color w:val="FF0000"/>
+        </w:rPr>
+        <w:t>*Chưa viết *</w:t>
+      </w:r>
     </w:p>
     <w:p>
       <w:pPr>
         <w:pStyle w:val="Heading2"/>
         <w:jc w:val="both"/>
-      </w:pPr>
-      <w:bookmarkStart w:id="1285" w:name="_Toc512960848"/>
-      <w:r>
-        <w:t>Result</w:t>
-      </w:r>
-      <w:bookmarkEnd w:id="1285"/>
+        <w:rPr>
+          <w:ins w:id="1303" w:author="Kazy Nguyen" w:date="2018-04-30T18:42:00Z"/>
+        </w:rPr>
+      </w:pPr>
+      <w:bookmarkStart w:id="1304" w:name="_Toc512960851"/>
+      <w:ins w:id="1305" w:author="Kazy Nguyen" w:date="2018-04-30T18:42:00Z">
+        <w:r>
+          <w:t>Lesson learn</w:t>
+        </w:r>
+        <w:bookmarkEnd w:id="1304"/>
+      </w:ins>
     </w:p>
     <w:p>
       <w:pPr>
         <w:pStyle w:val="BodyText"/>
         <w:jc w:val="both"/>
         <w:rPr>
+          <w:ins w:id="1306" w:author="Kazy Nguyen" w:date="2018-04-30T18:42:00Z"/>
           <w:color w:val="FF0000"/>
         </w:rPr>
       </w:pPr>
-      <w:del w:id="1286" w:author="Kazy Nguyen" w:date="2018-05-01T17:46:00Z">
+      <w:ins w:id="1307" w:author="Kazy Nguyen" w:date="2018-04-30T18:42:00Z">
         <w:r>
           <w:rPr>
             <w:color w:val="FF0000"/>
           </w:rPr>
-          <w:delText>*Chưa viết *</w:delText>
-        </w:r>
-      </w:del>
-      <w:ins w:id="1287" w:author="Kazy Nguyen" w:date="2018-05-01T17:46:00Z">
-        <w:r>
-          <w:rPr>
-            <w:color w:val="FF0000"/>
-          </w:rPr>
-          <w:t>This sub-chapter bring the result after applying the CICD into case study.</w:t>
+          <w:t>*Chưa viết *</w:t>
         </w:r>
       </w:ins>
     </w:p>
@@ -24620,277 +24042,250 @@
       <w:pPr>
         <w:pStyle w:val="Heading3"/>
         <w:jc w:val="both"/>
-      </w:pPr>
-      <w:bookmarkStart w:id="1288" w:name="_Toc512960849"/>
-      <w:r>
-        <w:t>Quality</w:t>
-      </w:r>
-      <w:bookmarkEnd w:id="1288"/>
+        <w:rPr>
+          <w:ins w:id="1308" w:author="Kazy Nguyen" w:date="2018-04-30T18:42:00Z"/>
+        </w:rPr>
+      </w:pPr>
+      <w:bookmarkStart w:id="1309" w:name="_Toc512960852"/>
+      <w:ins w:id="1310" w:author="Kazy Nguyen" w:date="2018-05-01T16:48:00Z">
+        <w:r>
+          <w:t>The</w:t>
+        </w:r>
+      </w:ins>
+      <w:ins w:id="1311" w:author="Kazy Nguyen" w:date="2018-05-01T17:56:00Z">
+        <w:r>
+          <w:t xml:space="preserve"> structure of</w:t>
+        </w:r>
+      </w:ins>
+      <w:ins w:id="1312" w:author="Kazy Nguyen" w:date="2018-05-01T16:48:00Z">
+        <w:r>
+          <w:t xml:space="preserve"> </w:t>
+        </w:r>
+        <w:r>
+          <w:t>branch should be</w:t>
+        </w:r>
+      </w:ins>
+      <w:ins w:id="1313" w:author="Kazy Nguyen" w:date="2018-05-01T17:56:00Z">
+        <w:r>
+          <w:t>…</w:t>
+        </w:r>
+      </w:ins>
+      <w:bookmarkEnd w:id="1309"/>
     </w:p>
     <w:p>
       <w:pPr>
         <w:pStyle w:val="BodyText"/>
         <w:jc w:val="both"/>
         <w:rPr>
+          <w:ins w:id="1314" w:author="Kazy Nguyen" w:date="2018-04-30T18:42:00Z"/>
           <w:color w:val="FF0000"/>
         </w:rPr>
       </w:pPr>
-      <w:r>
-        <w:rPr>
-          <w:color w:val="FF0000"/>
-        </w:rPr>
-        <w:t>*</w:t>
-      </w:r>
-      <w:proofErr w:type="spellStart"/>
-      <w:r>
-        <w:rPr>
-          <w:color w:val="FF0000"/>
-        </w:rPr>
-        <w:t>Chưa</w:t>
-      </w:r>
-      <w:proofErr w:type="spellEnd"/>
-      <w:r>
-        <w:rPr>
-          <w:color w:val="FF0000"/>
-        </w:rPr>
-        <w:t xml:space="preserve"> </w:t>
-      </w:r>
-      <w:proofErr w:type="spellStart"/>
-      <w:r>
-        <w:rPr>
-          <w:color w:val="FF0000"/>
-        </w:rPr>
-        <w:t>viết</w:t>
-      </w:r>
-      <w:proofErr w:type="spellEnd"/>
-      <w:r>
-        <w:rPr>
-          <w:color w:val="FF0000"/>
-        </w:rPr>
-        <w:t xml:space="preserve"> *</w:t>
-      </w:r>
+      <w:ins w:id="1315" w:author="Kazy Nguyen" w:date="2018-04-30T18:42:00Z">
+        <w:r>
+          <w:rPr>
+            <w:color w:val="FF0000"/>
+          </w:rPr>
+          <w:t>*Chưa viết *</w:t>
+        </w:r>
+      </w:ins>
     </w:p>
     <w:p>
       <w:pPr>
         <w:pStyle w:val="Heading3"/>
         <w:jc w:val="both"/>
-      </w:pPr>
-      <w:bookmarkStart w:id="1289" w:name="_Toc512960850"/>
-      <w:r>
-        <w:t>Time and Price</w:t>
-      </w:r>
-      <w:bookmarkEnd w:id="1289"/>
+        <w:rPr>
+          <w:ins w:id="1316" w:author="Kazy Nguyen" w:date="2018-05-01T16:47:00Z"/>
+        </w:rPr>
+      </w:pPr>
+      <w:bookmarkStart w:id="1317" w:name="_Toc512960853"/>
+      <w:ins w:id="1318" w:author="Kazy Nguyen" w:date="2018-05-01T16:47:00Z">
+        <w:r>
+          <w:t>Do</w:t>
+        </w:r>
+      </w:ins>
+      <w:ins w:id="1319" w:author="Kazy Nguyen" w:date="2018-05-01T17:56:00Z">
+        <w:r>
+          <w:t xml:space="preserve"> </w:t>
+        </w:r>
+      </w:ins>
+      <w:ins w:id="1320" w:author="Kazy Nguyen" w:date="2018-05-01T16:47:00Z">
+        <w:r>
+          <w:t>not merged code while CI failed</w:t>
+        </w:r>
+        <w:bookmarkEnd w:id="1317"/>
+      </w:ins>
     </w:p>
     <w:p>
       <w:pPr>
         <w:pStyle w:val="BodyText"/>
         <w:jc w:val="both"/>
         <w:rPr>
+          <w:ins w:id="1321" w:author="Kazy Nguyen" w:date="2018-04-30T18:42:00Z"/>
           <w:color w:val="FF0000"/>
         </w:rPr>
       </w:pPr>
-      <w:r>
-        <w:rPr>
+      <w:ins w:id="1322" w:author="Kazy Nguyen" w:date="2018-04-30T18:42:00Z">
+        <w:r>
+          <w:rPr>
+            <w:color w:val="FF0000"/>
+          </w:rPr>
+          <w:t>*Chưa viết *</w:t>
+        </w:r>
+      </w:ins>
+    </w:p>
+    <w:p>
+      <w:pPr>
+        <w:pStyle w:val="Heading3"/>
+        <w:jc w:val="both"/>
+        <w:rPr>
+          <w:ins w:id="1323" w:author="Kazy Nguyen" w:date="2018-05-01T17:57:00Z"/>
+        </w:rPr>
+      </w:pPr>
+      <w:bookmarkStart w:id="1324" w:name="_Toc512960854"/>
+      <w:ins w:id="1325" w:author="Kazy Nguyen" w:date="2018-05-01T17:57:00Z">
+        <w:r>
+          <w:lastRenderedPageBreak/>
+          <w:t>CD</w:t>
+        </w:r>
+        <w:bookmarkEnd w:id="1324"/>
+      </w:ins>
+    </w:p>
+    <w:p>
+      <w:pPr>
+        <w:pStyle w:val="BodyText"/>
+        <w:jc w:val="both"/>
+        <w:rPr>
+          <w:ins w:id="1326" w:author="Kazy Nguyen" w:date="2018-05-01T17:57:00Z"/>
           <w:color w:val="FF0000"/>
         </w:rPr>
-        <w:t>*</w:t>
-      </w:r>
-      <w:proofErr w:type="spellStart"/>
-      <w:r>
+      </w:pPr>
+      <w:ins w:id="1327" w:author="Kazy Nguyen" w:date="2018-05-01T17:57:00Z">
+        <w:r>
+          <w:rPr>
+            <w:color w:val="FF0000"/>
+          </w:rPr>
+          <w:t>*Chưa viết *</w:t>
+        </w:r>
+      </w:ins>
+    </w:p>
+    <w:p>
+      <w:pPr>
+        <w:pStyle w:val="BodyText"/>
+        <w:jc w:val="both"/>
         <w:rPr>
           <w:color w:val="FF0000"/>
         </w:rPr>
-        <w:t>Chưa</w:t>
-      </w:r>
-      <w:proofErr w:type="spellEnd"/>
-      <w:r>
-        <w:rPr>
-          <w:color w:val="FF0000"/>
-        </w:rPr>
-        <w:t xml:space="preserve"> </w:t>
-      </w:r>
-      <w:proofErr w:type="spellStart"/>
-      <w:r>
-        <w:rPr>
-          <w:color w:val="FF0000"/>
-        </w:rPr>
-        <w:t>viết</w:t>
-      </w:r>
-      <w:proofErr w:type="spellEnd"/>
-      <w:r>
-        <w:rPr>
-          <w:color w:val="FF0000"/>
-        </w:rPr>
-        <w:t xml:space="preserve"> *</w:t>
-      </w:r>
+      </w:pPr>
+    </w:p>
+    <w:p>
+      <w:pPr>
+        <w:pStyle w:val="chapternum"/>
+      </w:pPr>
+      <w:r>
+        <w:lastRenderedPageBreak/>
+        <w:br/>
+      </w:r>
+      <w:bookmarkStart w:id="1328" w:name="_Toc512960855"/>
+      <w:r>
+        <w:t>Conclusion</w:t>
+      </w:r>
+      <w:bookmarkEnd w:id="1328"/>
+    </w:p>
+    <w:p>
+      <w:pPr>
+        <w:jc w:val="both"/>
+      </w:pPr>
+      <w:r>
+        <w:t xml:space="preserve">The </w:t>
+      </w:r>
+      <w:r>
+        <w:t>Conclusion</w:t>
+      </w:r>
+      <w:r>
+        <w:t xml:space="preserve"> chapter</w:t>
+      </w:r>
+      <w:r>
+        <w:t>.</w:t>
+      </w:r>
+    </w:p>
+    <w:p>
+      <w:pPr>
+        <w:pStyle w:val="Heading1"/>
+        <w:jc w:val="both"/>
+      </w:pPr>
+      <w:bookmarkStart w:id="1329" w:name="_Toc512960856"/>
+      <w:r>
+        <w:t>Conclusion</w:t>
+      </w:r>
+      <w:bookmarkEnd w:id="1329"/>
     </w:p>
     <w:p>
       <w:pPr>
         <w:pStyle w:val="Heading2"/>
         <w:jc w:val="both"/>
-        <w:rPr>
-          <w:ins w:id="1290" w:author="Kazy Nguyen" w:date="2018-04-30T18:42:00Z"/>
-        </w:rPr>
-      </w:pPr>
-      <w:bookmarkStart w:id="1291" w:name="_Toc512960851"/>
-      <w:ins w:id="1292" w:author="Kazy Nguyen" w:date="2018-04-30T18:42:00Z">
-        <w:r>
-          <w:lastRenderedPageBreak/>
-          <w:t>Lesson learn</w:t>
-        </w:r>
-        <w:bookmarkEnd w:id="1291"/>
-      </w:ins>
+      </w:pPr>
+      <w:del w:id="1330" w:author="Kazy Nguyen" w:date="2018-05-01T17:47:00Z">
+        <w:r>
+          <w:delText>Conclusion</w:delText>
+        </w:r>
+      </w:del>
+      <w:bookmarkStart w:id="1331" w:name="_Toc512960857"/>
+      <w:ins w:id="1332" w:author="Kazy Nguyen" w:date="2018-05-01T17:47:00Z">
+        <w:r>
+          <w:t>Before CICD</w:t>
+        </w:r>
+      </w:ins>
+      <w:bookmarkEnd w:id="1331"/>
     </w:p>
     <w:p>
       <w:pPr>
         <w:pStyle w:val="BodyText"/>
         <w:jc w:val="both"/>
         <w:rPr>
-          <w:ins w:id="1293" w:author="Kazy Nguyen" w:date="2018-04-30T18:42:00Z"/>
+          <w:ins w:id="1333" w:author="Kazy Nguyen" w:date="2018-05-01T17:47:00Z"/>
           <w:color w:val="FF0000"/>
         </w:rPr>
       </w:pPr>
-      <w:ins w:id="1294" w:author="Kazy Nguyen" w:date="2018-04-30T18:42:00Z">
-        <w:r>
-          <w:rPr>
-            <w:color w:val="FF0000"/>
-          </w:rPr>
-          <w:t>*</w:t>
-        </w:r>
-        <w:proofErr w:type="spellStart"/>
-        <w:r>
-          <w:rPr>
-            <w:color w:val="FF0000"/>
-          </w:rPr>
-          <w:t>Chưa</w:t>
-        </w:r>
-        <w:proofErr w:type="spellEnd"/>
-        <w:r>
-          <w:rPr>
-            <w:color w:val="FF0000"/>
-          </w:rPr>
-          <w:t xml:space="preserve"> </w:t>
-        </w:r>
-        <w:proofErr w:type="spellStart"/>
-        <w:r>
-          <w:rPr>
-            <w:color w:val="FF0000"/>
-          </w:rPr>
-          <w:t>viết</w:t>
-        </w:r>
-        <w:proofErr w:type="spellEnd"/>
-        <w:r>
-          <w:rPr>
-            <w:color w:val="FF0000"/>
-          </w:rPr>
-          <w:t xml:space="preserve"> *</w:t>
-        </w:r>
-      </w:ins>
-    </w:p>
-    <w:p>
-      <w:pPr>
-        <w:pStyle w:val="Heading3"/>
+      <w:r>
+        <w:rPr>
+          <w:color w:val="FF0000"/>
+        </w:rPr>
+        <w:t>*Chưa viết*</w:t>
+      </w:r>
+    </w:p>
+    <w:p>
+      <w:pPr>
+        <w:pStyle w:val="Heading2"/>
         <w:jc w:val="both"/>
         <w:rPr>
-          <w:ins w:id="1295" w:author="Kazy Nguyen" w:date="2018-04-30T18:42:00Z"/>
-        </w:rPr>
-      </w:pPr>
-      <w:bookmarkStart w:id="1296" w:name="_Toc512960852"/>
-      <w:ins w:id="1297" w:author="Kazy Nguyen" w:date="2018-05-01T16:48:00Z">
-        <w:r>
-          <w:t>The</w:t>
-        </w:r>
-      </w:ins>
-      <w:ins w:id="1298" w:author="Kazy Nguyen" w:date="2018-05-01T17:56:00Z">
-        <w:r>
-          <w:t xml:space="preserve"> structure of</w:t>
-        </w:r>
-      </w:ins>
-      <w:ins w:id="1299" w:author="Kazy Nguyen" w:date="2018-05-01T16:48:00Z">
-        <w:r>
-          <w:t xml:space="preserve"> </w:t>
-        </w:r>
-        <w:r>
-          <w:t>branch should be</w:t>
-        </w:r>
-      </w:ins>
-      <w:ins w:id="1300" w:author="Kazy Nguyen" w:date="2018-05-01T17:56:00Z">
-        <w:r>
-          <w:t>…</w:t>
-        </w:r>
-      </w:ins>
-      <w:bookmarkEnd w:id="1296"/>
+          <w:ins w:id="1334" w:author="Kazy Nguyen" w:date="2018-05-01T17:47:00Z"/>
+        </w:rPr>
+      </w:pPr>
+      <w:bookmarkStart w:id="1335" w:name="_Toc512960858"/>
+      <w:ins w:id="1336" w:author="Kazy Nguyen" w:date="2018-05-01T17:47:00Z">
+        <w:r>
+          <w:t>After CICD</w:t>
+        </w:r>
+        <w:bookmarkEnd w:id="1335"/>
+      </w:ins>
     </w:p>
     <w:p>
       <w:pPr>
         <w:pStyle w:val="BodyText"/>
         <w:jc w:val="both"/>
         <w:rPr>
-          <w:ins w:id="1301" w:author="Kazy Nguyen" w:date="2018-04-30T18:42:00Z"/>
+          <w:ins w:id="1337" w:author="Kazy Nguyen" w:date="2018-05-01T17:47:00Z"/>
           <w:color w:val="FF0000"/>
         </w:rPr>
       </w:pPr>
-      <w:ins w:id="1302" w:author="Kazy Nguyen" w:date="2018-04-30T18:42:00Z">
+      <w:ins w:id="1338" w:author="Kazy Nguyen" w:date="2018-05-01T17:47:00Z">
         <w:r>
           <w:rPr>
             <w:color w:val="FF0000"/>
           </w:rPr>
-          <w:t>*</w:t>
-        </w:r>
-        <w:proofErr w:type="spellStart"/>
-        <w:r>
-          <w:rPr>
-            <w:color w:val="FF0000"/>
-          </w:rPr>
-          <w:t>Chưa</w:t>
-        </w:r>
-        <w:proofErr w:type="spellEnd"/>
-        <w:r>
-          <w:rPr>
-            <w:color w:val="FF0000"/>
-          </w:rPr>
-          <w:t xml:space="preserve"> </w:t>
-        </w:r>
-        <w:proofErr w:type="spellStart"/>
-        <w:r>
-          <w:rPr>
-            <w:color w:val="FF0000"/>
-          </w:rPr>
-          <w:t>viết</w:t>
-        </w:r>
-        <w:proofErr w:type="spellEnd"/>
-        <w:r>
-          <w:rPr>
-            <w:color w:val="FF0000"/>
-          </w:rPr>
-          <w:t xml:space="preserve"> *</w:t>
-        </w:r>
-      </w:ins>
-    </w:p>
-    <w:p>
-      <w:pPr>
-        <w:pStyle w:val="Heading3"/>
-        <w:jc w:val="both"/>
-        <w:rPr>
-          <w:ins w:id="1303" w:author="Kazy Nguyen" w:date="2018-05-01T16:47:00Z"/>
-        </w:rPr>
-      </w:pPr>
-      <w:bookmarkStart w:id="1304" w:name="_Toc512960853"/>
-      <w:ins w:id="1305" w:author="Kazy Nguyen" w:date="2018-05-01T16:47:00Z">
-        <w:r>
-          <w:t>Do</w:t>
-        </w:r>
-      </w:ins>
-      <w:ins w:id="1306" w:author="Kazy Nguyen" w:date="2018-05-01T17:56:00Z">
-        <w:r>
-          <w:t xml:space="preserve"> </w:t>
-        </w:r>
-      </w:ins>
-      <w:ins w:id="1307" w:author="Kazy Nguyen" w:date="2018-05-01T16:47:00Z">
-        <w:r>
-          <w:t>not merged code while CI failed</w:t>
-        </w:r>
-        <w:bookmarkEnd w:id="1304"/>
+          <w:t>*Chưa viết*</w:t>
+        </w:r>
       </w:ins>
     </w:p>
     <w:p>
@@ -24898,298 +24293,15 @@
         <w:pStyle w:val="BodyText"/>
         <w:jc w:val="both"/>
         <w:rPr>
-          <w:ins w:id="1308" w:author="Kazy Nguyen" w:date="2018-04-30T18:42:00Z"/>
           <w:color w:val="FF0000"/>
         </w:rPr>
       </w:pPr>
-      <w:ins w:id="1309" w:author="Kazy Nguyen" w:date="2018-04-30T18:42:00Z">
-        <w:r>
-          <w:rPr>
-            <w:color w:val="FF0000"/>
-          </w:rPr>
-          <w:t>*</w:t>
-        </w:r>
-        <w:proofErr w:type="spellStart"/>
-        <w:r>
-          <w:rPr>
-            <w:color w:val="FF0000"/>
-          </w:rPr>
-          <w:t>Chưa</w:t>
-        </w:r>
-        <w:proofErr w:type="spellEnd"/>
-        <w:r>
-          <w:rPr>
-            <w:color w:val="FF0000"/>
-          </w:rPr>
-          <w:t xml:space="preserve"> </w:t>
-        </w:r>
-        <w:proofErr w:type="spellStart"/>
-        <w:r>
-          <w:rPr>
-            <w:color w:val="FF0000"/>
-          </w:rPr>
-          <w:t>viết</w:t>
-        </w:r>
-        <w:proofErr w:type="spellEnd"/>
-        <w:r>
-          <w:rPr>
-            <w:color w:val="FF0000"/>
-          </w:rPr>
-          <w:t xml:space="preserve"> *</w:t>
-        </w:r>
-      </w:ins>
-    </w:p>
-    <w:p>
-      <w:pPr>
-        <w:pStyle w:val="Heading3"/>
-        <w:jc w:val="both"/>
-        <w:rPr>
-          <w:ins w:id="1310" w:author="Kazy Nguyen" w:date="2018-05-01T17:57:00Z"/>
-        </w:rPr>
-      </w:pPr>
-      <w:bookmarkStart w:id="1311" w:name="_Toc512960854"/>
-      <w:ins w:id="1312" w:author="Kazy Nguyen" w:date="2018-05-01T17:57:00Z">
-        <w:r>
-          <w:t>CD</w:t>
-        </w:r>
-        <w:bookmarkEnd w:id="1311"/>
-      </w:ins>
-    </w:p>
-    <w:p>
-      <w:pPr>
-        <w:pStyle w:val="BodyText"/>
-        <w:jc w:val="both"/>
-        <w:rPr>
-          <w:ins w:id="1313" w:author="Kazy Nguyen" w:date="2018-05-01T17:57:00Z"/>
-          <w:color w:val="FF0000"/>
-        </w:rPr>
-      </w:pPr>
-      <w:ins w:id="1314" w:author="Kazy Nguyen" w:date="2018-05-01T17:57:00Z">
-        <w:r>
-          <w:rPr>
-            <w:color w:val="FF0000"/>
-          </w:rPr>
-          <w:t>*</w:t>
-        </w:r>
-        <w:proofErr w:type="spellStart"/>
-        <w:r>
-          <w:rPr>
-            <w:color w:val="FF0000"/>
-          </w:rPr>
-          <w:t>Chưa</w:t>
-        </w:r>
-        <w:proofErr w:type="spellEnd"/>
-        <w:r>
-          <w:rPr>
-            <w:color w:val="FF0000"/>
-          </w:rPr>
-          <w:t xml:space="preserve"> </w:t>
-        </w:r>
-        <w:proofErr w:type="spellStart"/>
-        <w:r>
-          <w:rPr>
-            <w:color w:val="FF0000"/>
-          </w:rPr>
-          <w:t>viết</w:t>
-        </w:r>
-        <w:proofErr w:type="spellEnd"/>
-        <w:r>
-          <w:rPr>
-            <w:color w:val="FF0000"/>
-          </w:rPr>
-          <w:t xml:space="preserve"> *</w:t>
-        </w:r>
-      </w:ins>
-    </w:p>
-    <w:p>
-      <w:pPr>
-        <w:pStyle w:val="BodyText"/>
-        <w:jc w:val="both"/>
-        <w:rPr>
-          <w:color w:val="FF0000"/>
-        </w:rPr>
-      </w:pPr>
-    </w:p>
-    <w:p>
-      <w:pPr>
-        <w:pStyle w:val="chapternum"/>
-      </w:pPr>
-      <w:r>
-        <w:lastRenderedPageBreak/>
-        <w:br/>
-      </w:r>
-      <w:bookmarkStart w:id="1315" w:name="_Toc512960855"/>
-      <w:r>
-        <w:t>Conclusion</w:t>
-      </w:r>
-      <w:bookmarkEnd w:id="1315"/>
-    </w:p>
-    <w:p>
-      <w:pPr>
-        <w:jc w:val="both"/>
-      </w:pPr>
-      <w:r>
-        <w:t xml:space="preserve">The </w:t>
-      </w:r>
-      <w:r>
-        <w:t>Conclusion</w:t>
-      </w:r>
-      <w:r>
-        <w:t xml:space="preserve"> chapter</w:t>
-      </w:r>
-      <w:r>
-        <w:t>.</w:t>
-      </w:r>
-    </w:p>
-    <w:p>
-      <w:pPr>
-        <w:pStyle w:val="Heading1"/>
-        <w:jc w:val="both"/>
-      </w:pPr>
-      <w:bookmarkStart w:id="1316" w:name="_Toc512960856"/>
-      <w:r>
-        <w:t>Conclusion</w:t>
-      </w:r>
-      <w:bookmarkEnd w:id="1316"/>
-    </w:p>
-    <w:p>
-      <w:pPr>
-        <w:pStyle w:val="Heading2"/>
-        <w:jc w:val="both"/>
-      </w:pPr>
-      <w:del w:id="1317" w:author="Kazy Nguyen" w:date="2018-05-01T17:47:00Z">
-        <w:r>
-          <w:delText>Conclusion</w:delText>
-        </w:r>
-      </w:del>
-      <w:bookmarkStart w:id="1318" w:name="_Toc512960857"/>
-      <w:ins w:id="1319" w:author="Kazy Nguyen" w:date="2018-05-01T17:47:00Z">
-        <w:r>
-          <w:t>Before CICD</w:t>
-        </w:r>
-      </w:ins>
-      <w:bookmarkEnd w:id="1318"/>
-    </w:p>
-    <w:p>
-      <w:pPr>
-        <w:pStyle w:val="BodyText"/>
-        <w:jc w:val="both"/>
-        <w:rPr>
-          <w:ins w:id="1320" w:author="Kazy Nguyen" w:date="2018-05-01T17:47:00Z"/>
-          <w:color w:val="FF0000"/>
-        </w:rPr>
-      </w:pPr>
-      <w:r>
-        <w:rPr>
-          <w:color w:val="FF0000"/>
-        </w:rPr>
-        <w:t>*</w:t>
-      </w:r>
-      <w:proofErr w:type="spellStart"/>
-      <w:r>
-        <w:rPr>
-          <w:color w:val="FF0000"/>
-        </w:rPr>
-        <w:t>Chưa</w:t>
-      </w:r>
-      <w:proofErr w:type="spellEnd"/>
-      <w:r>
-        <w:rPr>
-          <w:color w:val="FF0000"/>
-        </w:rPr>
-        <w:t xml:space="preserve"> </w:t>
-      </w:r>
-      <w:proofErr w:type="spellStart"/>
-      <w:r>
-        <w:rPr>
-          <w:color w:val="FF0000"/>
-        </w:rPr>
-        <w:t>viết</w:t>
-      </w:r>
-      <w:proofErr w:type="spellEnd"/>
-      <w:r>
-        <w:rPr>
-          <w:color w:val="FF0000"/>
-        </w:rPr>
-        <w:t>*</w:t>
-      </w:r>
-    </w:p>
-    <w:p>
-      <w:pPr>
-        <w:pStyle w:val="Heading2"/>
-        <w:jc w:val="both"/>
-        <w:rPr>
-          <w:ins w:id="1321" w:author="Kazy Nguyen" w:date="2018-05-01T17:47:00Z"/>
-        </w:rPr>
-      </w:pPr>
-      <w:bookmarkStart w:id="1322" w:name="_Toc512960858"/>
-      <w:ins w:id="1323" w:author="Kazy Nguyen" w:date="2018-05-01T17:47:00Z">
-        <w:r>
-          <w:t>After CICD</w:t>
-        </w:r>
-        <w:bookmarkEnd w:id="1322"/>
-      </w:ins>
-    </w:p>
-    <w:p>
-      <w:pPr>
-        <w:pStyle w:val="BodyText"/>
-        <w:jc w:val="both"/>
-        <w:rPr>
-          <w:ins w:id="1324" w:author="Kazy Nguyen" w:date="2018-05-01T17:47:00Z"/>
-          <w:color w:val="FF0000"/>
-        </w:rPr>
-      </w:pPr>
-      <w:ins w:id="1325" w:author="Kazy Nguyen" w:date="2018-05-01T17:47:00Z">
-        <w:r>
-          <w:rPr>
-            <w:color w:val="FF0000"/>
-          </w:rPr>
-          <w:t>*</w:t>
-        </w:r>
-        <w:proofErr w:type="spellStart"/>
-        <w:r>
-          <w:rPr>
-            <w:color w:val="FF0000"/>
-          </w:rPr>
-          <w:t>Chưa</w:t>
-        </w:r>
-        <w:proofErr w:type="spellEnd"/>
-        <w:r>
-          <w:rPr>
-            <w:color w:val="FF0000"/>
-          </w:rPr>
-          <w:t xml:space="preserve"> </w:t>
-        </w:r>
-        <w:proofErr w:type="spellStart"/>
-        <w:r>
-          <w:rPr>
-            <w:color w:val="FF0000"/>
-          </w:rPr>
-          <w:t>viết</w:t>
-        </w:r>
-        <w:proofErr w:type="spellEnd"/>
-        <w:r>
-          <w:rPr>
-            <w:color w:val="FF0000"/>
-          </w:rPr>
-          <w:t>*</w:t>
-        </w:r>
-      </w:ins>
-    </w:p>
-    <w:p>
-      <w:pPr>
-        <w:pStyle w:val="BodyText"/>
-        <w:jc w:val="both"/>
-        <w:rPr>
-          <w:color w:val="FF0000"/>
-        </w:rPr>
-      </w:pPr>
     </w:p>
     <w:p>
       <w:pPr>
         <w:pStyle w:val="Chapter"/>
       </w:pPr>
-      <w:bookmarkStart w:id="1326" w:name="_Toc512960859"/>
+      <w:bookmarkStart w:id="1339" w:name="_Toc512960859"/>
       <w:r>
         <w:lastRenderedPageBreak/>
         <w:t xml:space="preserve">References or Bibliography (if </w:t>
@@ -25200,29 +24312,21 @@
       <w:bookmarkEnd w:id="355"/>
       <w:bookmarkEnd w:id="356"/>
       <w:bookmarkEnd w:id="359"/>
-      <w:bookmarkEnd w:id="1326"/>
+      <w:bookmarkEnd w:id="1339"/>
     </w:p>
     <w:p>
       <w:pPr>
         <w:jc w:val="both"/>
       </w:pPr>
       <w:r>
-        <w:t>Use the “</w:t>
-      </w:r>
-      <w:proofErr w:type="spellStart"/>
-      <w:r>
-        <w:t>biblio</w:t>
-      </w:r>
-      <w:proofErr w:type="spellEnd"/>
-      <w:r>
-        <w:t>” style to format references.</w:t>
+        <w:t>Use the “biblio” style to format references.</w:t>
       </w:r>
     </w:p>
     <w:p>
       <w:r>
         <w:t xml:space="preserve">[STT]: 2.2: Continuous Integration: FOWLER Martin, Continuous Integration. [online]. 2006. Available from: </w:t>
       </w:r>
-      <w:hyperlink r:id="rId35" w:history="1">
+      <w:hyperlink r:id="rId36" w:history="1">
         <w:r>
           <w:rPr>
             <w:rStyle w:val="Hyperlink"/>
@@ -25234,10 +24338,10 @@
     <w:p>
       <w:pPr>
         <w:rPr>
-          <w:ins w:id="1327" w:author="Phung Khac Toan (FSU1.BU92)" w:date="2018-05-12T16:16:00Z"/>
-        </w:rPr>
-      </w:pPr>
-      <w:ins w:id="1328" w:author="Phung Khac Toan (FSU1.BU92)" w:date="2018-05-12T16:14:00Z">
+          <w:ins w:id="1340" w:author="Phung Khac Toan (FSU1.BU92)" w:date="2018-05-12T16:16:00Z"/>
+        </w:rPr>
+      </w:pPr>
+      <w:ins w:id="1341" w:author="Phung Khac Toan (FSU1.BU92)" w:date="2018-05-12T16:14:00Z">
         <w:r>
           <w:t xml:space="preserve">[STT]: 5.3.4: </w:t>
         </w:r>
@@ -25245,22 +24349,22 @@
           <w:t xml:space="preserve">Node.js Package Manager, </w:t>
         </w:r>
       </w:ins>
-      <w:ins w:id="1329" w:author="Phung Khac Toan (FSU1.BU92)" w:date="2018-05-12T16:15:00Z">
+      <w:ins w:id="1342" w:author="Phung Khac Toan (FSU1.BU92)" w:date="2018-05-12T16:15:00Z">
         <w:r>
           <w:t xml:space="preserve">what is NPM? [online]. </w:t>
         </w:r>
       </w:ins>
-      <w:ins w:id="1330" w:author="Phung Khac Toan (FSU1.BU92)" w:date="2018-05-12T16:16:00Z">
+      <w:ins w:id="1343" w:author="Phung Khac Toan (FSU1.BU92)" w:date="2018-05-12T16:16:00Z">
         <w:r>
           <w:t>Available</w:t>
         </w:r>
       </w:ins>
-      <w:ins w:id="1331" w:author="Phung Khac Toan (FSU1.BU92)" w:date="2018-05-12T16:15:00Z">
+      <w:ins w:id="1344" w:author="Phung Khac Toan (FSU1.BU92)" w:date="2018-05-12T16:15:00Z">
         <w:r>
           <w:t xml:space="preserve"> from: </w:t>
         </w:r>
       </w:ins>
-      <w:ins w:id="1332" w:author="Phung Khac Toan (FSU1.BU92)" w:date="2018-05-12T16:16:00Z">
+      <w:ins w:id="1345" w:author="Phung Khac Toan (FSU1.BU92)" w:date="2018-05-12T16:16:00Z">
         <w:r>
           <w:fldChar w:fldCharType="begin"/>
         </w:r>
@@ -25290,10 +24394,10 @@
     <w:p>
       <w:pPr>
         <w:rPr>
-          <w:ins w:id="1333" w:author="Phung Khac Toan (FSU1.BU92)" w:date="2018-05-12T16:40:00Z"/>
-        </w:rPr>
-      </w:pPr>
-      <w:ins w:id="1334" w:author="Phung Khac Toan (FSU1.BU92)" w:date="2018-05-12T16:40:00Z">
+          <w:ins w:id="1346" w:author="Phung Khac Toan (FSU1.BU92)" w:date="2018-05-12T16:40:00Z"/>
+        </w:rPr>
+      </w:pPr>
+      <w:ins w:id="1347" w:author="Phung Khac Toan (FSU1.BU92)" w:date="2018-05-12T16:40:00Z">
         <w:r>
           <w:t xml:space="preserve">[STT]: 5.3.5: Jenkins Pipeline, what is Pipeline? [online]. Available from: </w:t>
         </w:r>
@@ -25323,23 +24427,15 @@
         </w:r>
       </w:ins>
     </w:p>
-    <w:p>
-      <w:pPr>
-        <w:rPr>
-          <w:rPrChange w:id="1335" w:author="Phung Khac Toan (FSU1.BU92)" w:date="2018-05-12T16:15:00Z">
-            <w:rPr/>
-          </w:rPrChange>
-        </w:rPr>
-      </w:pPr>
-    </w:p>
+    <w:p/>
     <w:p>
       <w:pPr>
         <w:pStyle w:val="Chapter"/>
       </w:pPr>
-      <w:bookmarkStart w:id="1336" w:name="_Toc172096252"/>
-      <w:bookmarkStart w:id="1337" w:name="_Toc179622566"/>
-      <w:bookmarkStart w:id="1338" w:name="_Toc182321516"/>
-      <w:bookmarkStart w:id="1339" w:name="_Toc512960860"/>
+      <w:bookmarkStart w:id="1348" w:name="_Toc172096252"/>
+      <w:bookmarkStart w:id="1349" w:name="_Toc179622566"/>
+      <w:bookmarkStart w:id="1350" w:name="_Toc182321516"/>
+      <w:bookmarkStart w:id="1351" w:name="_Toc512960860"/>
       <w:r>
         <w:lastRenderedPageBreak/>
         <w:t>App</w:t>
@@ -25359,20 +24455,20 @@
       <w:r>
         <w:t>any)</w:t>
       </w:r>
-      <w:bookmarkEnd w:id="1336"/>
-      <w:bookmarkEnd w:id="1337"/>
-      <w:bookmarkEnd w:id="1338"/>
-      <w:bookmarkEnd w:id="1339"/>
+      <w:bookmarkEnd w:id="1348"/>
+      <w:bookmarkEnd w:id="1349"/>
+      <w:bookmarkEnd w:id="1350"/>
+      <w:bookmarkEnd w:id="1351"/>
     </w:p>
     <w:p/>
     <w:p>
       <w:pPr>
         <w:pStyle w:val="Chapter"/>
       </w:pPr>
-      <w:bookmarkStart w:id="1340" w:name="_Toc172096253"/>
-      <w:bookmarkStart w:id="1341" w:name="_Toc179622567"/>
-      <w:bookmarkStart w:id="1342" w:name="_Toc182321517"/>
-      <w:bookmarkStart w:id="1343" w:name="_Toc512960861"/>
+      <w:bookmarkStart w:id="1352" w:name="_Toc172096253"/>
+      <w:bookmarkStart w:id="1353" w:name="_Toc179622567"/>
+      <w:bookmarkStart w:id="1354" w:name="_Toc182321517"/>
+      <w:bookmarkStart w:id="1355" w:name="_Toc512960861"/>
       <w:r>
         <w:lastRenderedPageBreak/>
         <w:t>Copyright Acknowle</w:t>
@@ -25386,17 +24482,17 @@
       <w:r>
         <w:t>any)</w:t>
       </w:r>
-      <w:bookmarkEnd w:id="1340"/>
-      <w:bookmarkEnd w:id="1341"/>
-      <w:bookmarkEnd w:id="1342"/>
-      <w:bookmarkEnd w:id="1343"/>
+      <w:bookmarkEnd w:id="1352"/>
+      <w:bookmarkEnd w:id="1353"/>
+      <w:bookmarkEnd w:id="1354"/>
+      <w:bookmarkEnd w:id="1355"/>
     </w:p>
     <w:p/>
     <w:sectPr>
-      <w:headerReference w:type="even" r:id="rId36"/>
-      <w:headerReference w:type="default" r:id="rId37"/>
-      <w:footerReference w:type="default" r:id="rId38"/>
-      <w:headerReference w:type="first" r:id="rId39"/>
+      <w:headerReference w:type="even" r:id="rId37"/>
+      <w:headerReference w:type="default" r:id="rId38"/>
+      <w:footerReference w:type="default" r:id="rId39"/>
+      <w:headerReference w:type="first" r:id="rId40"/>
       <w:pgSz w:w="12240" w:h="15840" w:code="1"/>
       <w:pgMar w:top="1440" w:right="1080" w:bottom="1080" w:left="1800" w:header="720" w:footer="504" w:gutter="0"/>
       <w:pgNumType w:start="1"/>
@@ -30314,6 +29410,7 @@
   <w:style w:type="character" w:default="1" w:styleId="DefaultParagraphFont">
     <w:name w:val="Default Paragraph Font"/>
     <w:uiPriority w:val="1"/>
+    <w:semiHidden/>
     <w:unhideWhenUsed/>
   </w:style>
   <w:style w:type="table" w:default="1" w:styleId="TableNormal">
@@ -31591,6 +30688,15 @@
 </file>
 
 <file path=customXml/item1.xml><?xml version="1.0" encoding="utf-8"?>
+<?mso-contentType ?>
+<FormTemplates xmlns="http://schemas.microsoft.com/sharepoint/v3/contenttype/forms">
+  <Display>DocumentLibraryForm</Display>
+  <Edit>DocumentLibraryForm</Edit>
+  <New>DocumentLibraryForm</New>
+</FormTemplates>
+</file>
+
+<file path=customXml/item2.xml><?xml version="1.0" encoding="utf-8"?>
 <ct:contentTypeSchema xmlns:ct="http://schemas.microsoft.com/office/2006/metadata/contentType" xmlns:ma="http://schemas.microsoft.com/office/2006/metadata/properties/metaAttributes" ct:_="" ma:_="" ma:contentTypeName="Document" ma:contentTypeID="0x010100E12B774D3B6D6F40A75468ED1E43E993" ma:contentTypeVersion="2" ma:contentTypeDescription="Create a new document." ma:contentTypeScope="" ma:versionID="252324ff600dc37cb1bcdc45a663ab88">
   <xsd:schema xmlns:xsd="http://www.w3.org/2001/XMLSchema" xmlns:xs="http://www.w3.org/2001/XMLSchema" xmlns:p="http://schemas.microsoft.com/office/2006/metadata/properties" xmlns:ns1="http://schemas.microsoft.com/sharepoint/v3" targetNamespace="http://schemas.microsoft.com/office/2006/metadata/properties" ma:root="true" ma:fieldsID="dfbfd602aba1914b3f8c21b8a2214ab5" ns1:_="">
     <xsd:import namespace="http://schemas.microsoft.com/sharepoint/v3"/>
@@ -31722,15 +30828,6 @@
 </ct:contentTypeSchema>
 </file>
 
-<file path=customXml/item2.xml><?xml version="1.0" encoding="utf-8"?>
-<?mso-contentType ?>
-<FormTemplates xmlns="http://schemas.microsoft.com/sharepoint/v3/contenttype/forms">
-  <Display>DocumentLibraryForm</Display>
-  <Edit>DocumentLibraryForm</Edit>
-  <New>DocumentLibraryForm</New>
-</FormTemplates>
-</file>
-
 <file path=customXml/item3.xml><?xml version="1.0" encoding="utf-8"?>
 <p:properties xmlns:p="http://schemas.microsoft.com/office/2006/metadata/properties" xmlns:xsi="http://www.w3.org/2001/XMLSchema-instance" xmlns:pc="http://schemas.microsoft.com/office/infopath/2007/PartnerControls">
   <documentManagement>
@@ -31745,6 +30842,14 @@
 </file>
 
 <file path=customXml/itemProps1.xml><?xml version="1.0" encoding="utf-8"?>
+<ds:datastoreItem xmlns:ds="http://schemas.openxmlformats.org/officeDocument/2006/customXml" ds:itemID="{595AA8A1-C41E-4975-A006-E6E209CEC412}">
+  <ds:schemaRefs>
+    <ds:schemaRef ds:uri="http://schemas.microsoft.com/sharepoint/v3/contenttype/forms"/>
+  </ds:schemaRefs>
+</ds:datastoreItem>
+</file>
+
+<file path=customXml/itemProps2.xml><?xml version="1.0" encoding="utf-8"?>
 <ds:datastoreItem xmlns:ds="http://schemas.openxmlformats.org/officeDocument/2006/customXml" ds:itemID="{6A68A487-2BFD-4688-AC0E-A9407CBE733A}">
   <ds:schemaRefs>
     <ds:schemaRef ds:uri="http://schemas.microsoft.com/office/2006/metadata/contentType"/>
@@ -31762,14 +30867,6 @@
 </ds:datastoreItem>
 </file>
 
-<file path=customXml/itemProps2.xml><?xml version="1.0" encoding="utf-8"?>
-<ds:datastoreItem xmlns:ds="http://schemas.openxmlformats.org/officeDocument/2006/customXml" ds:itemID="{595AA8A1-C41E-4975-A006-E6E209CEC412}">
-  <ds:schemaRefs>
-    <ds:schemaRef ds:uri="http://schemas.microsoft.com/sharepoint/v3/contenttype/forms"/>
-  </ds:schemaRefs>
-</ds:datastoreItem>
-</file>
-
 <file path=customXml/itemProps3.xml><?xml version="1.0" encoding="utf-8"?>
 <ds:datastoreItem xmlns:ds="http://schemas.openxmlformats.org/officeDocument/2006/customXml" ds:itemID="{2D3FCDB4-4B27-4654-9D7C-902106C604EC}">
   <ds:schemaRefs>
@@ -31781,7 +30878,7 @@
 </file>
 
 <file path=customXml/itemProps4.xml><?xml version="1.0" encoding="utf-8"?>
-<ds:datastoreItem xmlns:ds="http://schemas.openxmlformats.org/officeDocument/2006/customXml" ds:itemID="{6ABB531D-9300-49B9-9518-D4E3263FDC0B}">
+<ds:datastoreItem xmlns:ds="http://schemas.openxmlformats.org/officeDocument/2006/customXml" ds:itemID="{D83F01E5-C200-4C99-B03A-FC63FEB20147}">
   <ds:schemaRefs>
     <ds:schemaRef ds:uri="http://schemas.openxmlformats.org/officeDocument/2006/bibliography"/>
   </ds:schemaRefs>
